--- a/dokumenty/uzivatelska_dokumentace.docx
+++ b/dokumenty/uzivatelska_dokumentace.docx
@@ -130,7 +130,7 @@
         <w:drawing>
           <wp:inline distT="0" distB="0" distL="0" distR="0">
             <wp:extent cx="5505450" cy="2482202"/>
-            <wp:effectExtent l="0" t="0" r="0" b="0"/>
+            <wp:effectExtent l="19050" t="19050" r="19050" b="13970"/>
             <wp:docPr id="1" name="Picture 1" descr="C:\Users\Luke\Desktop\add_article.png"/>
             <wp:cNvGraphicFramePr>
               <a:graphicFrameLocks xmlns:a="http://schemas.openxmlformats.org/drawingml/2006/main" noChangeAspect="1"/>
@@ -145,7 +145,7 @@
                     </pic:cNvPicPr>
                   </pic:nvPicPr>
                   <pic:blipFill>
-                    <a:blip r:embed="rId4" cstate="print">
+                    <a:blip r:embed="rId5" cstate="print">
                       <a:extLst>
                         <a:ext uri="{28A0092B-C50C-407E-A947-70E740481C1C}">
                           <a14:useLocalDpi xmlns:a14="http://schemas.microsoft.com/office/drawing/2010/main" val="0"/>
@@ -160,14 +160,16 @@
                   <pic:spPr bwMode="auto">
                     <a:xfrm>
                       <a:off x="0" y="0"/>
-                      <a:ext cx="5512700" cy="2485471"/>
+                      <a:ext cx="5505450" cy="2482202"/>
                     </a:xfrm>
                     <a:prstGeom prst="rect">
                       <a:avLst/>
                     </a:prstGeom>
                     <a:noFill/>
                     <a:ln>
-                      <a:noFill/>
+                      <a:solidFill>
+                        <a:schemeClr val="tx1"/>
+                      </a:solidFill>
                     </a:ln>
                   </pic:spPr>
                 </pic:pic>
@@ -303,7 +305,7 @@
                     </pic:cNvPicPr>
                   </pic:nvPicPr>
                   <pic:blipFill>
-                    <a:blip r:embed="rId5">
+                    <a:blip r:embed="rId6">
                       <a:extLst>
                         <a:ext uri="{28A0092B-C50C-407E-A947-70E740481C1C}">
                           <a14:useLocalDpi xmlns:a14="http://schemas.microsoft.com/office/drawing/2010/main" val="0"/>
@@ -370,6 +372,24 @@
           <w:sz w:val="28"/>
           <w:szCs w:val="28"/>
         </w:rPr>
+        <w:br w:type="page"/>
+      </w:r>
+    </w:p>
+    <w:p>
+      <w:pPr>
+        <w:rPr>
+          <w:b/>
+          <w:sz w:val="28"/>
+          <w:szCs w:val="28"/>
+        </w:rPr>
+      </w:pPr>
+      <w:r>
+        <w:rPr>
+          <w:b/>
+          <w:sz w:val="28"/>
+          <w:szCs w:val="28"/>
+        </w:rPr>
+        <w:lastRenderedPageBreak/>
         <w:t>Oponentní formulář</w:t>
       </w:r>
     </w:p>
@@ -451,16 +471,82 @@
         </w:rPr>
         <w:t xml:space="preserve"> článku, jméno recenzenta, textové pole pro námitky k recenzi a tlačítko k odeslání. Po odeslání se námitka k recenzi objeví ve vzkazech (podstránka webu), na které vidí redaktor.</w:t>
       </w:r>
+    </w:p>
+    <w:p>
+      <w:pPr>
+        <w:keepNext/>
+        <w:jc w:val="center"/>
+      </w:pPr>
       <w:bookmarkStart w:id="0" w:name="_GoBack"/>
+      <w:r>
+        <w:rPr>
+          <w:noProof/>
+        </w:rPr>
+        <w:drawing>
+          <wp:inline distT="0" distB="0" distL="0" distR="0">
+            <wp:extent cx="5937016" cy="2181225"/>
+            <wp:effectExtent l="0" t="0" r="6985" b="0"/>
+            <wp:docPr id="5" name="Obrázek 5"/>
+            <wp:cNvGraphicFramePr>
+              <a:graphicFrameLocks xmlns:a="http://schemas.openxmlformats.org/drawingml/2006/main" noChangeAspect="1"/>
+            </wp:cNvGraphicFramePr>
+            <a:graphic xmlns:a="http://schemas.openxmlformats.org/drawingml/2006/main">
+              <a:graphicData uri="http://schemas.openxmlformats.org/drawingml/2006/picture">
+                <pic:pic xmlns:pic="http://schemas.openxmlformats.org/drawingml/2006/picture">
+                  <pic:nvPicPr>
+                    <pic:cNvPr id="5" name="oponentní formulář.PNG"/>
+                    <pic:cNvPicPr/>
+                  </pic:nvPicPr>
+                  <pic:blipFill>
+                    <a:blip r:embed="rId7">
+                      <a:extLst>
+                        <a:ext uri="{28A0092B-C50C-407E-A947-70E740481C1C}">
+                          <a14:useLocalDpi xmlns:a14="http://schemas.microsoft.com/office/drawing/2010/main" val="0"/>
+                        </a:ext>
+                      </a:extLst>
+                    </a:blip>
+                    <a:stretch>
+                      <a:fillRect/>
+                    </a:stretch>
+                  </pic:blipFill>
+                  <pic:spPr>
+                    <a:xfrm>
+                      <a:off x="0" y="0"/>
+                      <a:ext cx="5949437" cy="2185788"/>
+                    </a:xfrm>
+                    <a:prstGeom prst="rect">
+                      <a:avLst/>
+                    </a:prstGeom>
+                  </pic:spPr>
+                </pic:pic>
+              </a:graphicData>
+            </a:graphic>
+          </wp:inline>
+        </w:drawing>
+      </w:r>
       <w:bookmarkEnd w:id="0"/>
     </w:p>
     <w:p>
       <w:pPr>
-        <w:rPr>
-          <w:sz w:val="24"/>
-          <w:szCs w:val="28"/>
-        </w:rPr>
-      </w:pPr>
+        <w:pStyle w:val="Titulek"/>
+        <w:jc w:val="center"/>
+        <w:rPr>
+          <w:sz w:val="24"/>
+          <w:szCs w:val="28"/>
+        </w:rPr>
+      </w:pPr>
+      <w:r>
+        <w:t xml:space="preserve">Obrázek </w:t>
+      </w:r>
+      <w:r>
+        <w:rPr>
+          <w:lang w:val="en-US"/>
+        </w:rPr>
+        <w:t>3</w:t>
+      </w:r>
+      <w:r>
+        <w:t xml:space="preserve"> - Oponentní formulář</w:t>
+      </w:r>
     </w:p>
     <w:p>
       <w:pPr>
@@ -1218,4 +1304,16 @@
     </a:ext>
   </a:extLst>
 </a:theme>
+</file>
+
+<file path=customXml/item1.xml><?xml version="1.0" encoding="utf-8"?>
+<b:Sources xmlns:b="http://schemas.openxmlformats.org/officeDocument/2006/bibliography" xmlns="http://schemas.openxmlformats.org/officeDocument/2006/bibliography" SelectedStyle="\APASixthEditionOfficeOnline.xsl" StyleName="APA" Version="6"/>
+</file>
+
+<file path=customXml/itemProps1.xml><?xml version="1.0" encoding="utf-8"?>
+<ds:datastoreItem xmlns:ds="http://schemas.openxmlformats.org/officeDocument/2006/customXml" ds:itemID="{F6E9B744-F77F-430F-8BFE-543AD74A63D5}">
+  <ds:schemaRefs>
+    <ds:schemaRef ds:uri="http://schemas.openxmlformats.org/officeDocument/2006/bibliography"/>
+  </ds:schemaRefs>
+</ds:datastoreItem>
 </file>
--- a/dokumenty/uzivatelska_dokumentace.docx
+++ b/dokumenty/uzivatelska_dokumentace.docx
@@ -35,18 +35,486 @@
           <w:sz w:val="32"/>
           <w:szCs w:val="32"/>
         </w:rPr>
-        <w:t xml:space="preserve">Softwaroví inženýři </w:t>
+        <w:t>Softwaroví inženýři xD</w:t>
+      </w:r>
+    </w:p>
+    <w:p>
+      <w:pPr>
+        <w:rPr>
+          <w:b/>
+          <w:sz w:val="28"/>
+          <w:szCs w:val="28"/>
+        </w:rPr>
+      </w:pPr>
+      <w:r>
+        <w:rPr>
+          <w:b/>
+          <w:sz w:val="28"/>
+          <w:szCs w:val="28"/>
+        </w:rPr>
+        <w:t>Přihlášení uživatelů</w:t>
+      </w:r>
+    </w:p>
+    <w:p>
+      <w:pPr>
+        <w:rPr>
+          <w:sz w:val="24"/>
+          <w:szCs w:val="24"/>
+        </w:rPr>
+      </w:pPr>
+      <w:r>
+        <w:rPr>
+          <w:sz w:val="24"/>
+          <w:szCs w:val="24"/>
+        </w:rPr>
+        <w:t>Jedná se o formulář, který s</w:t>
+      </w:r>
+      <w:r>
+        <w:rPr>
+          <w:sz w:val="24"/>
+          <w:szCs w:val="24"/>
+        </w:rPr>
+        <w:t xml:space="preserve">louží k přihlašování </w:t>
+      </w:r>
+      <w:r>
+        <w:rPr>
+          <w:sz w:val="24"/>
+          <w:szCs w:val="24"/>
+        </w:rPr>
+        <w:t>zaregistrovaných</w:t>
+      </w:r>
+      <w:r>
+        <w:rPr>
+          <w:sz w:val="24"/>
+          <w:szCs w:val="24"/>
+        </w:rPr>
+        <w:t xml:space="preserve"> uživatelů</w:t>
+      </w:r>
+      <w:r>
+        <w:rPr>
+          <w:sz w:val="24"/>
+          <w:szCs w:val="24"/>
+        </w:rPr>
+        <w:t>.</w:t>
+      </w:r>
+      <w:r>
+        <w:rPr>
+          <w:sz w:val="24"/>
+          <w:szCs w:val="24"/>
+        </w:rPr>
+        <w:t xml:space="preserve"> </w:t>
+      </w:r>
+      <w:r>
+        <w:rPr>
+          <w:sz w:val="24"/>
+          <w:szCs w:val="24"/>
+        </w:rPr>
+        <w:t>Obsahuje dvě textové pole: emailová adresa a heslo</w:t>
+      </w:r>
+      <w:r>
+        <w:rPr>
+          <w:sz w:val="24"/>
+          <w:szCs w:val="24"/>
+          <w:lang w:val="en-US"/>
+        </w:rPr>
+        <w:t xml:space="preserve">; a </w:t>
       </w:r>
       <w:proofErr w:type="spellStart"/>
       <w:r>
         <w:rPr>
-          <w:i/>
-          <w:sz w:val="32"/>
-          <w:szCs w:val="32"/>
-        </w:rPr>
-        <w:t>xD</w:t>
+          <w:sz w:val="24"/>
+          <w:szCs w:val="24"/>
+          <w:lang w:val="en-US"/>
+        </w:rPr>
+        <w:t>tla</w:t>
+      </w:r>
+      <w:r>
+        <w:rPr>
+          <w:sz w:val="24"/>
+          <w:szCs w:val="24"/>
+        </w:rPr>
+        <w:t>čítko</w:t>
       </w:r>
       <w:proofErr w:type="spellEnd"/>
+      <w:r>
+        <w:rPr>
+          <w:sz w:val="24"/>
+          <w:szCs w:val="24"/>
+        </w:rPr>
+        <w:t xml:space="preserve"> pro přihlášení.</w:t>
+      </w:r>
+      <w:r>
+        <w:rPr>
+          <w:sz w:val="24"/>
+          <w:szCs w:val="24"/>
+          <w:lang w:val="en-US"/>
+        </w:rPr>
+        <w:t xml:space="preserve"> Po </w:t>
+      </w:r>
+      <w:proofErr w:type="spellStart"/>
+      <w:r>
+        <w:rPr>
+          <w:sz w:val="24"/>
+          <w:szCs w:val="24"/>
+          <w:lang w:val="en-US"/>
+        </w:rPr>
+        <w:t>odeslání</w:t>
+      </w:r>
+      <w:proofErr w:type="spellEnd"/>
+      <w:r>
+        <w:rPr>
+          <w:sz w:val="24"/>
+          <w:szCs w:val="24"/>
+          <w:lang w:val="en-US"/>
+        </w:rPr>
+        <w:t xml:space="preserve"> </w:t>
+      </w:r>
+      <w:proofErr w:type="spellStart"/>
+      <w:r>
+        <w:rPr>
+          <w:sz w:val="24"/>
+          <w:szCs w:val="24"/>
+          <w:lang w:val="en-US"/>
+        </w:rPr>
+        <w:t>formuláře</w:t>
+      </w:r>
+      <w:proofErr w:type="spellEnd"/>
+      <w:r>
+        <w:rPr>
+          <w:sz w:val="24"/>
+          <w:szCs w:val="24"/>
+          <w:lang w:val="en-US"/>
+        </w:rPr>
+        <w:t xml:space="preserve"> se k</w:t>
+      </w:r>
+      <w:proofErr w:type="spellStart"/>
+      <w:r>
+        <w:rPr>
+          <w:sz w:val="24"/>
+          <w:szCs w:val="24"/>
+        </w:rPr>
+        <w:t>ontroluje</w:t>
+      </w:r>
+      <w:proofErr w:type="spellEnd"/>
+      <w:r>
+        <w:rPr>
+          <w:sz w:val="24"/>
+          <w:szCs w:val="24"/>
+        </w:rPr>
+        <w:t>,</w:t>
+      </w:r>
+      <w:r>
+        <w:rPr>
+          <w:sz w:val="24"/>
+          <w:szCs w:val="24"/>
+        </w:rPr>
+        <w:t xml:space="preserve"> zda</w:t>
+      </w:r>
+      <w:r>
+        <w:rPr>
+          <w:sz w:val="24"/>
+          <w:szCs w:val="24"/>
+        </w:rPr>
+        <w:t xml:space="preserve"> se</w:t>
+      </w:r>
+      <w:r>
+        <w:rPr>
+          <w:sz w:val="24"/>
+          <w:szCs w:val="24"/>
+        </w:rPr>
+        <w:t xml:space="preserve"> údaje shodují se zápisy v</w:t>
+      </w:r>
+      <w:r>
+        <w:rPr>
+          <w:sz w:val="24"/>
+          <w:szCs w:val="24"/>
+        </w:rPr>
+        <w:t> </w:t>
+      </w:r>
+      <w:r>
+        <w:rPr>
+          <w:sz w:val="24"/>
+          <w:szCs w:val="24"/>
+        </w:rPr>
+        <w:t>databázi</w:t>
+      </w:r>
+      <w:r>
+        <w:rPr>
+          <w:sz w:val="24"/>
+          <w:szCs w:val="24"/>
+        </w:rPr>
+        <w:t>, jestliže ano, pak je uživatel úspěšně přihlášen, v opačném případě je uživatel přesměrován zpátky na úvodní stránku systému s určitou zprávou</w:t>
+      </w:r>
+      <w:r>
+        <w:rPr>
+          <w:sz w:val="24"/>
+          <w:szCs w:val="24"/>
+        </w:rPr>
+        <w:t>.</w:t>
+      </w:r>
+      <w:r>
+        <w:rPr>
+          <w:sz w:val="24"/>
+          <w:szCs w:val="24"/>
+        </w:rPr>
+        <w:t xml:space="preserve"> </w:t>
+      </w:r>
+      <w:r>
+        <w:rPr>
+          <w:sz w:val="24"/>
+          <w:szCs w:val="24"/>
+        </w:rPr>
+        <w:t xml:space="preserve">Heslo se kontroluje pomocí </w:t>
+      </w:r>
+      <w:proofErr w:type="spellStart"/>
+      <w:r>
+        <w:rPr>
+          <w:sz w:val="24"/>
+          <w:szCs w:val="24"/>
+        </w:rPr>
+        <w:t>php</w:t>
+      </w:r>
+      <w:proofErr w:type="spellEnd"/>
+      <w:r>
+        <w:rPr>
+          <w:sz w:val="24"/>
+          <w:szCs w:val="24"/>
+        </w:rPr>
+        <w:t xml:space="preserve"> metody </w:t>
+      </w:r>
+      <w:proofErr w:type="spellStart"/>
+      <w:r>
+        <w:rPr>
+          <w:sz w:val="24"/>
+          <w:szCs w:val="24"/>
+        </w:rPr>
+        <w:t>password_verify</w:t>
+      </w:r>
+      <w:proofErr w:type="spellEnd"/>
+      <w:r>
+        <w:rPr>
+          <w:sz w:val="24"/>
+          <w:szCs w:val="24"/>
+        </w:rPr>
+        <w:t xml:space="preserve">, jelikož hesla jsou v databázi ukládaná pomocí </w:t>
+      </w:r>
+      <w:proofErr w:type="spellStart"/>
+      <w:r>
+        <w:rPr>
+          <w:sz w:val="24"/>
+          <w:szCs w:val="24"/>
+        </w:rPr>
+        <w:t>hashu</w:t>
+      </w:r>
+      <w:proofErr w:type="spellEnd"/>
+      <w:r>
+        <w:rPr>
+          <w:sz w:val="24"/>
+          <w:szCs w:val="24"/>
+        </w:rPr>
+        <w:t>.</w:t>
+      </w:r>
+      <w:r>
+        <w:rPr>
+          <w:sz w:val="24"/>
+          <w:szCs w:val="24"/>
+        </w:rPr>
+        <w:t xml:space="preserve"> </w:t>
+      </w:r>
+    </w:p>
+    <w:p>
+      <w:pPr>
+        <w:rPr>
+          <w:sz w:val="24"/>
+          <w:szCs w:val="24"/>
+        </w:rPr>
+      </w:pPr>
+      <w:r>
+        <w:rPr>
+          <w:sz w:val="24"/>
+          <w:szCs w:val="24"/>
+        </w:rPr>
+        <w:t xml:space="preserve">Údaje přihlášeného uživatele </w:t>
+      </w:r>
+      <w:r>
+        <w:rPr>
+          <w:sz w:val="24"/>
+          <w:szCs w:val="24"/>
+        </w:rPr>
+        <w:t>jsou uložené v</w:t>
+      </w:r>
+      <w:r>
+        <w:rPr>
+          <w:sz w:val="24"/>
+          <w:szCs w:val="24"/>
+        </w:rPr>
+        <w:t xml:space="preserve"> globální proměnné SESSION.</w:t>
+      </w:r>
+    </w:p>
+    <w:p>
+      <w:pPr>
+        <w:rPr>
+          <w:sz w:val="24"/>
+          <w:szCs w:val="24"/>
+        </w:rPr>
+      </w:pPr>
+      <w:bookmarkStart w:id="0" w:name="_GoBack"/>
+      <w:bookmarkEnd w:id="0"/>
+    </w:p>
+    <w:p>
+      <w:pPr>
+        <w:rPr>
+          <w:sz w:val="24"/>
+          <w:szCs w:val="24"/>
+          <w:u w:val="single"/>
+        </w:rPr>
+      </w:pPr>
+      <w:r>
+        <w:rPr>
+          <w:sz w:val="24"/>
+          <w:szCs w:val="24"/>
+          <w:u w:val="single"/>
+        </w:rPr>
+        <w:t>registrace.php</w:t>
+      </w:r>
+    </w:p>
+    <w:p>
+      <w:pPr>
+        <w:rPr>
+          <w:sz w:val="24"/>
+          <w:szCs w:val="24"/>
+        </w:rPr>
+      </w:pPr>
+      <w:r>
+        <w:rPr>
+          <w:sz w:val="24"/>
+          <w:szCs w:val="24"/>
+        </w:rPr>
+        <w:tab/>
+        <w:t>Slouží k přidávání nových uživatelských účtů do systému.</w:t>
+      </w:r>
+    </w:p>
+    <w:p>
+      <w:pPr>
+        <w:rPr>
+          <w:sz w:val="24"/>
+          <w:szCs w:val="24"/>
+          <w:u w:val="single"/>
+        </w:rPr>
+      </w:pPr>
+      <w:proofErr w:type="spellStart"/>
+      <w:r>
+        <w:rPr>
+          <w:sz w:val="24"/>
+          <w:szCs w:val="24"/>
+          <w:u w:val="single"/>
+        </w:rPr>
+        <w:t>clanky.php</w:t>
+      </w:r>
+      <w:proofErr w:type="spellEnd"/>
+    </w:p>
+    <w:p>
+      <w:pPr>
+        <w:rPr>
+          <w:sz w:val="24"/>
+          <w:szCs w:val="24"/>
+        </w:rPr>
+      </w:pPr>
+      <w:r>
+        <w:rPr>
+          <w:sz w:val="24"/>
+          <w:szCs w:val="24"/>
+        </w:rPr>
+        <w:tab/>
+        <w:t>Z</w:t>
+      </w:r>
+      <w:r>
+        <w:rPr>
+          <w:sz w:val="24"/>
+          <w:szCs w:val="24"/>
+        </w:rPr>
+        <w:t xml:space="preserve">obrazí všechny časopisy se zadanýma </w:t>
+      </w:r>
+      <w:proofErr w:type="spellStart"/>
+      <w:r>
+        <w:rPr>
+          <w:sz w:val="24"/>
+          <w:szCs w:val="24"/>
+        </w:rPr>
+        <w:t>informacema</w:t>
+      </w:r>
+      <w:proofErr w:type="spellEnd"/>
+      <w:r>
+        <w:rPr>
+          <w:sz w:val="24"/>
+          <w:szCs w:val="24"/>
+        </w:rPr>
+        <w:t xml:space="preserve"> pro </w:t>
+      </w:r>
+      <w:proofErr w:type="gramStart"/>
+      <w:r>
+        <w:rPr>
+          <w:sz w:val="24"/>
+          <w:szCs w:val="24"/>
+        </w:rPr>
+        <w:t>role</w:t>
+      </w:r>
+      <w:proofErr w:type="gramEnd"/>
+      <w:r>
+        <w:rPr>
+          <w:sz w:val="24"/>
+          <w:szCs w:val="24"/>
+        </w:rPr>
+        <w:t xml:space="preserve"> co ještě nejsou? (upraví</w:t>
+      </w:r>
+      <w:r>
+        <w:rPr>
+          <w:sz w:val="24"/>
+          <w:szCs w:val="24"/>
+        </w:rPr>
+        <w:t xml:space="preserve"> </w:t>
+      </w:r>
+      <w:r>
+        <w:rPr>
+          <w:sz w:val="24"/>
+          <w:szCs w:val="24"/>
+        </w:rPr>
+        <w:t>se asi)</w:t>
+      </w:r>
+    </w:p>
+    <w:p>
+      <w:pPr>
+        <w:rPr>
+          <w:sz w:val="24"/>
+          <w:szCs w:val="24"/>
+          <w:u w:val="single"/>
+        </w:rPr>
+      </w:pPr>
+      <w:r>
+        <w:rPr>
+          <w:sz w:val="24"/>
+          <w:szCs w:val="24"/>
+          <w:u w:val="single"/>
+        </w:rPr>
+        <w:t>clanek.php</w:t>
+      </w:r>
+    </w:p>
+    <w:p>
+      <w:pPr>
+        <w:rPr>
+          <w:b/>
+          <w:sz w:val="28"/>
+          <w:szCs w:val="28"/>
+        </w:rPr>
+      </w:pPr>
+      <w:r>
+        <w:rPr>
+          <w:b/>
+          <w:sz w:val="28"/>
+          <w:szCs w:val="28"/>
+        </w:rPr>
+        <w:tab/>
+      </w:r>
     </w:p>
     <w:p>
       <w:pPr>
@@ -346,16 +814,7 @@
         </w:rPr>
       </w:pPr>
       <w:r>
-        <w:t xml:space="preserve">Obrázek </w:t>
-      </w:r>
-      <w:r>
-        <w:rPr>
-          <w:lang w:val="en-US"/>
-        </w:rPr>
-        <w:t>2</w:t>
-      </w:r>
-      <w:r>
-        <w:t xml:space="preserve"> – Zobrazení recenzí</w:t>
+        <w:t>Obrázek 2 – Zobrazení recenzí</w:t>
       </w:r>
     </w:p>
     <w:p>
@@ -477,7 +936,6 @@
         <w:keepNext/>
         <w:jc w:val="center"/>
       </w:pPr>
-      <w:bookmarkStart w:id="0" w:name="_GoBack"/>
       <w:r>
         <w:rPr>
           <w:noProof/>
@@ -524,7 +982,6 @@
           </wp:inline>
         </w:drawing>
       </w:r>
-      <w:bookmarkEnd w:id="0"/>
     </w:p>
     <w:p>
       <w:pPr>
@@ -536,24 +993,29 @@
         </w:rPr>
       </w:pPr>
       <w:r>
-        <w:t xml:space="preserve">Obrázek </w:t>
-      </w:r>
-      <w:r>
-        <w:rPr>
-          <w:lang w:val="en-US"/>
-        </w:rPr>
-        <w:t>3</w:t>
-      </w:r>
-      <w:r>
-        <w:t xml:space="preserve"> - Oponentní formulář</w:t>
-      </w:r>
-    </w:p>
-    <w:p>
-      <w:pPr>
-        <w:rPr>
-          <w:sz w:val="24"/>
-          <w:szCs w:val="24"/>
-          <w:lang w:val="en-US"/>
+        <w:t>Obrázek 3 - Oponentní formulář</w:t>
+      </w:r>
+    </w:p>
+    <w:p>
+      <w:pPr>
+        <w:rPr>
+          <w:sz w:val="24"/>
+          <w:szCs w:val="24"/>
+        </w:rPr>
+      </w:pPr>
+      <w:r>
+        <w:rPr>
+          <w:sz w:val="24"/>
+          <w:szCs w:val="24"/>
+        </w:rPr>
+        <w:br w:type="page"/>
+      </w:r>
+    </w:p>
+    <w:p>
+      <w:pPr>
+        <w:rPr>
+          <w:sz w:val="24"/>
+          <w:szCs w:val="24"/>
         </w:rPr>
       </w:pPr>
     </w:p>
@@ -690,6 +1152,7 @@
     <w:lsdException w:name="HTML Sample" w:semiHidden="1" w:unhideWhenUsed="1"/>
     <w:lsdException w:name="HTML Typewriter" w:semiHidden="1" w:unhideWhenUsed="1"/>
     <w:lsdException w:name="HTML Variable" w:semiHidden="1" w:unhideWhenUsed="1"/>
+    <w:lsdException w:name="Normal Table" w:semiHidden="1" w:unhideWhenUsed="1"/>
     <w:lsdException w:name="annotation subject" w:semiHidden="1" w:unhideWhenUsed="1"/>
     <w:lsdException w:name="No List" w:semiHidden="1" w:unhideWhenUsed="1"/>
     <w:lsdException w:name="Outline List 1" w:semiHidden="1" w:unhideWhenUsed="1"/>
@@ -733,8 +1196,10 @@
     <w:lsdException w:name="Table Elegant" w:semiHidden="1" w:unhideWhenUsed="1"/>
     <w:lsdException w:name="Table Professional" w:semiHidden="1" w:unhideWhenUsed="1"/>
     <w:lsdException w:name="Table Subtle 1" w:semiHidden="1" w:unhideWhenUsed="1"/>
+    <w:lsdException w:name="Table Subtle 2" w:semiHidden="1" w:unhideWhenUsed="1"/>
     <w:lsdException w:name="Table Web 1" w:semiHidden="1" w:unhideWhenUsed="1"/>
     <w:lsdException w:name="Table Web 2" w:semiHidden="1" w:unhideWhenUsed="1"/>
+    <w:lsdException w:name="Table Web 3" w:semiHidden="1" w:unhideWhenUsed="1"/>
     <w:lsdException w:name="Balloon Text" w:semiHidden="1" w:unhideWhenUsed="1"/>
     <w:lsdException w:name="Table Grid" w:uiPriority="39"/>
     <w:lsdException w:name="Table Theme" w:semiHidden="1" w:unhideWhenUsed="1"/>
@@ -1311,7 +1776,7 @@
 </file>
 
 <file path=customXml/itemProps1.xml><?xml version="1.0" encoding="utf-8"?>
-<ds:datastoreItem xmlns:ds="http://schemas.openxmlformats.org/officeDocument/2006/customXml" ds:itemID="{F6E9B744-F77F-430F-8BFE-543AD74A63D5}">
+<ds:datastoreItem xmlns:ds="http://schemas.openxmlformats.org/officeDocument/2006/customXml" ds:itemID="{F4373BD0-171D-4100-8B36-45549D22894E}">
   <ds:schemaRefs>
     <ds:schemaRef ds:uri="http://schemas.openxmlformats.org/officeDocument/2006/bibliography"/>
   </ds:schemaRefs>

--- a/dokumenty/uzivatelska_dokumentace.docx
+++ b/dokumenty/uzivatelska_dokumentace.docx
@@ -1,6 +1,6 @@
 
 <file path=word/document.xml><?xml version="1.0" encoding="utf-8"?>
-<w:document xmlns:wpc="http://schemas.microsoft.com/office/word/2010/wordprocessingCanvas" xmlns:cx="http://schemas.microsoft.com/office/drawing/2014/chartex" xmlns:cx1="http://schemas.microsoft.com/office/drawing/2015/9/8/chartex" xmlns:cx2="http://schemas.microsoft.com/office/drawing/2015/10/21/chartex" xmlns:cx3="http://schemas.microsoft.com/office/drawing/2016/5/9/chartex" xmlns:cx4="http://schemas.microsoft.com/office/drawing/2016/5/10/chartex" xmlns:cx5="http://schemas.microsoft.com/office/drawing/2016/5/11/chartex" xmlns:cx6="http://schemas.microsoft.com/office/drawing/2016/5/12/chartex" xmlns:cx7="http://schemas.microsoft.com/office/drawing/2016/5/13/chartex" xmlns:cx8="http://schemas.microsoft.com/office/drawing/2016/5/14/chartex" xmlns:mc="http://schemas.openxmlformats.org/markup-compatibility/2006" xmlns:aink="http://schemas.microsoft.com/office/drawing/2016/ink" xmlns:am3d="http://schemas.microsoft.com/office/drawing/2017/model3d" xmlns:o="urn:schemas-microsoft-com:office:office" xmlns:r="http://schemas.openxmlformats.org/officeDocument/2006/relationships" xmlns:m="http://schemas.openxmlformats.org/officeDocument/2006/math" xmlns:v="urn:schemas-microsoft-com:vml" xmlns:wp14="http://schemas.microsoft.com/office/word/2010/wordprocessingDrawing" xmlns:wp="http://schemas.openxmlformats.org/drawingml/2006/wordprocessingDrawing" xmlns:w10="urn:schemas-microsoft-com:office:word" xmlns:w="http://schemas.openxmlformats.org/wordprocessingml/2006/main" xmlns:w14="http://schemas.microsoft.com/office/word/2010/wordml" xmlns:w15="http://schemas.microsoft.com/office/word/2012/wordml" xmlns:w16cid="http://schemas.microsoft.com/office/word/2016/wordml/cid" xmlns:w16se="http://schemas.microsoft.com/office/word/2015/wordml/symex" xmlns:wpg="http://schemas.microsoft.com/office/word/2010/wordprocessingGroup" xmlns:wpi="http://schemas.microsoft.com/office/word/2010/wordprocessingInk" xmlns:wne="http://schemas.microsoft.com/office/word/2006/wordml" xmlns:wps="http://schemas.microsoft.com/office/word/2010/wordprocessingShape" mc:Ignorable="w14 w15 w16se w16cid wp14">
+<w:document xmlns:wpc="http://schemas.microsoft.com/office/word/2010/wordprocessingCanvas" xmlns:cx="http://schemas.microsoft.com/office/drawing/2014/chartex" xmlns:cx1="http://schemas.microsoft.com/office/drawing/2015/9/8/chartex" xmlns:cx2="http://schemas.microsoft.com/office/drawing/2015/10/21/chartex" xmlns:cx3="http://schemas.microsoft.com/office/drawing/2016/5/9/chartex" xmlns:cx4="http://schemas.microsoft.com/office/drawing/2016/5/10/chartex" xmlns:cx5="http://schemas.microsoft.com/office/drawing/2016/5/11/chartex" xmlns:cx6="http://schemas.microsoft.com/office/drawing/2016/5/12/chartex" xmlns:cx7="http://schemas.microsoft.com/office/drawing/2016/5/13/chartex" xmlns:cx8="http://schemas.microsoft.com/office/drawing/2016/5/14/chartex" xmlns:mc="http://schemas.openxmlformats.org/markup-compatibility/2006" xmlns:aink="http://schemas.microsoft.com/office/drawing/2016/ink" xmlns:am3d="http://schemas.microsoft.com/office/drawing/2017/model3d" xmlns:o="urn:schemas-microsoft-com:office:office" xmlns:oel="http://schemas.microsoft.com/office/2019/extlst" xmlns:r="http://schemas.openxmlformats.org/officeDocument/2006/relationships" xmlns:m="http://schemas.openxmlformats.org/officeDocument/2006/math" xmlns:v="urn:schemas-microsoft-com:vml" xmlns:wp14="http://schemas.microsoft.com/office/word/2010/wordprocessingDrawing" xmlns:wp="http://schemas.openxmlformats.org/drawingml/2006/wordprocessingDrawing" xmlns:w10="urn:schemas-microsoft-com:office:word" xmlns:w="http://schemas.openxmlformats.org/wordprocessingml/2006/main" xmlns:w14="http://schemas.microsoft.com/office/word/2010/wordml" xmlns:w15="http://schemas.microsoft.com/office/word/2012/wordml" xmlns:w16cex="http://schemas.microsoft.com/office/word/2018/wordml/cex" xmlns:w16cid="http://schemas.microsoft.com/office/word/2016/wordml/cid" xmlns:w16="http://schemas.microsoft.com/office/word/2018/wordml" xmlns:w16sdtdh="http://schemas.microsoft.com/office/word/2020/wordml/sdtdatahash" xmlns:w16se="http://schemas.microsoft.com/office/word/2015/wordml/symex" xmlns:wpg="http://schemas.microsoft.com/office/word/2010/wordprocessingGroup" xmlns:wpi="http://schemas.microsoft.com/office/word/2010/wordprocessingInk" xmlns:wne="http://schemas.microsoft.com/office/word/2006/wordml" xmlns:wps="http://schemas.microsoft.com/office/word/2010/wordprocessingShape" mc:Ignorable="w14 w15 w16se w16cid w16 w16cex w16sdtdh wp14">
   <w:body>
     <w:p>
       <w:pPr>
@@ -358,8 +358,6 @@
           <w:szCs w:val="24"/>
         </w:rPr>
       </w:pPr>
-      <w:bookmarkStart w:id="0" w:name="_GoBack"/>
-      <w:bookmarkEnd w:id="0"/>
     </w:p>
     <w:p>
       <w:pPr>
@@ -586,6 +584,7 @@
           <w:sz w:val="24"/>
           <w:szCs w:val="24"/>
         </w:rPr>
+        <w:lastRenderedPageBreak/>
         <w:br/>
       </w:r>
       <w:r>
@@ -596,7 +595,7 @@
           <w:lang w:eastAsia="cs-CZ"/>
         </w:rPr>
         <w:drawing>
-          <wp:inline distT="0" distB="0" distL="0" distR="0">
+          <wp:inline distT="0" distB="0" distL="0" distR="0" wp14:anchorId="2C06E28E" wp14:editId="1F2E31C3">
             <wp:extent cx="5505450" cy="2482202"/>
             <wp:effectExtent l="19050" t="19050" r="19050" b="13970"/>
             <wp:docPr id="1" name="Picture 1" descr="C:\Users\Luke\Desktop\add_article.png"/>
@@ -756,7 +755,7 @@
           <w:lang w:eastAsia="cs-CZ"/>
         </w:rPr>
         <w:drawing>
-          <wp:inline distT="0" distB="0" distL="0" distR="0">
+          <wp:inline distT="0" distB="0" distL="0" distR="0" wp14:anchorId="4A37C6F4" wp14:editId="58D8528F">
             <wp:extent cx="5753100" cy="3400425"/>
             <wp:effectExtent l="0" t="0" r="0" b="9525"/>
             <wp:docPr id="2" name="Obrázek 2" descr="recenze"/>
@@ -941,7 +940,7 @@
           <w:noProof/>
         </w:rPr>
         <w:drawing>
-          <wp:inline distT="0" distB="0" distL="0" distR="0">
+          <wp:inline distT="0" distB="0" distL="0" distR="0" wp14:anchorId="7DE42292" wp14:editId="340F2716">
             <wp:extent cx="5937016" cy="2181225"/>
             <wp:effectExtent l="0" t="0" r="6985" b="0"/>
             <wp:docPr id="5" name="Obrázek 5"/>
@@ -1014,10 +1013,217 @@
     <w:p>
       <w:pPr>
         <w:rPr>
-          <w:sz w:val="24"/>
-          <w:szCs w:val="24"/>
-        </w:rPr>
-      </w:pPr>
+          <w:b/>
+          <w:bCs/>
+          <w:sz w:val="28"/>
+          <w:szCs w:val="28"/>
+        </w:rPr>
+      </w:pPr>
+      <w:r>
+        <w:rPr>
+          <w:b/>
+          <w:bCs/>
+          <w:sz w:val="28"/>
+          <w:szCs w:val="28"/>
+        </w:rPr>
+        <w:lastRenderedPageBreak/>
+        <w:t>Informování autora o stavu článku</w:t>
+      </w:r>
+    </w:p>
+    <w:p>
+      <w:pPr>
+        <w:rPr>
+          <w:sz w:val="24"/>
+          <w:szCs w:val="24"/>
+        </w:rPr>
+      </w:pPr>
+      <w:r>
+        <w:rPr>
+          <w:sz w:val="24"/>
+          <w:szCs w:val="24"/>
+        </w:rPr>
+        <w:t>Je místo kde redaktor může měnit stav článku a přidat k němu i nějaký vzkaz.</w:t>
+      </w:r>
+      <w:r>
+        <w:rPr>
+          <w:sz w:val="24"/>
+          <w:szCs w:val="24"/>
+        </w:rPr>
+        <w:br/>
+        <w:t xml:space="preserve">obrázek </w:t>
+      </w:r>
+      <w:proofErr w:type="gramStart"/>
+      <w:r>
+        <w:rPr>
+          <w:sz w:val="24"/>
+          <w:szCs w:val="24"/>
+        </w:rPr>
+        <w:t>ukazuje</w:t>
+      </w:r>
+      <w:proofErr w:type="gramEnd"/>
+      <w:r>
+        <w:rPr>
+          <w:sz w:val="24"/>
+          <w:szCs w:val="24"/>
+        </w:rPr>
+        <w:t xml:space="preserve"> jak se redaktor dostane k formuláři</w:t>
+      </w:r>
+    </w:p>
+    <w:p>
+      <w:pPr>
+        <w:rPr>
+          <w:sz w:val="24"/>
+          <w:szCs w:val="24"/>
+        </w:rPr>
+      </w:pPr>
+      <w:r>
+        <w:rPr>
+          <w:noProof/>
+          <w:sz w:val="24"/>
+          <w:szCs w:val="24"/>
+        </w:rPr>
+        <w:drawing>
+          <wp:inline distT="0" distB="0" distL="0" distR="0" wp14:anchorId="0812EEF7" wp14:editId="1942EA0B">
+            <wp:extent cx="5760720" cy="1428115"/>
+            <wp:effectExtent l="0" t="0" r="0" b="635"/>
+            <wp:docPr id="3" name="Obrázek 3"/>
+            <wp:cNvGraphicFramePr>
+              <a:graphicFrameLocks xmlns:a="http://schemas.openxmlformats.org/drawingml/2006/main" noChangeAspect="1"/>
+            </wp:cNvGraphicFramePr>
+            <a:graphic xmlns:a="http://schemas.openxmlformats.org/drawingml/2006/main">
+              <a:graphicData uri="http://schemas.openxmlformats.org/drawingml/2006/picture">
+                <pic:pic xmlns:pic="http://schemas.openxmlformats.org/drawingml/2006/picture">
+                  <pic:nvPicPr>
+                    <pic:cNvPr id="0" name="Picture 1"/>
+                    <pic:cNvPicPr>
+                      <a:picLocks noChangeAspect="1" noChangeArrowheads="1"/>
+                    </pic:cNvPicPr>
+                  </pic:nvPicPr>
+                  <pic:blipFill>
+                    <a:blip r:embed="rId8">
+                      <a:extLst>
+                        <a:ext uri="{28A0092B-C50C-407E-A947-70E740481C1C}">
+                          <a14:useLocalDpi xmlns:a14="http://schemas.microsoft.com/office/drawing/2010/main" val="0"/>
+                        </a:ext>
+                      </a:extLst>
+                    </a:blip>
+                    <a:srcRect/>
+                    <a:stretch>
+                      <a:fillRect/>
+                    </a:stretch>
+                  </pic:blipFill>
+                  <pic:spPr bwMode="auto">
+                    <a:xfrm>
+                      <a:off x="0" y="0"/>
+                      <a:ext cx="5760720" cy="1428115"/>
+                    </a:xfrm>
+                    <a:prstGeom prst="rect">
+                      <a:avLst/>
+                    </a:prstGeom>
+                    <a:noFill/>
+                    <a:ln>
+                      <a:noFill/>
+                    </a:ln>
+                  </pic:spPr>
+                </pic:pic>
+              </a:graphicData>
+            </a:graphic>
+          </wp:inline>
+        </w:drawing>
+      </w:r>
+    </w:p>
+    <w:p>
+      <w:pPr>
+        <w:rPr>
+          <w:sz w:val="24"/>
+          <w:szCs w:val="24"/>
+        </w:rPr>
+      </w:pPr>
+      <w:r>
+        <w:rPr>
+          <w:sz w:val="24"/>
+          <w:szCs w:val="24"/>
+        </w:rPr>
+        <w:t xml:space="preserve">Vlastní stránka formuláře potom dává možnost nastavit stav příspěvku a případně napsat autorovi nějaké informace pomocí vzkazů. Zobrazuje se zde i název článku, aby redaktor </w:t>
+      </w:r>
+      <w:proofErr w:type="gramStart"/>
+      <w:r>
+        <w:rPr>
+          <w:sz w:val="24"/>
+          <w:szCs w:val="24"/>
+        </w:rPr>
+        <w:t>věděl</w:t>
+      </w:r>
+      <w:proofErr w:type="gramEnd"/>
+      <w:r>
+        <w:rPr>
+          <w:sz w:val="24"/>
+          <w:szCs w:val="24"/>
+        </w:rPr>
+        <w:t xml:space="preserve"> ke kterému článku dělá.</w:t>
+      </w:r>
+      <w:r>
+        <w:rPr>
+          <w:sz w:val="24"/>
+          <w:szCs w:val="24"/>
+        </w:rPr>
+        <w:br/>
+      </w:r>
+      <w:r>
+        <w:rPr>
+          <w:noProof/>
+          <w:sz w:val="24"/>
+          <w:szCs w:val="24"/>
+        </w:rPr>
+        <w:drawing>
+          <wp:inline distT="0" distB="0" distL="0" distR="0" wp14:anchorId="13B8F6F4" wp14:editId="0FC581A7">
+            <wp:extent cx="5753100" cy="1590675"/>
+            <wp:effectExtent l="0" t="0" r="0" b="9525"/>
+            <wp:docPr id="4" name="Obrázek 4"/>
+            <wp:cNvGraphicFramePr>
+              <a:graphicFrameLocks xmlns:a="http://schemas.openxmlformats.org/drawingml/2006/main" noChangeAspect="1"/>
+            </wp:cNvGraphicFramePr>
+            <a:graphic xmlns:a="http://schemas.openxmlformats.org/drawingml/2006/main">
+              <a:graphicData uri="http://schemas.openxmlformats.org/drawingml/2006/picture">
+                <pic:pic xmlns:pic="http://schemas.openxmlformats.org/drawingml/2006/picture">
+                  <pic:nvPicPr>
+                    <pic:cNvPr id="0" name="Picture 2"/>
+                    <pic:cNvPicPr>
+                      <a:picLocks noChangeAspect="1" noChangeArrowheads="1"/>
+                    </pic:cNvPicPr>
+                  </pic:nvPicPr>
+                  <pic:blipFill>
+                    <a:blip r:embed="rId9">
+                      <a:extLst>
+                        <a:ext uri="{28A0092B-C50C-407E-A947-70E740481C1C}">
+                          <a14:useLocalDpi xmlns:a14="http://schemas.microsoft.com/office/drawing/2010/main" val="0"/>
+                        </a:ext>
+                      </a:extLst>
+                    </a:blip>
+                    <a:srcRect/>
+                    <a:stretch>
+                      <a:fillRect/>
+                    </a:stretch>
+                  </pic:blipFill>
+                  <pic:spPr bwMode="auto">
+                    <a:xfrm>
+                      <a:off x="0" y="0"/>
+                      <a:ext cx="5753100" cy="1590675"/>
+                    </a:xfrm>
+                    <a:prstGeom prst="rect">
+                      <a:avLst/>
+                    </a:prstGeom>
+                    <a:noFill/>
+                    <a:ln>
+                      <a:noFill/>
+                    </a:ln>
+                  </pic:spPr>
+                </pic:pic>
+              </a:graphicData>
+            </a:graphic>
+          </wp:inline>
+        </w:drawing>
+      </w:r>
     </w:p>
     <w:sectPr>
       <w:pgSz w:w="11906" w:h="16838"/>
@@ -1030,7 +1236,7 @@
 </file>
 
 <file path=word/styles.xml><?xml version="1.0" encoding="utf-8"?>
-<w:styles xmlns:mc="http://schemas.openxmlformats.org/markup-compatibility/2006" xmlns:r="http://schemas.openxmlformats.org/officeDocument/2006/relationships" xmlns:w="http://schemas.openxmlformats.org/wordprocessingml/2006/main" xmlns:w14="http://schemas.microsoft.com/office/word/2010/wordml" xmlns:w15="http://schemas.microsoft.com/office/word/2012/wordml" xmlns:w16cid="http://schemas.microsoft.com/office/word/2016/wordml/cid" xmlns:w16se="http://schemas.microsoft.com/office/word/2015/wordml/symex" mc:Ignorable="w14 w15 w16se w16cid">
+<w:styles xmlns:mc="http://schemas.openxmlformats.org/markup-compatibility/2006" xmlns:r="http://schemas.openxmlformats.org/officeDocument/2006/relationships" xmlns:w="http://schemas.openxmlformats.org/wordprocessingml/2006/main" xmlns:w14="http://schemas.microsoft.com/office/word/2010/wordml" xmlns:w15="http://schemas.microsoft.com/office/word/2012/wordml" xmlns:w16cex="http://schemas.microsoft.com/office/word/2018/wordml/cex" xmlns:w16cid="http://schemas.microsoft.com/office/word/2016/wordml/cid" xmlns:w16="http://schemas.microsoft.com/office/word/2018/wordml" xmlns:w16sdtdh="http://schemas.microsoft.com/office/word/2020/wordml/sdtdatahash" xmlns:w16se="http://schemas.microsoft.com/office/word/2015/wordml/symex" mc:Ignorable="w14 w15 w16se w16cid w16 w16cex w16sdtdh">
   <w:docDefaults>
     <w:rPrDefault>
       <w:rPr>
@@ -1046,7 +1252,7 @@
       </w:pPr>
     </w:pPrDefault>
   </w:docDefaults>
-  <w:latentStyles w:defLockedState="0" w:defUIPriority="99" w:defSemiHidden="0" w:defUnhideWhenUsed="0" w:defQFormat="0" w:count="375">
+  <w:latentStyles w:defLockedState="0" w:defUIPriority="99" w:defSemiHidden="0" w:defUnhideWhenUsed="0" w:defQFormat="0" w:count="376">
     <w:lsdException w:name="Normal" w:uiPriority="0" w:qFormat="1"/>
     <w:lsdException w:name="heading 1" w:uiPriority="9" w:qFormat="1"/>
     <w:lsdException w:name="heading 2" w:semiHidden="1" w:uiPriority="9" w:unhideWhenUsed="1" w:qFormat="1"/>
@@ -1152,7 +1358,6 @@
     <w:lsdException w:name="HTML Sample" w:semiHidden="1" w:unhideWhenUsed="1"/>
     <w:lsdException w:name="HTML Typewriter" w:semiHidden="1" w:unhideWhenUsed="1"/>
     <w:lsdException w:name="HTML Variable" w:semiHidden="1" w:unhideWhenUsed="1"/>
-    <w:lsdException w:name="Normal Table" w:semiHidden="1" w:unhideWhenUsed="1"/>
     <w:lsdException w:name="annotation subject" w:semiHidden="1" w:unhideWhenUsed="1"/>
     <w:lsdException w:name="No List" w:semiHidden="1" w:unhideWhenUsed="1"/>
     <w:lsdException w:name="Outline List 1" w:semiHidden="1" w:unhideWhenUsed="1"/>
@@ -1199,10 +1404,8 @@
     <w:lsdException w:name="Table Subtle 2" w:semiHidden="1" w:unhideWhenUsed="1"/>
     <w:lsdException w:name="Table Web 1" w:semiHidden="1" w:unhideWhenUsed="1"/>
     <w:lsdException w:name="Table Web 2" w:semiHidden="1" w:unhideWhenUsed="1"/>
-    <w:lsdException w:name="Table Web 3" w:semiHidden="1" w:unhideWhenUsed="1"/>
     <w:lsdException w:name="Balloon Text" w:semiHidden="1" w:unhideWhenUsed="1"/>
     <w:lsdException w:name="Table Grid" w:uiPriority="39"/>
-    <w:lsdException w:name="Table Theme" w:semiHidden="1" w:unhideWhenUsed="1"/>
     <w:lsdException w:name="Placeholder Text" w:semiHidden="1"/>
     <w:lsdException w:name="No Spacing" w:uiPriority="1" w:qFormat="1"/>
     <w:lsdException w:name="Light Shading" w:uiPriority="60"/>
@@ -1422,6 +1625,7 @@
     <w:lsdException w:name="Smart Hyperlink" w:semiHidden="1" w:unhideWhenUsed="1"/>
     <w:lsdException w:name="Hashtag" w:semiHidden="1" w:unhideWhenUsed="1"/>
     <w:lsdException w:name="Unresolved Mention" w:semiHidden="1" w:unhideWhenUsed="1"/>
+    <w:lsdException w:name="Smart Link" w:semiHidden="1" w:unhideWhenUsed="1"/>
   </w:latentStyles>
   <w:style w:type="paragraph" w:default="1" w:styleId="Normln">
     <w:name w:val="Normal"/>

--- a/dokumenty/uzivatelska_dokumentace.docx
+++ b/dokumenty/uzivatelska_dokumentace.docx
@@ -17,6 +17,24 @@
           <w:sz w:val="40"/>
           <w:szCs w:val="40"/>
         </w:rPr>
+        <w:t>Uživatelská dokumentace</w:t>
+      </w:r>
+    </w:p>
+    <w:p>
+      <w:pPr>
+        <w:jc w:val="center"/>
+        <w:rPr>
+          <w:b/>
+          <w:sz w:val="40"/>
+          <w:szCs w:val="40"/>
+        </w:rPr>
+      </w:pPr>
+      <w:r>
+        <w:rPr>
+          <w:b/>
+          <w:sz w:val="40"/>
+          <w:szCs w:val="40"/>
+        </w:rPr>
         <w:t>IT WORLD</w:t>
       </w:r>
     </w:p>
@@ -40,6 +58,22 @@
     </w:p>
     <w:p>
       <w:pPr>
+        <w:pStyle w:val="Nadpis1"/>
+      </w:pPr>
+      <w:r>
+        <w:t>Funkce dostupné všem uživatelům</w:t>
+      </w:r>
+    </w:p>
+    <w:p>
+      <w:pPr>
+        <w:pStyle w:val="Nadpis2"/>
+      </w:pPr>
+      <w:r>
+        <w:t>Přihlášení uživatelů</w:t>
+      </w:r>
+    </w:p>
+    <w:p>
+      <w:pPr>
         <w:rPr>
           <w:b/>
           <w:sz w:val="28"/>
@@ -48,474 +82,192 @@
       </w:pPr>
       <w:r>
         <w:rPr>
-          <w:b/>
-          <w:sz w:val="28"/>
-          <w:szCs w:val="28"/>
-        </w:rPr>
-        <w:t>Přihlášení uživatelů</w:t>
-      </w:r>
-    </w:p>
-    <w:p>
-      <w:pPr>
-        <w:rPr>
-          <w:sz w:val="24"/>
-          <w:szCs w:val="24"/>
-        </w:rPr>
-      </w:pPr>
-      <w:r>
-        <w:rPr>
-          <w:sz w:val="24"/>
-          <w:szCs w:val="24"/>
-        </w:rPr>
-        <w:t>Jedná se o formulář, který s</w:t>
-      </w:r>
-      <w:r>
-        <w:rPr>
-          <w:sz w:val="24"/>
-          <w:szCs w:val="24"/>
-        </w:rPr>
-        <w:t xml:space="preserve">louží k přihlašování </w:t>
-      </w:r>
-      <w:r>
-        <w:rPr>
-          <w:sz w:val="24"/>
+          <w:szCs w:val="24"/>
+        </w:rPr>
+        <w:t xml:space="preserve">Jedná se o formulář, který slouží k přihlašování </w:t>
+      </w:r>
+      <w:r>
+        <w:rPr>
           <w:szCs w:val="24"/>
         </w:rPr>
         <w:t>zaregistrovaných</w:t>
       </w:r>
       <w:r>
         <w:rPr>
-          <w:sz w:val="24"/>
           <w:szCs w:val="24"/>
         </w:rPr>
         <w:t xml:space="preserve"> uživatelů</w:t>
       </w:r>
       <w:r>
         <w:rPr>
-          <w:sz w:val="24"/>
           <w:szCs w:val="24"/>
         </w:rPr>
         <w:t>.</w:t>
       </w:r>
       <w:r>
         <w:rPr>
-          <w:sz w:val="24"/>
           <w:szCs w:val="24"/>
         </w:rPr>
         <w:t xml:space="preserve"> </w:t>
       </w:r>
       <w:r>
         <w:rPr>
-          <w:sz w:val="24"/>
-          <w:szCs w:val="24"/>
-        </w:rPr>
-        <w:t>Obsahuje dvě textové pole: emailová adresa a heslo</w:t>
-      </w:r>
-      <w:r>
-        <w:rPr>
-          <w:sz w:val="24"/>
-          <w:szCs w:val="24"/>
-          <w:lang w:val="en-US"/>
-        </w:rPr>
-        <w:t xml:space="preserve">; a </w:t>
-      </w:r>
-      <w:proofErr w:type="spellStart"/>
-      <w:r>
-        <w:rPr>
-          <w:sz w:val="24"/>
-          <w:szCs w:val="24"/>
-          <w:lang w:val="en-US"/>
-        </w:rPr>
-        <w:t>tla</w:t>
-      </w:r>
-      <w:r>
-        <w:rPr>
-          <w:sz w:val="24"/>
-          <w:szCs w:val="24"/>
-        </w:rPr>
-        <w:t>čítko</w:t>
-      </w:r>
-      <w:proofErr w:type="spellEnd"/>
-      <w:r>
-        <w:rPr>
-          <w:sz w:val="24"/>
-          <w:szCs w:val="24"/>
-        </w:rPr>
-        <w:t xml:space="preserve"> pro přihlášení.</w:t>
-      </w:r>
-      <w:r>
-        <w:rPr>
-          <w:sz w:val="24"/>
-          <w:szCs w:val="24"/>
-          <w:lang w:val="en-US"/>
-        </w:rPr>
-        <w:t xml:space="preserve"> Po </w:t>
-      </w:r>
-      <w:proofErr w:type="spellStart"/>
-      <w:r>
-        <w:rPr>
-          <w:sz w:val="24"/>
-          <w:szCs w:val="24"/>
-          <w:lang w:val="en-US"/>
-        </w:rPr>
-        <w:t>odeslání</w:t>
-      </w:r>
-      <w:proofErr w:type="spellEnd"/>
-      <w:r>
-        <w:rPr>
-          <w:sz w:val="24"/>
-          <w:szCs w:val="24"/>
-          <w:lang w:val="en-US"/>
-        </w:rPr>
-        <w:t xml:space="preserve"> </w:t>
-      </w:r>
-      <w:proofErr w:type="spellStart"/>
-      <w:r>
-        <w:rPr>
-          <w:sz w:val="24"/>
-          <w:szCs w:val="24"/>
-          <w:lang w:val="en-US"/>
-        </w:rPr>
-        <w:t>formuláře</w:t>
-      </w:r>
-      <w:proofErr w:type="spellEnd"/>
-      <w:r>
-        <w:rPr>
-          <w:sz w:val="24"/>
-          <w:szCs w:val="24"/>
-          <w:lang w:val="en-US"/>
-        </w:rPr>
-        <w:t xml:space="preserve"> se k</w:t>
-      </w:r>
-      <w:proofErr w:type="spellStart"/>
-      <w:r>
-        <w:rPr>
-          <w:sz w:val="24"/>
-          <w:szCs w:val="24"/>
-        </w:rPr>
-        <w:t>ontroluje</w:t>
-      </w:r>
-      <w:proofErr w:type="spellEnd"/>
-      <w:r>
-        <w:rPr>
-          <w:sz w:val="24"/>
-          <w:szCs w:val="24"/>
-        </w:rPr>
-        <w:t>,</w:t>
-      </w:r>
-      <w:r>
-        <w:rPr>
-          <w:sz w:val="24"/>
+          <w:szCs w:val="24"/>
+        </w:rPr>
+        <w:t>Obsahuje dvě textové pole: emailová adresa a heslo; a tlačítko pro přihlášení. Po odeslání formuláře se kontroluje,</w:t>
+      </w:r>
+      <w:r>
+        <w:rPr>
           <w:szCs w:val="24"/>
         </w:rPr>
         <w:t xml:space="preserve"> zda</w:t>
       </w:r>
       <w:r>
         <w:rPr>
-          <w:sz w:val="24"/>
           <w:szCs w:val="24"/>
         </w:rPr>
         <w:t xml:space="preserve"> se</w:t>
       </w:r>
       <w:r>
         <w:rPr>
-          <w:sz w:val="24"/>
           <w:szCs w:val="24"/>
         </w:rPr>
         <w:t xml:space="preserve"> údaje shodují se zápisy v</w:t>
       </w:r>
       <w:r>
         <w:rPr>
-          <w:sz w:val="24"/>
           <w:szCs w:val="24"/>
         </w:rPr>
         <w:t> </w:t>
       </w:r>
       <w:r>
         <w:rPr>
-          <w:sz w:val="24"/>
           <w:szCs w:val="24"/>
         </w:rPr>
         <w:t>databázi</w:t>
       </w:r>
       <w:r>
         <w:rPr>
-          <w:sz w:val="24"/>
           <w:szCs w:val="24"/>
         </w:rPr>
         <w:t>, jestliže ano, pak je uživatel úspěšně přihlášen, v opačném případě je uživatel přesměrován zpátky na úvodní stránku systému s určitou zprávou</w:t>
       </w:r>
       <w:r>
         <w:rPr>
-          <w:sz w:val="24"/>
           <w:szCs w:val="24"/>
         </w:rPr>
         <w:t>.</w:t>
       </w:r>
-      <w:r>
-        <w:rPr>
-          <w:sz w:val="24"/>
-          <w:szCs w:val="24"/>
-        </w:rPr>
-        <w:t xml:space="preserve"> </w:t>
-      </w:r>
-      <w:r>
-        <w:rPr>
-          <w:sz w:val="24"/>
-          <w:szCs w:val="24"/>
-        </w:rPr>
-        <w:t xml:space="preserve">Heslo se kontroluje pomocí </w:t>
-      </w:r>
-      <w:proofErr w:type="spellStart"/>
-      <w:r>
-        <w:rPr>
-          <w:sz w:val="24"/>
-          <w:szCs w:val="24"/>
-        </w:rPr>
-        <w:t>php</w:t>
-      </w:r>
-      <w:proofErr w:type="spellEnd"/>
-      <w:r>
-        <w:rPr>
-          <w:sz w:val="24"/>
-          <w:szCs w:val="24"/>
-        </w:rPr>
-        <w:t xml:space="preserve"> metody </w:t>
-      </w:r>
-      <w:proofErr w:type="spellStart"/>
-      <w:r>
-        <w:rPr>
-          <w:sz w:val="24"/>
-          <w:szCs w:val="24"/>
-        </w:rPr>
-        <w:t>password_verify</w:t>
-      </w:r>
-      <w:proofErr w:type="spellEnd"/>
-      <w:r>
-        <w:rPr>
-          <w:sz w:val="24"/>
-          <w:szCs w:val="24"/>
-        </w:rPr>
-        <w:t xml:space="preserve">, jelikož hesla jsou v databázi ukládaná pomocí </w:t>
-      </w:r>
-      <w:proofErr w:type="spellStart"/>
-      <w:r>
-        <w:rPr>
-          <w:sz w:val="24"/>
-          <w:szCs w:val="24"/>
-        </w:rPr>
-        <w:t>hashu</w:t>
-      </w:r>
-      <w:proofErr w:type="spellEnd"/>
-      <w:r>
-        <w:rPr>
-          <w:sz w:val="24"/>
-          <w:szCs w:val="24"/>
-        </w:rPr>
-        <w:t>.</w:t>
-      </w:r>
-      <w:r>
-        <w:rPr>
-          <w:sz w:val="24"/>
-          <w:szCs w:val="24"/>
-        </w:rPr>
-        <w:t xml:space="preserve"> </w:t>
-      </w:r>
-    </w:p>
-    <w:p>
-      <w:pPr>
-        <w:rPr>
-          <w:sz w:val="24"/>
-          <w:szCs w:val="24"/>
-        </w:rPr>
-      </w:pPr>
-      <w:r>
-        <w:rPr>
-          <w:sz w:val="24"/>
-          <w:szCs w:val="24"/>
-        </w:rPr>
-        <w:t xml:space="preserve">Údaje přihlášeného uživatele </w:t>
-      </w:r>
-      <w:r>
-        <w:rPr>
-          <w:sz w:val="24"/>
-          <w:szCs w:val="24"/>
-        </w:rPr>
-        <w:t>jsou uložené v</w:t>
-      </w:r>
-      <w:r>
-        <w:rPr>
-          <w:sz w:val="24"/>
-          <w:szCs w:val="24"/>
-        </w:rPr>
-        <w:t xml:space="preserve"> globální proměnné SESSION.</w:t>
-      </w:r>
-    </w:p>
-    <w:p>
-      <w:pPr>
-        <w:rPr>
-          <w:sz w:val="24"/>
-          <w:szCs w:val="24"/>
-        </w:rPr>
-      </w:pPr>
-    </w:p>
-    <w:p>
-      <w:pPr>
-        <w:rPr>
-          <w:sz w:val="24"/>
-          <w:szCs w:val="24"/>
-          <w:u w:val="single"/>
-        </w:rPr>
-      </w:pPr>
-      <w:r>
-        <w:rPr>
-          <w:sz w:val="24"/>
-          <w:szCs w:val="24"/>
-          <w:u w:val="single"/>
-        </w:rPr>
-        <w:t>registrace.php</w:t>
-      </w:r>
-    </w:p>
-    <w:p>
-      <w:pPr>
-        <w:rPr>
-          <w:sz w:val="24"/>
-          <w:szCs w:val="24"/>
-        </w:rPr>
-      </w:pPr>
-      <w:r>
-        <w:rPr>
-          <w:sz w:val="24"/>
-          <w:szCs w:val="24"/>
-        </w:rPr>
-        <w:tab/>
-        <w:t>Slouží k přidávání nových uživatelských účtů do systému.</w:t>
-      </w:r>
-    </w:p>
-    <w:p>
-      <w:pPr>
-        <w:rPr>
-          <w:sz w:val="24"/>
-          <w:szCs w:val="24"/>
-          <w:u w:val="single"/>
-        </w:rPr>
-      </w:pPr>
-      <w:proofErr w:type="spellStart"/>
-      <w:r>
-        <w:rPr>
-          <w:sz w:val="24"/>
-          <w:szCs w:val="24"/>
-          <w:u w:val="single"/>
-        </w:rPr>
-        <w:t>clanky.php</w:t>
-      </w:r>
-      <w:proofErr w:type="spellEnd"/>
-    </w:p>
-    <w:p>
-      <w:pPr>
-        <w:rPr>
-          <w:sz w:val="24"/>
-          <w:szCs w:val="24"/>
-        </w:rPr>
-      </w:pPr>
-      <w:r>
-        <w:rPr>
-          <w:sz w:val="24"/>
-          <w:szCs w:val="24"/>
-        </w:rPr>
-        <w:tab/>
-        <w:t>Z</w:t>
-      </w:r>
-      <w:r>
-        <w:rPr>
-          <w:sz w:val="24"/>
-          <w:szCs w:val="24"/>
-        </w:rPr>
-        <w:t xml:space="preserve">obrazí všechny časopisy se zadanýma </w:t>
-      </w:r>
-      <w:proofErr w:type="spellStart"/>
-      <w:r>
-        <w:rPr>
-          <w:sz w:val="24"/>
-          <w:szCs w:val="24"/>
-        </w:rPr>
-        <w:t>informacema</w:t>
-      </w:r>
-      <w:proofErr w:type="spellEnd"/>
-      <w:r>
-        <w:rPr>
-          <w:sz w:val="24"/>
-          <w:szCs w:val="24"/>
-        </w:rPr>
-        <w:t xml:space="preserve"> pro </w:t>
-      </w:r>
-      <w:proofErr w:type="gramStart"/>
-      <w:r>
-        <w:rPr>
-          <w:sz w:val="24"/>
-          <w:szCs w:val="24"/>
-        </w:rPr>
-        <w:t>role</w:t>
-      </w:r>
-      <w:proofErr w:type="gramEnd"/>
-      <w:r>
-        <w:rPr>
-          <w:sz w:val="24"/>
-          <w:szCs w:val="24"/>
-        </w:rPr>
-        <w:t xml:space="preserve"> co ještě nejsou? (upraví</w:t>
-      </w:r>
-      <w:r>
-        <w:rPr>
-          <w:sz w:val="24"/>
-          <w:szCs w:val="24"/>
-        </w:rPr>
-        <w:t xml:space="preserve"> </w:t>
-      </w:r>
-      <w:r>
-        <w:rPr>
-          <w:sz w:val="24"/>
-          <w:szCs w:val="24"/>
-        </w:rPr>
-        <w:t>se asi)</w:t>
-      </w:r>
-    </w:p>
-    <w:p>
-      <w:pPr>
-        <w:rPr>
-          <w:sz w:val="24"/>
-          <w:szCs w:val="24"/>
-          <w:u w:val="single"/>
-        </w:rPr>
-      </w:pPr>
-      <w:r>
-        <w:rPr>
-          <w:sz w:val="24"/>
-          <w:szCs w:val="24"/>
-          <w:u w:val="single"/>
-        </w:rPr>
-        <w:t>clanek.php</w:t>
-      </w:r>
-    </w:p>
-    <w:p>
-      <w:pPr>
-        <w:rPr>
-          <w:b/>
-          <w:sz w:val="28"/>
-          <w:szCs w:val="28"/>
-        </w:rPr>
-      </w:pPr>
-      <w:r>
-        <w:rPr>
-          <w:b/>
-          <w:sz w:val="28"/>
-          <w:szCs w:val="28"/>
-        </w:rPr>
-        <w:tab/>
-      </w:r>
-    </w:p>
-    <w:p>
-      <w:pPr>
+    </w:p>
+    <w:p>
+      <w:pPr>
+        <w:pStyle w:val="Nadpis2"/>
+      </w:pPr>
+      <w:r>
+        <w:t>Zobrazení</w:t>
+      </w:r>
+      <w:r>
+        <w:t xml:space="preserve"> článků</w:t>
+      </w:r>
+    </w:p>
+    <w:p>
+      <w:r>
+        <w:t>Uživatel má možnost zobrazit si vydané články</w:t>
+      </w:r>
+      <w:r>
+        <w:t xml:space="preserve">. Dále je zde možnost filtrování </w:t>
+      </w:r>
+      <w:r>
+        <w:t>podle tématu.</w:t>
+      </w:r>
+    </w:p>
+    <w:p>
+      <w:pPr>
+        <w:keepNext/>
+      </w:pPr>
+      <w:r>
+        <w:drawing>
+          <wp:inline distT="0" distB="0" distL="0" distR="0" wp14:anchorId="6FE04A35" wp14:editId="7D80767B">
+            <wp:extent cx="5760720" cy="2701290"/>
+            <wp:effectExtent l="19050" t="19050" r="11430" b="22860"/>
+            <wp:docPr id="7" name="Obrázek 7"/>
+            <wp:cNvGraphicFramePr>
+              <a:graphicFrameLocks xmlns:a="http://schemas.openxmlformats.org/drawingml/2006/main" noChangeAspect="1"/>
+            </wp:cNvGraphicFramePr>
+            <a:graphic xmlns:a="http://schemas.openxmlformats.org/drawingml/2006/main">
+              <a:graphicData uri="http://schemas.openxmlformats.org/drawingml/2006/picture">
+                <pic:pic xmlns:pic="http://schemas.openxmlformats.org/drawingml/2006/picture">
+                  <pic:nvPicPr>
+                    <pic:cNvPr id="1" name=""/>
+                    <pic:cNvPicPr/>
+                  </pic:nvPicPr>
+                  <pic:blipFill>
+                    <a:blip r:embed="rId7"/>
+                    <a:stretch>
+                      <a:fillRect/>
+                    </a:stretch>
+                  </pic:blipFill>
+                  <pic:spPr>
+                    <a:xfrm>
+                      <a:off x="0" y="0"/>
+                      <a:ext cx="5760720" cy="2701290"/>
+                    </a:xfrm>
+                    <a:prstGeom prst="rect">
+                      <a:avLst/>
+                    </a:prstGeom>
+                    <a:ln>
+                      <a:solidFill>
+                        <a:schemeClr val="tx1"/>
+                      </a:solidFill>
+                    </a:ln>
+                  </pic:spPr>
+                </pic:pic>
+              </a:graphicData>
+            </a:graphic>
+          </wp:inline>
+        </w:drawing>
+      </w:r>
+    </w:p>
+    <w:p>
+      <w:pPr>
+        <w:pStyle w:val="Titulek"/>
+      </w:pPr>
+      <w:r>
+        <w:t xml:space="preserve">Obrázek </w:t>
+      </w:r>
+      <w:r>
+        <w:fldChar w:fldCharType="begin"/>
+      </w:r>
+      <w:r>
+        <w:instrText xml:space="preserve"> SEQ Obrázek \* ARABIC </w:instrText>
+      </w:r>
+      <w:r>
+        <w:fldChar w:fldCharType="separate"/>
+      </w:r>
+      <w:r>
+        <w:rPr>
+          <w:noProof/>
+        </w:rPr>
+        <w:t>1</w:t>
+      </w:r>
+      <w:r>
+        <w:fldChar w:fldCharType="end"/>
+      </w:r>
+      <w:r>
+        <w:t xml:space="preserve"> - Zobrazení článků</w:t>
+      </w:r>
+    </w:p>
+    <w:p>
+      <w:pPr>
+        <w:pStyle w:val="Nadpis1"/>
+      </w:pPr>
+      <w:r>
+        <w:t>Autor</w:t>
+      </w:r>
+    </w:p>
+    <w:p>
+      <w:pPr>
+        <w:pStyle w:val="Nadpis2"/>
         <w:rPr>
           <w:i/>
           <w:sz w:val="32"/>
@@ -523,11 +275,6 @@
         </w:rPr>
       </w:pPr>
       <w:r>
-        <w:rPr>
-          <w:b/>
-          <w:sz w:val="28"/>
-          <w:szCs w:val="28"/>
-        </w:rPr>
         <w:t>Přidávání Příspěvků</w:t>
       </w:r>
     </w:p>
@@ -537,14 +284,12 @@
       </w:pPr>
       <w:r>
         <w:rPr>
-          <w:sz w:val="24"/>
           <w:szCs w:val="24"/>
         </w:rPr>
         <w:t>Autor má po přihlášení možnost přejít na stránku pro přidávání článků.</w:t>
       </w:r>
       <w:r>
         <w:rPr>
-          <w:sz w:val="24"/>
           <w:szCs w:val="24"/>
         </w:rPr>
         <w:br/>
@@ -552,7 +297,6 @@
       </w:r>
       <w:r>
         <w:rPr>
-          <w:sz w:val="24"/>
           <w:szCs w:val="24"/>
         </w:rPr>
         <w:br/>
@@ -560,37 +304,31 @@
       </w:r>
       <w:r>
         <w:rPr>
-          <w:sz w:val="24"/>
           <w:szCs w:val="24"/>
         </w:rPr>
         <w:t xml:space="preserve">stisknutí tlačítka se </w:t>
       </w:r>
       <w:r>
         <w:rPr>
-          <w:sz w:val="24"/>
           <w:szCs w:val="24"/>
         </w:rPr>
         <w:t>data z formuláře odešlou do souboru se skriptem, kde jsou data zpracována a následně vložena jako nový záznam do tabulky v databázi.</w:t>
       </w:r>
       <w:r>
         <w:rPr>
-          <w:sz w:val="24"/>
           <w:szCs w:val="24"/>
         </w:rPr>
         <w:br/>
       </w:r>
       <w:r>
         <w:rPr>
-          <w:sz w:val="24"/>
-          <w:szCs w:val="24"/>
-        </w:rPr>
-        <w:lastRenderedPageBreak/>
+          <w:szCs w:val="24"/>
+        </w:rPr>
         <w:br/>
       </w:r>
       <w:r>
         <w:rPr>
           <w:noProof/>
-          <w:sz w:val="24"/>
           <w:szCs w:val="24"/>
           <w:lang w:eastAsia="cs-CZ"/>
         </w:rPr>
@@ -612,7 +350,7 @@
                     </pic:cNvPicPr>
                   </pic:nvPicPr>
                   <pic:blipFill>
-                    <a:blip r:embed="rId5" cstate="print">
+                    <a:blip r:embed="rId8" cstate="print">
                       <a:extLst>
                         <a:ext uri="{28A0092B-C50C-407E-A947-70E740481C1C}">
                           <a14:useLocalDpi xmlns:a14="http://schemas.microsoft.com/office/drawing/2010/main" val="0"/>
@@ -657,14 +395,27 @@
       <w:r>
         <w:t xml:space="preserve">Obrázek </w:t>
       </w:r>
-      <w:fldSimple w:instr=" SEQ Obrázek \* ARABIC ">
-        <w:r>
-          <w:rPr>
-            <w:noProof/>
-          </w:rPr>
-          <w:t>1</w:t>
-        </w:r>
-      </w:fldSimple>
+      <w:r>
+        <w:fldChar w:fldCharType="begin"/>
+      </w:r>
+      <w:r>
+        <w:instrText xml:space="preserve"> SEQ Obrázek \* ARABIC </w:instrText>
+      </w:r>
+      <w:r>
+        <w:fldChar w:fldCharType="separate"/>
+      </w:r>
+      <w:r>
+        <w:rPr>
+          <w:noProof/>
+        </w:rPr>
+        <w:t>2</w:t>
+      </w:r>
+      <w:r>
+        <w:rPr>
+          <w:noProof/>
+        </w:rPr>
+        <w:fldChar w:fldCharType="end"/>
+      </w:r>
       <w:r>
         <w:t xml:space="preserve"> - Přidávání článků</w:t>
       </w:r>
@@ -688,40 +439,28 @@
     </w:p>
     <w:p>
       <w:pPr>
-        <w:rPr>
-          <w:b/>
+        <w:pStyle w:val="Nadpis2"/>
+        <w:rPr>
           <w:sz w:val="32"/>
           <w:szCs w:val="32"/>
         </w:rPr>
       </w:pPr>
       <w:r>
-        <w:rPr>
-          <w:b/>
-          <w:sz w:val="28"/>
-          <w:szCs w:val="28"/>
-        </w:rPr>
-        <w:lastRenderedPageBreak/>
         <w:t>Zobrazení recenzí</w:t>
       </w:r>
     </w:p>
     <w:p>
       <w:pPr>
         <w:keepNext/>
-        <w:rPr>
-          <w:sz w:val="24"/>
-          <w:szCs w:val="24"/>
-        </w:rPr>
-      </w:pPr>
-      <w:r>
-        <w:rPr>
-          <w:sz w:val="24"/>
+      </w:pPr>
+      <w:r>
+        <w:rPr>
           <w:szCs w:val="24"/>
         </w:rPr>
         <w:t>Autor si může zobrazit recenze, nacházející se na spodku stránky u jeho zhodnocených článků.</w:t>
       </w:r>
       <w:r>
         <w:rPr>
-          <w:sz w:val="24"/>
           <w:szCs w:val="24"/>
         </w:rPr>
         <w:br/>
@@ -729,7 +468,6 @@
       </w:r>
       <w:r>
         <w:rPr>
-          <w:sz w:val="24"/>
           <w:szCs w:val="24"/>
         </w:rPr>
         <w:br/>
@@ -737,14 +475,12 @@
       </w:r>
       <w:r>
         <w:rPr>
-          <w:sz w:val="24"/>
           <w:szCs w:val="24"/>
         </w:rPr>
         <w:br/>
       </w:r>
       <w:r>
         <w:rPr>
-          <w:sz w:val="24"/>
           <w:szCs w:val="24"/>
         </w:rPr>
         <w:br/>
@@ -772,7 +508,7 @@
                     </pic:cNvPicPr>
                   </pic:nvPicPr>
                   <pic:blipFill>
-                    <a:blip r:embed="rId6">
+                    <a:blip r:embed="rId9">
                       <a:extLst>
                         <a:ext uri="{28A0092B-C50C-407E-A947-70E740481C1C}">
                           <a14:useLocalDpi xmlns:a14="http://schemas.microsoft.com/office/drawing/2010/main" val="0"/>
@@ -813,7 +549,31 @@
         </w:rPr>
       </w:pPr>
       <w:r>
-        <w:t>Obrázek 2 – Zobrazení recenzí</w:t>
+        <w:t xml:space="preserve">Obrázek </w:t>
+      </w:r>
+      <w:r>
+        <w:fldChar w:fldCharType="begin"/>
+      </w:r>
+      <w:r>
+        <w:instrText xml:space="preserve"> SEQ Obrázek \* ARABIC </w:instrText>
+      </w:r>
+      <w:r>
+        <w:fldChar w:fldCharType="separate"/>
+      </w:r>
+      <w:r>
+        <w:rPr>
+          <w:noProof/>
+        </w:rPr>
+        <w:t>3</w:t>
+      </w:r>
+      <w:r>
+        <w:fldChar w:fldCharType="end"/>
+      </w:r>
+      <w:r>
+        <w:t xml:space="preserve"> - </w:t>
+      </w:r>
+      <w:r>
+        <w:t>Zobrazení recenzí</w:t>
       </w:r>
     </w:p>
     <w:p>
@@ -835,96 +595,63 @@
     </w:p>
     <w:p>
       <w:pPr>
-        <w:rPr>
-          <w:b/>
-          <w:sz w:val="28"/>
+        <w:pStyle w:val="Nadpis2"/>
+      </w:pPr>
+      <w:r>
+        <w:t>Oponentní formulář</w:t>
+      </w:r>
+    </w:p>
+    <w:p>
+      <w:pPr>
+        <w:rPr>
           <w:szCs w:val="28"/>
         </w:rPr>
       </w:pPr>
       <w:r>
         <w:rPr>
-          <w:b/>
-          <w:sz w:val="28"/>
           <w:szCs w:val="28"/>
         </w:rPr>
-        <w:lastRenderedPageBreak/>
-        <w:t>Oponentní formulář</w:t>
-      </w:r>
-    </w:p>
-    <w:p>
-      <w:pPr>
-        <w:rPr>
-          <w:sz w:val="24"/>
+        <w:t xml:space="preserve">Autor má možnost poslat námitky </w:t>
+      </w:r>
+      <w:r>
+        <w:rPr>
           <w:szCs w:val="28"/>
         </w:rPr>
-      </w:pPr>
-      <w:r>
-        <w:rPr>
-          <w:sz w:val="24"/>
+        <w:t>k</w:t>
+      </w:r>
+      <w:r>
+        <w:rPr>
           <w:szCs w:val="28"/>
         </w:rPr>
-        <w:t xml:space="preserve">Autor má možnost poslat námitky </w:t>
-      </w:r>
-      <w:r>
-        <w:rPr>
-          <w:sz w:val="24"/>
+        <w:t xml:space="preserve"> recenz</w:t>
+      </w:r>
+      <w:r>
+        <w:rPr>
           <w:szCs w:val="28"/>
         </w:rPr>
-        <w:t>k</w:t>
-      </w:r>
-      <w:r>
-        <w:rPr>
-          <w:sz w:val="24"/>
+        <w:t>ím</w:t>
+      </w:r>
+      <w:r>
+        <w:rPr>
           <w:szCs w:val="28"/>
         </w:rPr>
-        <w:t xml:space="preserve"> recenz</w:t>
-      </w:r>
-      <w:r>
-        <w:rPr>
-          <w:sz w:val="24"/>
+        <w:t xml:space="preserve"> jeho článků pomocí oponentního formuláře.</w:t>
+      </w:r>
+    </w:p>
+    <w:p>
+      <w:pPr>
+        <w:rPr>
           <w:szCs w:val="28"/>
         </w:rPr>
-        <w:t>ím</w:t>
-      </w:r>
-      <w:r>
-        <w:rPr>
-          <w:sz w:val="24"/>
+      </w:pPr>
+      <w:r>
+        <w:rPr>
           <w:szCs w:val="28"/>
         </w:rPr>
-        <w:t xml:space="preserve"> jeho článků nebo článků od jiných autorů</w:t>
-      </w:r>
-      <w:r>
-        <w:rPr>
-          <w:sz w:val="24"/>
-          <w:szCs w:val="28"/>
-        </w:rPr>
-        <w:t xml:space="preserve"> </w:t>
-      </w:r>
-      <w:r>
-        <w:rPr>
-          <w:sz w:val="24"/>
-          <w:szCs w:val="28"/>
-        </w:rPr>
-        <w:t>pomocí oponentního formuláře.</w:t>
-      </w:r>
-    </w:p>
-    <w:p>
-      <w:pPr>
-        <w:rPr>
-          <w:sz w:val="24"/>
-          <w:szCs w:val="28"/>
-        </w:rPr>
-      </w:pPr>
-      <w:r>
-        <w:rPr>
-          <w:sz w:val="24"/>
-          <w:szCs w:val="28"/>
-        </w:rPr>
         <w:t>Formulář obsahuje jméno</w:t>
       </w:r>
       <w:r>
         <w:rPr>
-          <w:sz w:val="24"/>
           <w:szCs w:val="28"/>
         </w:rPr>
         <w:t xml:space="preserve"> článku, jméno recenzenta, textové pole pro námitky k recenzi a tlačítko k odeslání. Po odeslání se námitka k recenzi objeví ve vzkazech (podstránka webu), na které vidí redaktor.</w:t>
@@ -940,9 +667,9 @@
           <w:noProof/>
         </w:rPr>
         <w:drawing>
-          <wp:inline distT="0" distB="0" distL="0" distR="0" wp14:anchorId="7DE42292" wp14:editId="340F2716">
+          <wp:inline distT="0" distB="0" distL="0" distR="0" wp14:anchorId="7DE42292" wp14:editId="52FC8135">
             <wp:extent cx="5937016" cy="2181225"/>
-            <wp:effectExtent l="0" t="0" r="6985" b="0"/>
+            <wp:effectExtent l="19050" t="19050" r="26035" b="9525"/>
             <wp:docPr id="5" name="Obrázek 5"/>
             <wp:cNvGraphicFramePr>
               <a:graphicFrameLocks xmlns:a="http://schemas.openxmlformats.org/drawingml/2006/main" noChangeAspect="1"/>
@@ -955,7 +682,7 @@
                     <pic:cNvPicPr/>
                   </pic:nvPicPr>
                   <pic:blipFill>
-                    <a:blip r:embed="rId7">
+                    <a:blip r:embed="rId10">
                       <a:extLst>
                         <a:ext uri="{28A0092B-C50C-407E-A947-70E740481C1C}">
                           <a14:useLocalDpi xmlns:a14="http://schemas.microsoft.com/office/drawing/2010/main" val="0"/>
@@ -974,6 +701,11 @@
                     <a:prstGeom prst="rect">
                       <a:avLst/>
                     </a:prstGeom>
+                    <a:ln>
+                      <a:solidFill>
+                        <a:schemeClr val="tx1"/>
+                      </a:solidFill>
+                    </a:ln>
                   </pic:spPr>
                 </pic:pic>
               </a:graphicData>
@@ -985,26 +717,47 @@
     <w:p>
       <w:pPr>
         <w:pStyle w:val="Titulek"/>
-        <w:jc w:val="center"/>
         <w:rPr>
           <w:sz w:val="24"/>
           <w:szCs w:val="28"/>
         </w:rPr>
       </w:pPr>
       <w:r>
-        <w:t>Obrázek 3 - Oponentní formulář</w:t>
-      </w:r>
-    </w:p>
-    <w:p>
-      <w:pPr>
-        <w:rPr>
-          <w:sz w:val="24"/>
-          <w:szCs w:val="24"/>
-        </w:rPr>
-      </w:pPr>
-      <w:r>
-        <w:rPr>
-          <w:sz w:val="24"/>
+        <w:t xml:space="preserve">Obrázek </w:t>
+      </w:r>
+      <w:r>
+        <w:fldChar w:fldCharType="begin"/>
+      </w:r>
+      <w:r>
+        <w:instrText xml:space="preserve"> SEQ Obrázek \* ARABIC </w:instrText>
+      </w:r>
+      <w:r>
+        <w:fldChar w:fldCharType="separate"/>
+      </w:r>
+      <w:r>
+        <w:rPr>
+          <w:noProof/>
+        </w:rPr>
+        <w:t>4</w:t>
+      </w:r>
+      <w:r>
+        <w:fldChar w:fldCharType="end"/>
+      </w:r>
+      <w:r>
+        <w:t xml:space="preserve"> - </w:t>
+      </w:r>
+      <w:r>
+        <w:t>Oponentní formulář</w:t>
+      </w:r>
+    </w:p>
+    <w:p>
+      <w:pPr>
+        <w:rPr>
+          <w:szCs w:val="24"/>
+        </w:rPr>
+      </w:pPr>
+      <w:r>
+        <w:rPr>
           <w:szCs w:val="24"/>
         </w:rPr>
         <w:br w:type="page"/>
@@ -1012,58 +765,47 @@
     </w:p>
     <w:p>
       <w:pPr>
-        <w:rPr>
-          <w:b/>
-          <w:bCs/>
-          <w:sz w:val="28"/>
-          <w:szCs w:val="28"/>
-        </w:rPr>
-      </w:pPr>
-      <w:r>
-        <w:rPr>
-          <w:b/>
-          <w:bCs/>
-          <w:sz w:val="28"/>
-          <w:szCs w:val="28"/>
-        </w:rPr>
-        <w:lastRenderedPageBreak/>
+        <w:pStyle w:val="Nadpis1"/>
+      </w:pPr>
+      <w:r>
+        <w:t>Redaktor</w:t>
+      </w:r>
+    </w:p>
+    <w:p>
+      <w:pPr>
+        <w:pStyle w:val="Nadpis2"/>
+      </w:pPr>
+      <w:r>
         <w:t>Informování autora o stavu článku</w:t>
       </w:r>
     </w:p>
     <w:p>
       <w:pPr>
         <w:rPr>
-          <w:sz w:val="24"/>
-          <w:szCs w:val="24"/>
-        </w:rPr>
-      </w:pPr>
-      <w:r>
-        <w:rPr>
-          <w:sz w:val="24"/>
+          <w:szCs w:val="24"/>
+        </w:rPr>
+      </w:pPr>
+      <w:r>
+        <w:rPr>
           <w:szCs w:val="24"/>
         </w:rPr>
         <w:t>Je místo kde redaktor může měnit stav článku a přidat k němu i nějaký vzkaz.</w:t>
       </w:r>
       <w:r>
         <w:rPr>
-          <w:sz w:val="24"/>
           <w:szCs w:val="24"/>
         </w:rPr>
         <w:br/>
         <w:t xml:space="preserve">obrázek </w:t>
       </w:r>
-      <w:proofErr w:type="gramStart"/>
-      <w:r>
-        <w:rPr>
-          <w:sz w:val="24"/>
-          <w:szCs w:val="24"/>
-        </w:rPr>
-        <w:t>ukazuje</w:t>
-      </w:r>
-      <w:proofErr w:type="gramEnd"/>
-      <w:r>
-        <w:rPr>
-          <w:sz w:val="24"/>
+      <w:r>
+        <w:rPr>
+          <w:szCs w:val="24"/>
+        </w:rPr>
+        <w:t>ukazuje,</w:t>
+      </w:r>
+      <w:r>
+        <w:rPr>
           <w:szCs w:val="24"/>
         </w:rPr>
         <w:t xml:space="preserve"> jak se redaktor dostane k formuláři</w:t>
@@ -1071,21 +813,17 @@
     </w:p>
     <w:p>
       <w:pPr>
-        <w:rPr>
-          <w:sz w:val="24"/>
-          <w:szCs w:val="24"/>
-        </w:rPr>
+        <w:keepNext/>
       </w:pPr>
       <w:r>
         <w:rPr>
           <w:noProof/>
-          <w:sz w:val="24"/>
           <w:szCs w:val="24"/>
         </w:rPr>
         <w:drawing>
-          <wp:inline distT="0" distB="0" distL="0" distR="0" wp14:anchorId="0812EEF7" wp14:editId="1942EA0B">
+          <wp:inline distT="0" distB="0" distL="0" distR="0" wp14:anchorId="0812EEF7" wp14:editId="5CD95463">
             <wp:extent cx="5760720" cy="1428115"/>
-            <wp:effectExtent l="0" t="0" r="0" b="635"/>
+            <wp:effectExtent l="19050" t="19050" r="11430" b="19685"/>
             <wp:docPr id="3" name="Obrázek 3"/>
             <wp:cNvGraphicFramePr>
               <a:graphicFrameLocks xmlns:a="http://schemas.openxmlformats.org/drawingml/2006/main" noChangeAspect="1"/>
@@ -1100,7 +838,7 @@
                     </pic:cNvPicPr>
                   </pic:nvPicPr>
                   <pic:blipFill>
-                    <a:blip r:embed="rId8">
+                    <a:blip r:embed="rId11">
                       <a:extLst>
                         <a:ext uri="{28A0092B-C50C-407E-A947-70E740481C1C}">
                           <a14:useLocalDpi xmlns:a14="http://schemas.microsoft.com/office/drawing/2010/main" val="0"/>
@@ -1122,7 +860,9 @@
                     </a:prstGeom>
                     <a:noFill/>
                     <a:ln>
-                      <a:noFill/>
+                      <a:solidFill>
+                        <a:schemeClr val="tx1"/>
+                      </a:solidFill>
                     </a:ln>
                   </pic:spPr>
                 </pic:pic>
@@ -1134,37 +874,61 @@
     </w:p>
     <w:p>
       <w:pPr>
+        <w:pStyle w:val="Titulek"/>
         <w:rPr>
           <w:sz w:val="24"/>
           <w:szCs w:val="24"/>
         </w:rPr>
       </w:pPr>
       <w:r>
-        <w:rPr>
-          <w:sz w:val="24"/>
+        <w:t xml:space="preserve">Obrázek </w:t>
+      </w:r>
+      <w:r>
+        <w:fldChar w:fldCharType="begin"/>
+      </w:r>
+      <w:r>
+        <w:instrText xml:space="preserve"> SEQ Obrázek \* ARABIC </w:instrText>
+      </w:r>
+      <w:r>
+        <w:fldChar w:fldCharType="separate"/>
+      </w:r>
+      <w:r>
+        <w:rPr>
+          <w:noProof/>
+        </w:rPr>
+        <w:t>5</w:t>
+      </w:r>
+      <w:r>
+        <w:fldChar w:fldCharType="end"/>
+      </w:r>
+      <w:r>
+        <w:t xml:space="preserve"> - Informování autora o stavu článku</w:t>
+      </w:r>
+    </w:p>
+    <w:p>
+      <w:pPr>
+        <w:keepNext/>
+      </w:pPr>
+      <w:r>
+        <w:rPr>
           <w:szCs w:val="24"/>
         </w:rPr>
         <w:t xml:space="preserve">Vlastní stránka formuláře potom dává možnost nastavit stav příspěvku a případně napsat autorovi nějaké informace pomocí vzkazů. Zobrazuje se zde i název článku, aby redaktor </w:t>
       </w:r>
-      <w:proofErr w:type="gramStart"/>
-      <w:r>
-        <w:rPr>
-          <w:sz w:val="24"/>
-          <w:szCs w:val="24"/>
-        </w:rPr>
-        <w:t>věděl</w:t>
-      </w:r>
-      <w:proofErr w:type="gramEnd"/>
-      <w:r>
-        <w:rPr>
-          <w:sz w:val="24"/>
+      <w:r>
+        <w:rPr>
+          <w:szCs w:val="24"/>
+        </w:rPr>
+        <w:t>věděl,</w:t>
+      </w:r>
+      <w:r>
+        <w:rPr>
           <w:szCs w:val="24"/>
         </w:rPr>
         <w:t xml:space="preserve"> ke kterému článku dělá.</w:t>
       </w:r>
       <w:r>
         <w:rPr>
-          <w:sz w:val="24"/>
           <w:szCs w:val="24"/>
         </w:rPr>
         <w:br/>
@@ -1172,13 +936,12 @@
       <w:r>
         <w:rPr>
           <w:noProof/>
-          <w:sz w:val="24"/>
           <w:szCs w:val="24"/>
         </w:rPr>
         <w:drawing>
-          <wp:inline distT="0" distB="0" distL="0" distR="0" wp14:anchorId="13B8F6F4" wp14:editId="0FC581A7">
+          <wp:inline distT="0" distB="0" distL="0" distR="0" wp14:anchorId="13B8F6F4" wp14:editId="163CF31D">
             <wp:extent cx="5753100" cy="1590675"/>
-            <wp:effectExtent l="0" t="0" r="0" b="9525"/>
+            <wp:effectExtent l="19050" t="19050" r="19050" b="28575"/>
             <wp:docPr id="4" name="Obrázek 4"/>
             <wp:cNvGraphicFramePr>
               <a:graphicFrameLocks xmlns:a="http://schemas.openxmlformats.org/drawingml/2006/main" noChangeAspect="1"/>
@@ -1193,7 +956,7 @@
                     </pic:cNvPicPr>
                   </pic:nvPicPr>
                   <pic:blipFill>
-                    <a:blip r:embed="rId9">
+                    <a:blip r:embed="rId12">
                       <a:extLst>
                         <a:ext uri="{28A0092B-C50C-407E-A947-70E740481C1C}">
                           <a14:useLocalDpi xmlns:a14="http://schemas.microsoft.com/office/drawing/2010/main" val="0"/>
@@ -1215,7 +978,9 @@
                     </a:prstGeom>
                     <a:noFill/>
                     <a:ln>
-                      <a:noFill/>
+                      <a:solidFill>
+                        <a:schemeClr val="tx1"/>
+                      </a:solidFill>
                     </a:ln>
                   </pic:spPr>
                 </pic:pic>
@@ -1223,6 +988,42 @@
             </a:graphic>
           </wp:inline>
         </w:drawing>
+      </w:r>
+    </w:p>
+    <w:p>
+      <w:pPr>
+        <w:pStyle w:val="Titulek"/>
+        <w:rPr>
+          <w:sz w:val="24"/>
+          <w:szCs w:val="24"/>
+        </w:rPr>
+      </w:pPr>
+      <w:r>
+        <w:t xml:space="preserve">Obrázek </w:t>
+      </w:r>
+      <w:r>
+        <w:fldChar w:fldCharType="begin"/>
+      </w:r>
+      <w:r>
+        <w:instrText xml:space="preserve"> SEQ Obrázek \* ARABIC </w:instrText>
+      </w:r>
+      <w:r>
+        <w:fldChar w:fldCharType="separate"/>
+      </w:r>
+      <w:r>
+        <w:rPr>
+          <w:noProof/>
+        </w:rPr>
+        <w:t>6</w:t>
+      </w:r>
+      <w:r>
+        <w:fldChar w:fldCharType="end"/>
+      </w:r>
+      <w:r>
+        <w:t xml:space="preserve"> - </w:t>
+      </w:r>
+      <w:r>
+        <w:t>Informování autora o stavu článku</w:t>
       </w:r>
     </w:p>
     <w:sectPr>
@@ -1233,6 +1034,56 @@
     </w:sectPr>
   </w:body>
 </w:document>
+</file>
+
+<file path=word/endnotes.xml><?xml version="1.0" encoding="utf-8"?>
+<w:endnotes xmlns:wpc="http://schemas.microsoft.com/office/word/2010/wordprocessingCanvas" xmlns:cx="http://schemas.microsoft.com/office/drawing/2014/chartex" xmlns:cx1="http://schemas.microsoft.com/office/drawing/2015/9/8/chartex" xmlns:cx2="http://schemas.microsoft.com/office/drawing/2015/10/21/chartex" xmlns:cx3="http://schemas.microsoft.com/office/drawing/2016/5/9/chartex" xmlns:cx4="http://schemas.microsoft.com/office/drawing/2016/5/10/chartex" xmlns:cx5="http://schemas.microsoft.com/office/drawing/2016/5/11/chartex" xmlns:cx6="http://schemas.microsoft.com/office/drawing/2016/5/12/chartex" xmlns:cx7="http://schemas.microsoft.com/office/drawing/2016/5/13/chartex" xmlns:cx8="http://schemas.microsoft.com/office/drawing/2016/5/14/chartex" xmlns:mc="http://schemas.openxmlformats.org/markup-compatibility/2006" xmlns:aink="http://schemas.microsoft.com/office/drawing/2016/ink" xmlns:am3d="http://schemas.microsoft.com/office/drawing/2017/model3d" xmlns:o="urn:schemas-microsoft-com:office:office" xmlns:oel="http://schemas.microsoft.com/office/2019/extlst" xmlns:r="http://schemas.openxmlformats.org/officeDocument/2006/relationships" xmlns:m="http://schemas.openxmlformats.org/officeDocument/2006/math" xmlns:v="urn:schemas-microsoft-com:vml" xmlns:wp14="http://schemas.microsoft.com/office/word/2010/wordprocessingDrawing" xmlns:wp="http://schemas.openxmlformats.org/drawingml/2006/wordprocessingDrawing" xmlns:w10="urn:schemas-microsoft-com:office:word" xmlns:w="http://schemas.openxmlformats.org/wordprocessingml/2006/main" xmlns:w14="http://schemas.microsoft.com/office/word/2010/wordml" xmlns:w15="http://schemas.microsoft.com/office/word/2012/wordml" xmlns:w16cex="http://schemas.microsoft.com/office/word/2018/wordml/cex" xmlns:w16cid="http://schemas.microsoft.com/office/word/2016/wordml/cid" xmlns:w16="http://schemas.microsoft.com/office/word/2018/wordml" xmlns:w16sdtdh="http://schemas.microsoft.com/office/word/2020/wordml/sdtdatahash" xmlns:w16se="http://schemas.microsoft.com/office/word/2015/wordml/symex" xmlns:wpg="http://schemas.microsoft.com/office/word/2010/wordprocessingGroup" xmlns:wpi="http://schemas.microsoft.com/office/word/2010/wordprocessingInk" xmlns:wne="http://schemas.microsoft.com/office/word/2006/wordml" xmlns:wps="http://schemas.microsoft.com/office/word/2010/wordprocessingShape" mc:Ignorable="w14 w15 w16se w16cid w16 w16cex w16sdtdh wp14">
+  <w:endnote w:type="separator" w:id="-1">
+    <w:p>
+      <w:pPr>
+        <w:spacing w:after="0" w:line="240" w:lineRule="auto"/>
+      </w:pPr>
+      <w:r>
+        <w:separator/>
+      </w:r>
+    </w:p>
+  </w:endnote>
+  <w:endnote w:type="continuationSeparator" w:id="0">
+    <w:p>
+      <w:pPr>
+        <w:spacing w:after="0" w:line="240" w:lineRule="auto"/>
+      </w:pPr>
+      <w:r>
+        <w:continuationSeparator/>
+      </w:r>
+    </w:p>
+  </w:endnote>
+</w:endnotes>
+</file>
+
+<file path=word/footnotes.xml><?xml version="1.0" encoding="utf-8"?>
+<w:footnotes xmlns:wpc="http://schemas.microsoft.com/office/word/2010/wordprocessingCanvas" xmlns:cx="http://schemas.microsoft.com/office/drawing/2014/chartex" xmlns:cx1="http://schemas.microsoft.com/office/drawing/2015/9/8/chartex" xmlns:cx2="http://schemas.microsoft.com/office/drawing/2015/10/21/chartex" xmlns:cx3="http://schemas.microsoft.com/office/drawing/2016/5/9/chartex" xmlns:cx4="http://schemas.microsoft.com/office/drawing/2016/5/10/chartex" xmlns:cx5="http://schemas.microsoft.com/office/drawing/2016/5/11/chartex" xmlns:cx6="http://schemas.microsoft.com/office/drawing/2016/5/12/chartex" xmlns:cx7="http://schemas.microsoft.com/office/drawing/2016/5/13/chartex" xmlns:cx8="http://schemas.microsoft.com/office/drawing/2016/5/14/chartex" xmlns:mc="http://schemas.openxmlformats.org/markup-compatibility/2006" xmlns:aink="http://schemas.microsoft.com/office/drawing/2016/ink" xmlns:am3d="http://schemas.microsoft.com/office/drawing/2017/model3d" xmlns:o="urn:schemas-microsoft-com:office:office" xmlns:oel="http://schemas.microsoft.com/office/2019/extlst" xmlns:r="http://schemas.openxmlformats.org/officeDocument/2006/relationships" xmlns:m="http://schemas.openxmlformats.org/officeDocument/2006/math" xmlns:v="urn:schemas-microsoft-com:vml" xmlns:wp14="http://schemas.microsoft.com/office/word/2010/wordprocessingDrawing" xmlns:wp="http://schemas.openxmlformats.org/drawingml/2006/wordprocessingDrawing" xmlns:w10="urn:schemas-microsoft-com:office:word" xmlns:w="http://schemas.openxmlformats.org/wordprocessingml/2006/main" xmlns:w14="http://schemas.microsoft.com/office/word/2010/wordml" xmlns:w15="http://schemas.microsoft.com/office/word/2012/wordml" xmlns:w16cex="http://schemas.microsoft.com/office/word/2018/wordml/cex" xmlns:w16cid="http://schemas.microsoft.com/office/word/2016/wordml/cid" xmlns:w16="http://schemas.microsoft.com/office/word/2018/wordml" xmlns:w16sdtdh="http://schemas.microsoft.com/office/word/2020/wordml/sdtdatahash" xmlns:w16se="http://schemas.microsoft.com/office/word/2015/wordml/symex" xmlns:wpg="http://schemas.microsoft.com/office/word/2010/wordprocessingGroup" xmlns:wpi="http://schemas.microsoft.com/office/word/2010/wordprocessingInk" xmlns:wne="http://schemas.microsoft.com/office/word/2006/wordml" xmlns:wps="http://schemas.microsoft.com/office/word/2010/wordprocessingShape" mc:Ignorable="w14 w15 w16se w16cid w16 w16cex w16sdtdh wp14">
+  <w:footnote w:type="separator" w:id="-1">
+    <w:p>
+      <w:pPr>
+        <w:spacing w:after="0" w:line="240" w:lineRule="auto"/>
+      </w:pPr>
+      <w:r>
+        <w:separator/>
+      </w:r>
+    </w:p>
+  </w:footnote>
+  <w:footnote w:type="continuationSeparator" w:id="0">
+    <w:p>
+      <w:pPr>
+        <w:spacing w:after="0" w:line="240" w:lineRule="auto"/>
+      </w:pPr>
+      <w:r>
+        <w:continuationSeparator/>
+      </w:r>
+    </w:p>
+  </w:footnote>
+</w:footnotes>
 </file>
 
 <file path=word/styles.xml><?xml version="1.0" encoding="utf-8"?>
@@ -1358,6 +1209,7 @@
     <w:lsdException w:name="HTML Sample" w:semiHidden="1" w:unhideWhenUsed="1"/>
     <w:lsdException w:name="HTML Typewriter" w:semiHidden="1" w:unhideWhenUsed="1"/>
     <w:lsdException w:name="HTML Variable" w:semiHidden="1" w:unhideWhenUsed="1"/>
+    <w:lsdException w:name="Normal Table" w:semiHidden="1" w:unhideWhenUsed="1"/>
     <w:lsdException w:name="annotation subject" w:semiHidden="1" w:unhideWhenUsed="1"/>
     <w:lsdException w:name="No List" w:semiHidden="1" w:unhideWhenUsed="1"/>
     <w:lsdException w:name="Outline List 1" w:semiHidden="1" w:unhideWhenUsed="1"/>
@@ -1404,8 +1256,10 @@
     <w:lsdException w:name="Table Subtle 2" w:semiHidden="1" w:unhideWhenUsed="1"/>
     <w:lsdException w:name="Table Web 1" w:semiHidden="1" w:unhideWhenUsed="1"/>
     <w:lsdException w:name="Table Web 2" w:semiHidden="1" w:unhideWhenUsed="1"/>
+    <w:lsdException w:name="Table Web 3" w:semiHidden="1" w:unhideWhenUsed="1"/>
     <w:lsdException w:name="Balloon Text" w:semiHidden="1" w:unhideWhenUsed="1"/>
     <w:lsdException w:name="Table Grid" w:uiPriority="39"/>
+    <w:lsdException w:name="Table Theme" w:semiHidden="1" w:unhideWhenUsed="1"/>
     <w:lsdException w:name="Placeholder Text" w:semiHidden="1"/>
     <w:lsdException w:name="No Spacing" w:uiPriority="1" w:qFormat="1"/>
     <w:lsdException w:name="Light Shading" w:uiPriority="60"/>
@@ -1630,6 +1484,53 @@
   <w:style w:type="paragraph" w:default="1" w:styleId="Normln">
     <w:name w:val="Normal"/>
     <w:qFormat/>
+    <w:rsid w:val="00F74A99"/>
+    <w:rPr>
+      <w:sz w:val="24"/>
+    </w:rPr>
+  </w:style>
+  <w:style w:type="paragraph" w:styleId="Nadpis1">
+    <w:name w:val="heading 1"/>
+    <w:basedOn w:val="Normln"/>
+    <w:next w:val="Normln"/>
+    <w:link w:val="Nadpis1Char"/>
+    <w:uiPriority w:val="9"/>
+    <w:qFormat/>
+    <w:rsid w:val="003D6BE9"/>
+    <w:pPr>
+      <w:keepNext/>
+      <w:keepLines/>
+      <w:spacing w:before="240" w:after="0"/>
+      <w:outlineLvl w:val="0"/>
+    </w:pPr>
+    <w:rPr>
+      <w:rFonts w:asciiTheme="majorHAnsi" w:eastAsiaTheme="majorEastAsia" w:hAnsiTheme="majorHAnsi" w:cstheme="majorBidi"/>
+      <w:color w:val="2F5496" w:themeColor="accent1" w:themeShade="BF"/>
+      <w:sz w:val="32"/>
+      <w:szCs w:val="32"/>
+    </w:rPr>
+  </w:style>
+  <w:style w:type="paragraph" w:styleId="Nadpis2">
+    <w:name w:val="heading 2"/>
+    <w:basedOn w:val="Normln"/>
+    <w:next w:val="Normln"/>
+    <w:link w:val="Nadpis2Char"/>
+    <w:uiPriority w:val="9"/>
+    <w:unhideWhenUsed/>
+    <w:qFormat/>
+    <w:rsid w:val="003D6BE9"/>
+    <w:pPr>
+      <w:keepNext/>
+      <w:keepLines/>
+      <w:spacing w:before="40" w:after="0"/>
+      <w:outlineLvl w:val="1"/>
+    </w:pPr>
+    <w:rPr>
+      <w:rFonts w:asciiTheme="majorHAnsi" w:eastAsiaTheme="majorEastAsia" w:hAnsiTheme="majorHAnsi" w:cstheme="majorBidi"/>
+      <w:color w:val="2F5496" w:themeColor="accent1" w:themeShade="BF"/>
+      <w:sz w:val="26"/>
+      <w:szCs w:val="26"/>
+    </w:rPr>
   </w:style>
   <w:style w:type="character" w:default="1" w:styleId="Standardnpsmoodstavce">
     <w:name w:val="Default Paragraph Font"/>
@@ -1675,6 +1576,76 @@
       <w:color w:val="44546A" w:themeColor="text2"/>
       <w:sz w:val="18"/>
       <w:szCs w:val="18"/>
+    </w:rPr>
+  </w:style>
+  <w:style w:type="paragraph" w:styleId="Zhlav">
+    <w:name w:val="header"/>
+    <w:basedOn w:val="Normln"/>
+    <w:link w:val="ZhlavChar"/>
+    <w:uiPriority w:val="99"/>
+    <w:unhideWhenUsed/>
+    <w:rsid w:val="00145910"/>
+    <w:pPr>
+      <w:tabs>
+        <w:tab w:val="center" w:pos="4536"/>
+        <w:tab w:val="right" w:pos="9072"/>
+      </w:tabs>
+      <w:spacing w:after="0" w:line="240" w:lineRule="auto"/>
+    </w:pPr>
+  </w:style>
+  <w:style w:type="character" w:customStyle="1" w:styleId="ZhlavChar">
+    <w:name w:val="Záhlaví Char"/>
+    <w:basedOn w:val="Standardnpsmoodstavce"/>
+    <w:link w:val="Zhlav"/>
+    <w:uiPriority w:val="99"/>
+    <w:rsid w:val="00145910"/>
+  </w:style>
+  <w:style w:type="paragraph" w:styleId="Zpat">
+    <w:name w:val="footer"/>
+    <w:basedOn w:val="Normln"/>
+    <w:link w:val="ZpatChar"/>
+    <w:uiPriority w:val="99"/>
+    <w:unhideWhenUsed/>
+    <w:rsid w:val="00145910"/>
+    <w:pPr>
+      <w:tabs>
+        <w:tab w:val="center" w:pos="4536"/>
+        <w:tab w:val="right" w:pos="9072"/>
+      </w:tabs>
+      <w:spacing w:after="0" w:line="240" w:lineRule="auto"/>
+    </w:pPr>
+  </w:style>
+  <w:style w:type="character" w:customStyle="1" w:styleId="ZpatChar">
+    <w:name w:val="Zápatí Char"/>
+    <w:basedOn w:val="Standardnpsmoodstavce"/>
+    <w:link w:val="Zpat"/>
+    <w:uiPriority w:val="99"/>
+    <w:rsid w:val="00145910"/>
+  </w:style>
+  <w:style w:type="character" w:customStyle="1" w:styleId="Nadpis1Char">
+    <w:name w:val="Nadpis 1 Char"/>
+    <w:basedOn w:val="Standardnpsmoodstavce"/>
+    <w:link w:val="Nadpis1"/>
+    <w:uiPriority w:val="9"/>
+    <w:rsid w:val="003D6BE9"/>
+    <w:rPr>
+      <w:rFonts w:asciiTheme="majorHAnsi" w:eastAsiaTheme="majorEastAsia" w:hAnsiTheme="majorHAnsi" w:cstheme="majorBidi"/>
+      <w:color w:val="2F5496" w:themeColor="accent1" w:themeShade="BF"/>
+      <w:sz w:val="32"/>
+      <w:szCs w:val="32"/>
+    </w:rPr>
+  </w:style>
+  <w:style w:type="character" w:customStyle="1" w:styleId="Nadpis2Char">
+    <w:name w:val="Nadpis 2 Char"/>
+    <w:basedOn w:val="Standardnpsmoodstavce"/>
+    <w:link w:val="Nadpis2"/>
+    <w:uiPriority w:val="9"/>
+    <w:rsid w:val="003D6BE9"/>
+    <w:rPr>
+      <w:rFonts w:asciiTheme="majorHAnsi" w:eastAsiaTheme="majorEastAsia" w:hAnsiTheme="majorHAnsi" w:cstheme="majorBidi"/>
+      <w:color w:val="2F5496" w:themeColor="accent1" w:themeShade="BF"/>
+      <w:sz w:val="26"/>
+      <w:szCs w:val="26"/>
     </w:rPr>
   </w:style>
 </w:styles>

--- a/dokumenty/uzivatelska_dokumentace.docx
+++ b/dokumenty/uzivatelska_dokumentace.docx
@@ -1,6 +1,6 @@
 
 <file path=word/document.xml><?xml version="1.0" encoding="utf-8"?>
-<w:document xmlns:wpc="http://schemas.microsoft.com/office/word/2010/wordprocessingCanvas" xmlns:cx="http://schemas.microsoft.com/office/drawing/2014/chartex" xmlns:cx1="http://schemas.microsoft.com/office/drawing/2015/9/8/chartex" xmlns:cx2="http://schemas.microsoft.com/office/drawing/2015/10/21/chartex" xmlns:cx3="http://schemas.microsoft.com/office/drawing/2016/5/9/chartex" xmlns:cx4="http://schemas.microsoft.com/office/drawing/2016/5/10/chartex" xmlns:cx5="http://schemas.microsoft.com/office/drawing/2016/5/11/chartex" xmlns:cx6="http://schemas.microsoft.com/office/drawing/2016/5/12/chartex" xmlns:cx7="http://schemas.microsoft.com/office/drawing/2016/5/13/chartex" xmlns:cx8="http://schemas.microsoft.com/office/drawing/2016/5/14/chartex" xmlns:mc="http://schemas.openxmlformats.org/markup-compatibility/2006" xmlns:aink="http://schemas.microsoft.com/office/drawing/2016/ink" xmlns:am3d="http://schemas.microsoft.com/office/drawing/2017/model3d" xmlns:o="urn:schemas-microsoft-com:office:office" xmlns:oel="http://schemas.microsoft.com/office/2019/extlst" xmlns:r="http://schemas.openxmlformats.org/officeDocument/2006/relationships" xmlns:m="http://schemas.openxmlformats.org/officeDocument/2006/math" xmlns:v="urn:schemas-microsoft-com:vml" xmlns:wp14="http://schemas.microsoft.com/office/word/2010/wordprocessingDrawing" xmlns:wp="http://schemas.openxmlformats.org/drawingml/2006/wordprocessingDrawing" xmlns:w10="urn:schemas-microsoft-com:office:word" xmlns:w="http://schemas.openxmlformats.org/wordprocessingml/2006/main" xmlns:w14="http://schemas.microsoft.com/office/word/2010/wordml" xmlns:w15="http://schemas.microsoft.com/office/word/2012/wordml" xmlns:w16cex="http://schemas.microsoft.com/office/word/2018/wordml/cex" xmlns:w16cid="http://schemas.microsoft.com/office/word/2016/wordml/cid" xmlns:w16="http://schemas.microsoft.com/office/word/2018/wordml" xmlns:w16sdtdh="http://schemas.microsoft.com/office/word/2020/wordml/sdtdatahash" xmlns:w16se="http://schemas.microsoft.com/office/word/2015/wordml/symex" xmlns:wpg="http://schemas.microsoft.com/office/word/2010/wordprocessingGroup" xmlns:wpi="http://schemas.microsoft.com/office/word/2010/wordprocessingInk" xmlns:wne="http://schemas.microsoft.com/office/word/2006/wordml" xmlns:wps="http://schemas.microsoft.com/office/word/2010/wordprocessingShape" mc:Ignorable="w14 w15 w16se w16cid w16 w16cex w16sdtdh wp14">
+<w:document xmlns:wpc="http://schemas.microsoft.com/office/word/2010/wordprocessingCanvas" xmlns:cx="http://schemas.microsoft.com/office/drawing/2014/chartex" xmlns:cx1="http://schemas.microsoft.com/office/drawing/2015/9/8/chartex" xmlns:cx2="http://schemas.microsoft.com/office/drawing/2015/10/21/chartex" xmlns:cx3="http://schemas.microsoft.com/office/drawing/2016/5/9/chartex" xmlns:cx4="http://schemas.microsoft.com/office/drawing/2016/5/10/chartex" xmlns:cx5="http://schemas.microsoft.com/office/drawing/2016/5/11/chartex" xmlns:cx6="http://schemas.microsoft.com/office/drawing/2016/5/12/chartex" xmlns:cx7="http://schemas.microsoft.com/office/drawing/2016/5/13/chartex" xmlns:cx8="http://schemas.microsoft.com/office/drawing/2016/5/14/chartex" xmlns:mc="http://schemas.openxmlformats.org/markup-compatibility/2006" xmlns:aink="http://schemas.microsoft.com/office/drawing/2016/ink" xmlns:am3d="http://schemas.microsoft.com/office/drawing/2017/model3d" xmlns:o="urn:schemas-microsoft-com:office:office" xmlns:r="http://schemas.openxmlformats.org/officeDocument/2006/relationships" xmlns:m="http://schemas.openxmlformats.org/officeDocument/2006/math" xmlns:v="urn:schemas-microsoft-com:vml" xmlns:wp14="http://schemas.microsoft.com/office/word/2010/wordprocessingDrawing" xmlns:wp="http://schemas.openxmlformats.org/drawingml/2006/wordprocessingDrawing" xmlns:w10="urn:schemas-microsoft-com:office:word" xmlns:w="http://schemas.openxmlformats.org/wordprocessingml/2006/main" xmlns:w14="http://schemas.microsoft.com/office/word/2010/wordml" xmlns:w15="http://schemas.microsoft.com/office/word/2012/wordml" xmlns:w16cid="http://schemas.microsoft.com/office/word/2016/wordml/cid" xmlns:w16se="http://schemas.microsoft.com/office/word/2015/wordml/symex" xmlns:wpg="http://schemas.microsoft.com/office/word/2010/wordprocessingGroup" xmlns:wpi="http://schemas.microsoft.com/office/word/2010/wordprocessingInk" xmlns:wne="http://schemas.microsoft.com/office/word/2006/wordml" xmlns:wps="http://schemas.microsoft.com/office/word/2010/wordprocessingShape" mc:Ignorable="w14 w15 w16se w16cid wp14">
   <w:body>
     <w:p>
       <w:pPr>
@@ -186,6 +186,9 @@
         <w:keepNext/>
       </w:pPr>
       <w:r>
+        <w:rPr>
+          <w:noProof/>
+        </w:rPr>
         <w:drawing>
           <wp:inline distT="0" distB="0" distL="0" distR="0" wp14:anchorId="6FE04A35" wp14:editId="7D80767B">
             <wp:extent cx="5760720" cy="2701290"/>
@@ -235,24 +238,14 @@
       <w:r>
         <w:t xml:space="preserve">Obrázek </w:t>
       </w:r>
-      <w:r>
-        <w:fldChar w:fldCharType="begin"/>
-      </w:r>
-      <w:r>
-        <w:instrText xml:space="preserve"> SEQ Obrázek \* ARABIC </w:instrText>
-      </w:r>
-      <w:r>
-        <w:fldChar w:fldCharType="separate"/>
-      </w:r>
-      <w:r>
-        <w:rPr>
-          <w:noProof/>
-        </w:rPr>
-        <w:t>1</w:t>
-      </w:r>
-      <w:r>
-        <w:fldChar w:fldCharType="end"/>
-      </w:r>
+      <w:fldSimple w:instr=" SEQ Obrázek \* ARABIC ">
+        <w:r>
+          <w:rPr>
+            <w:noProof/>
+          </w:rPr>
+          <w:t>1</w:t>
+        </w:r>
+      </w:fldSimple>
       <w:r>
         <w:t xml:space="preserve"> - Zobrazení článků</w:t>
       </w:r>
@@ -293,7 +286,35 @@
           <w:szCs w:val="24"/>
         </w:rPr>
         <w:br/>
-        <w:t>Ta obsahuje formulář se vstupem pro titulek článku, spoluautory, samotný dokument článku s příponou .doc, .docx nebo .pdf, výběr ze čtyř témat a tlačítko na odeslání.</w:t>
+        <w:t>Ta obsahuje formulář se vstupem pro titulek článku, spoluautory, samotný dokument článku s příponou .doc, .</w:t>
+      </w:r>
+      <w:proofErr w:type="spellStart"/>
+      <w:r>
+        <w:rPr>
+          <w:szCs w:val="24"/>
+        </w:rPr>
+        <w:t>docx</w:t>
+      </w:r>
+      <w:proofErr w:type="spellEnd"/>
+      <w:r>
+        <w:rPr>
+          <w:szCs w:val="24"/>
+        </w:rPr>
+        <w:t xml:space="preserve"> nebo .</w:t>
+      </w:r>
+      <w:proofErr w:type="spellStart"/>
+      <w:r>
+        <w:rPr>
+          <w:szCs w:val="24"/>
+        </w:rPr>
+        <w:t>pdf</w:t>
+      </w:r>
+      <w:proofErr w:type="spellEnd"/>
+      <w:r>
+        <w:rPr>
+          <w:szCs w:val="24"/>
+        </w:rPr>
+        <w:t>, výběr ze čtyř témat a tlačítko na odeslání.</w:t>
       </w:r>
       <w:r>
         <w:rPr>
@@ -324,6 +345,7 @@
         <w:rPr>
           <w:szCs w:val="24"/>
         </w:rPr>
+        <w:lastRenderedPageBreak/>
         <w:br/>
       </w:r>
       <w:r>
@@ -395,27 +417,14 @@
       <w:r>
         <w:t xml:space="preserve">Obrázek </w:t>
       </w:r>
-      <w:r>
-        <w:fldChar w:fldCharType="begin"/>
-      </w:r>
-      <w:r>
-        <w:instrText xml:space="preserve"> SEQ Obrázek \* ARABIC </w:instrText>
-      </w:r>
-      <w:r>
-        <w:fldChar w:fldCharType="separate"/>
-      </w:r>
-      <w:r>
-        <w:rPr>
-          <w:noProof/>
-        </w:rPr>
-        <w:t>2</w:t>
-      </w:r>
-      <w:r>
-        <w:rPr>
-          <w:noProof/>
-        </w:rPr>
-        <w:fldChar w:fldCharType="end"/>
-      </w:r>
+      <w:fldSimple w:instr=" SEQ Obrázek \* ARABIC ">
+        <w:r>
+          <w:rPr>
+            <w:noProof/>
+          </w:rPr>
+          <w:t>2</w:t>
+        </w:r>
+      </w:fldSimple>
       <w:r>
         <w:t xml:space="preserve"> - Přidávání článků</w:t>
       </w:r>
@@ -446,6 +455,7 @@
         </w:rPr>
       </w:pPr>
       <w:r>
+        <w:lastRenderedPageBreak/>
         <w:t>Zobrazení recenzí</w:t>
       </w:r>
     </w:p>
@@ -551,29 +561,16 @@
       <w:r>
         <w:t xml:space="preserve">Obrázek </w:t>
       </w:r>
-      <w:r>
-        <w:fldChar w:fldCharType="begin"/>
-      </w:r>
-      <w:r>
-        <w:instrText xml:space="preserve"> SEQ Obrázek \* ARABIC </w:instrText>
-      </w:r>
-      <w:r>
-        <w:fldChar w:fldCharType="separate"/>
-      </w:r>
-      <w:r>
-        <w:rPr>
-          <w:noProof/>
-        </w:rPr>
-        <w:t>3</w:t>
-      </w:r>
-      <w:r>
-        <w:fldChar w:fldCharType="end"/>
-      </w:r>
-      <w:r>
-        <w:t xml:space="preserve"> - </w:t>
-      </w:r>
-      <w:r>
-        <w:t>Zobrazení recenzí</w:t>
+      <w:fldSimple w:instr=" SEQ Obrázek \* ARABIC ">
+        <w:r>
+          <w:rPr>
+            <w:noProof/>
+          </w:rPr>
+          <w:t>3</w:t>
+        </w:r>
+      </w:fldSimple>
+      <w:r>
+        <w:t xml:space="preserve"> - Zobrazení recenzí</w:t>
       </w:r>
     </w:p>
     <w:p>
@@ -598,6 +595,7 @@
         <w:pStyle w:val="Nadpis2"/>
       </w:pPr>
       <w:r>
+        <w:lastRenderedPageBreak/>
         <w:t>Oponentní formulář</w:t>
       </w:r>
     </w:p>
@@ -725,49 +723,115 @@
       <w:r>
         <w:t xml:space="preserve">Obrázek </w:t>
       </w:r>
-      <w:r>
-        <w:fldChar w:fldCharType="begin"/>
-      </w:r>
-      <w:r>
-        <w:instrText xml:space="preserve"> SEQ Obrázek \* ARABIC </w:instrText>
-      </w:r>
-      <w:r>
-        <w:fldChar w:fldCharType="separate"/>
-      </w:r>
+      <w:fldSimple w:instr=" SEQ Obrázek \* ARABIC ">
+        <w:r>
+          <w:rPr>
+            <w:noProof/>
+          </w:rPr>
+          <w:t>4</w:t>
+        </w:r>
+      </w:fldSimple>
+      <w:r>
+        <w:t xml:space="preserve"> - Oponentní formulář</w:t>
+      </w:r>
+    </w:p>
+    <w:p>
+      <w:pPr>
+        <w:rPr>
+          <w:szCs w:val="24"/>
+        </w:rPr>
+      </w:pPr>
+      <w:r>
+        <w:rPr>
+          <w:szCs w:val="24"/>
+        </w:rPr>
+        <w:br w:type="page"/>
+      </w:r>
+    </w:p>
+    <w:p>
+      <w:pPr>
+        <w:pStyle w:val="Nadpis1"/>
+      </w:pPr>
+      <w:r>
+        <w:lastRenderedPageBreak/>
+        <w:t>Recenzent</w:t>
+      </w:r>
+    </w:p>
+    <w:p>
+      <w:pPr>
+        <w:pStyle w:val="Nadpis2"/>
+      </w:pPr>
+      <w:r>
+        <w:t>Prostudování přiděleného příspěvku od redaktora</w:t>
+      </w:r>
+    </w:p>
+    <w:p>
+      <w:r>
+        <w:t xml:space="preserve">Recenzent má možnost si zobrazit přidělené články </w:t>
+      </w:r>
+      <w:r>
+        <w:t>od redaktora</w:t>
+      </w:r>
+      <w:r>
+        <w:t>, které má zrecenzovat, v podstránce „ČLÁNKY K RECENZI“.</w:t>
+      </w:r>
+    </w:p>
+    <w:p>
       <w:r>
         <w:rPr>
           <w:noProof/>
         </w:rPr>
-        <w:t>4</w:t>
-      </w:r>
-      <w:r>
-        <w:fldChar w:fldCharType="end"/>
-      </w:r>
-      <w:r>
-        <w:t xml:space="preserve"> - </w:t>
-      </w:r>
-      <w:r>
-        <w:t>Oponentní formulář</w:t>
-      </w:r>
-    </w:p>
-    <w:p>
-      <w:pPr>
-        <w:rPr>
-          <w:szCs w:val="24"/>
-        </w:rPr>
-      </w:pPr>
-      <w:r>
-        <w:rPr>
-          <w:szCs w:val="24"/>
-        </w:rPr>
-        <w:br w:type="page"/>
-      </w:r>
+        <w:drawing>
+          <wp:inline distT="0" distB="0" distL="0" distR="0" wp14:anchorId="5D961006" wp14:editId="00401C4B">
+            <wp:extent cx="5760720" cy="1332230"/>
+            <wp:effectExtent l="0" t="0" r="0" b="1270"/>
+            <wp:docPr id="6" name="Obrázek 6"/>
+            <wp:cNvGraphicFramePr>
+              <a:graphicFrameLocks xmlns:a="http://schemas.openxmlformats.org/drawingml/2006/main" noChangeAspect="1"/>
+            </wp:cNvGraphicFramePr>
+            <a:graphic xmlns:a="http://schemas.openxmlformats.org/drawingml/2006/main">
+              <a:graphicData uri="http://schemas.openxmlformats.org/drawingml/2006/picture">
+                <pic:pic xmlns:pic="http://schemas.openxmlformats.org/drawingml/2006/picture">
+                  <pic:nvPicPr>
+                    <pic:cNvPr id="6" name="clanky_k_recenzi.PNG"/>
+                    <pic:cNvPicPr/>
+                  </pic:nvPicPr>
+                  <pic:blipFill>
+                    <a:blip r:embed="rId11">
+                      <a:extLst>
+                        <a:ext uri="{28A0092B-C50C-407E-A947-70E740481C1C}">
+                          <a14:useLocalDpi xmlns:a14="http://schemas.microsoft.com/office/drawing/2010/main" val="0"/>
+                        </a:ext>
+                      </a:extLst>
+                    </a:blip>
+                    <a:stretch>
+                      <a:fillRect/>
+                    </a:stretch>
+                  </pic:blipFill>
+                  <pic:spPr>
+                    <a:xfrm>
+                      <a:off x="0" y="0"/>
+                      <a:ext cx="5760720" cy="1332230"/>
+                    </a:xfrm>
+                    <a:prstGeom prst="rect">
+                      <a:avLst/>
+                    </a:prstGeom>
+                  </pic:spPr>
+                </pic:pic>
+              </a:graphicData>
+            </a:graphic>
+          </wp:inline>
+        </w:drawing>
+      </w:r>
+      <w:bookmarkStart w:id="0" w:name="_GoBack"/>
+      <w:bookmarkEnd w:id="0"/>
     </w:p>
     <w:p>
       <w:pPr>
         <w:pStyle w:val="Nadpis1"/>
       </w:pPr>
       <w:r>
+        <w:lastRenderedPageBreak/>
         <w:t>Redaktor</w:t>
       </w:r>
     </w:p>
@@ -838,7 +902,7 @@
                     </pic:cNvPicPr>
                   </pic:nvPicPr>
                   <pic:blipFill>
-                    <a:blip r:embed="rId11">
+                    <a:blip r:embed="rId12">
                       <a:extLst>
                         <a:ext uri="{28A0092B-C50C-407E-A947-70E740481C1C}">
                           <a14:useLocalDpi xmlns:a14="http://schemas.microsoft.com/office/drawing/2010/main" val="0"/>
@@ -883,24 +947,14 @@
       <w:r>
         <w:t xml:space="preserve">Obrázek </w:t>
       </w:r>
-      <w:r>
-        <w:fldChar w:fldCharType="begin"/>
-      </w:r>
-      <w:r>
-        <w:instrText xml:space="preserve"> SEQ Obrázek \* ARABIC </w:instrText>
-      </w:r>
-      <w:r>
-        <w:fldChar w:fldCharType="separate"/>
-      </w:r>
-      <w:r>
-        <w:rPr>
-          <w:noProof/>
-        </w:rPr>
-        <w:t>5</w:t>
-      </w:r>
-      <w:r>
-        <w:fldChar w:fldCharType="end"/>
-      </w:r>
+      <w:fldSimple w:instr=" SEQ Obrázek \* ARABIC ">
+        <w:r>
+          <w:rPr>
+            <w:noProof/>
+          </w:rPr>
+          <w:t>5</w:t>
+        </w:r>
+      </w:fldSimple>
       <w:r>
         <w:t xml:space="preserve"> - Informování autora o stavu článku</w:t>
       </w:r>
@@ -956,7 +1010,7 @@
                     </pic:cNvPicPr>
                   </pic:nvPicPr>
                   <pic:blipFill>
-                    <a:blip r:embed="rId12">
+                    <a:blip r:embed="rId13">
                       <a:extLst>
                         <a:ext uri="{28A0092B-C50C-407E-A947-70E740481C1C}">
                           <a14:useLocalDpi xmlns:a14="http://schemas.microsoft.com/office/drawing/2010/main" val="0"/>
@@ -1001,29 +1055,16 @@
       <w:r>
         <w:t xml:space="preserve">Obrázek </w:t>
       </w:r>
-      <w:r>
-        <w:fldChar w:fldCharType="begin"/>
-      </w:r>
-      <w:r>
-        <w:instrText xml:space="preserve"> SEQ Obrázek \* ARABIC </w:instrText>
-      </w:r>
-      <w:r>
-        <w:fldChar w:fldCharType="separate"/>
-      </w:r>
-      <w:r>
-        <w:rPr>
-          <w:noProof/>
-        </w:rPr>
-        <w:t>6</w:t>
-      </w:r>
-      <w:r>
-        <w:fldChar w:fldCharType="end"/>
-      </w:r>
-      <w:r>
-        <w:t xml:space="preserve"> - </w:t>
-      </w:r>
-      <w:r>
-        <w:t>Informování autora o stavu článku</w:t>
+      <w:fldSimple w:instr=" SEQ Obrázek \* ARABIC ">
+        <w:r>
+          <w:rPr>
+            <w:noProof/>
+          </w:rPr>
+          <w:t>6</w:t>
+        </w:r>
+      </w:fldSimple>
+      <w:r>
+        <w:t xml:space="preserve"> - Informování autora o stavu článku</w:t>
       </w:r>
     </w:p>
     <w:sectPr>
@@ -1037,7 +1078,7 @@
 </file>
 
 <file path=word/endnotes.xml><?xml version="1.0" encoding="utf-8"?>
-<w:endnotes xmlns:wpc="http://schemas.microsoft.com/office/word/2010/wordprocessingCanvas" xmlns:cx="http://schemas.microsoft.com/office/drawing/2014/chartex" xmlns:cx1="http://schemas.microsoft.com/office/drawing/2015/9/8/chartex" xmlns:cx2="http://schemas.microsoft.com/office/drawing/2015/10/21/chartex" xmlns:cx3="http://schemas.microsoft.com/office/drawing/2016/5/9/chartex" xmlns:cx4="http://schemas.microsoft.com/office/drawing/2016/5/10/chartex" xmlns:cx5="http://schemas.microsoft.com/office/drawing/2016/5/11/chartex" xmlns:cx6="http://schemas.microsoft.com/office/drawing/2016/5/12/chartex" xmlns:cx7="http://schemas.microsoft.com/office/drawing/2016/5/13/chartex" xmlns:cx8="http://schemas.microsoft.com/office/drawing/2016/5/14/chartex" xmlns:mc="http://schemas.openxmlformats.org/markup-compatibility/2006" xmlns:aink="http://schemas.microsoft.com/office/drawing/2016/ink" xmlns:am3d="http://schemas.microsoft.com/office/drawing/2017/model3d" xmlns:o="urn:schemas-microsoft-com:office:office" xmlns:oel="http://schemas.microsoft.com/office/2019/extlst" xmlns:r="http://schemas.openxmlformats.org/officeDocument/2006/relationships" xmlns:m="http://schemas.openxmlformats.org/officeDocument/2006/math" xmlns:v="urn:schemas-microsoft-com:vml" xmlns:wp14="http://schemas.microsoft.com/office/word/2010/wordprocessingDrawing" xmlns:wp="http://schemas.openxmlformats.org/drawingml/2006/wordprocessingDrawing" xmlns:w10="urn:schemas-microsoft-com:office:word" xmlns:w="http://schemas.openxmlformats.org/wordprocessingml/2006/main" xmlns:w14="http://schemas.microsoft.com/office/word/2010/wordml" xmlns:w15="http://schemas.microsoft.com/office/word/2012/wordml" xmlns:w16cex="http://schemas.microsoft.com/office/word/2018/wordml/cex" xmlns:w16cid="http://schemas.microsoft.com/office/word/2016/wordml/cid" xmlns:w16="http://schemas.microsoft.com/office/word/2018/wordml" xmlns:w16sdtdh="http://schemas.microsoft.com/office/word/2020/wordml/sdtdatahash" xmlns:w16se="http://schemas.microsoft.com/office/word/2015/wordml/symex" xmlns:wpg="http://schemas.microsoft.com/office/word/2010/wordprocessingGroup" xmlns:wpi="http://schemas.microsoft.com/office/word/2010/wordprocessingInk" xmlns:wne="http://schemas.microsoft.com/office/word/2006/wordml" xmlns:wps="http://schemas.microsoft.com/office/word/2010/wordprocessingShape" mc:Ignorable="w14 w15 w16se w16cid w16 w16cex w16sdtdh wp14">
+<w:endnotes xmlns:wpc="http://schemas.microsoft.com/office/word/2010/wordprocessingCanvas" xmlns:cx="http://schemas.microsoft.com/office/drawing/2014/chartex" xmlns:cx1="http://schemas.microsoft.com/office/drawing/2015/9/8/chartex" xmlns:cx2="http://schemas.microsoft.com/office/drawing/2015/10/21/chartex" xmlns:cx3="http://schemas.microsoft.com/office/drawing/2016/5/9/chartex" xmlns:cx4="http://schemas.microsoft.com/office/drawing/2016/5/10/chartex" xmlns:cx5="http://schemas.microsoft.com/office/drawing/2016/5/11/chartex" xmlns:cx6="http://schemas.microsoft.com/office/drawing/2016/5/12/chartex" xmlns:cx7="http://schemas.microsoft.com/office/drawing/2016/5/13/chartex" xmlns:cx8="http://schemas.microsoft.com/office/drawing/2016/5/14/chartex" xmlns:mc="http://schemas.openxmlformats.org/markup-compatibility/2006" xmlns:aink="http://schemas.microsoft.com/office/drawing/2016/ink" xmlns:am3d="http://schemas.microsoft.com/office/drawing/2017/model3d" xmlns:o="urn:schemas-microsoft-com:office:office" xmlns:r="http://schemas.openxmlformats.org/officeDocument/2006/relationships" xmlns:m="http://schemas.openxmlformats.org/officeDocument/2006/math" xmlns:v="urn:schemas-microsoft-com:vml" xmlns:wp14="http://schemas.microsoft.com/office/word/2010/wordprocessingDrawing" xmlns:wp="http://schemas.openxmlformats.org/drawingml/2006/wordprocessingDrawing" xmlns:w10="urn:schemas-microsoft-com:office:word" xmlns:w="http://schemas.openxmlformats.org/wordprocessingml/2006/main" xmlns:w14="http://schemas.microsoft.com/office/word/2010/wordml" xmlns:w15="http://schemas.microsoft.com/office/word/2012/wordml" xmlns:w16cid="http://schemas.microsoft.com/office/word/2016/wordml/cid" xmlns:w16se="http://schemas.microsoft.com/office/word/2015/wordml/symex" xmlns:wpg="http://schemas.microsoft.com/office/word/2010/wordprocessingGroup" xmlns:wpi="http://schemas.microsoft.com/office/word/2010/wordprocessingInk" xmlns:wne="http://schemas.microsoft.com/office/word/2006/wordml" xmlns:wps="http://schemas.microsoft.com/office/word/2010/wordprocessingShape" mc:Ignorable="w14 w15 w16se w16cid wp14">
   <w:endnote w:type="separator" w:id="-1">
     <w:p>
       <w:pPr>
@@ -1062,7 +1103,7 @@
 </file>
 
 <file path=word/footnotes.xml><?xml version="1.0" encoding="utf-8"?>
-<w:footnotes xmlns:wpc="http://schemas.microsoft.com/office/word/2010/wordprocessingCanvas" xmlns:cx="http://schemas.microsoft.com/office/drawing/2014/chartex" xmlns:cx1="http://schemas.microsoft.com/office/drawing/2015/9/8/chartex" xmlns:cx2="http://schemas.microsoft.com/office/drawing/2015/10/21/chartex" xmlns:cx3="http://schemas.microsoft.com/office/drawing/2016/5/9/chartex" xmlns:cx4="http://schemas.microsoft.com/office/drawing/2016/5/10/chartex" xmlns:cx5="http://schemas.microsoft.com/office/drawing/2016/5/11/chartex" xmlns:cx6="http://schemas.microsoft.com/office/drawing/2016/5/12/chartex" xmlns:cx7="http://schemas.microsoft.com/office/drawing/2016/5/13/chartex" xmlns:cx8="http://schemas.microsoft.com/office/drawing/2016/5/14/chartex" xmlns:mc="http://schemas.openxmlformats.org/markup-compatibility/2006" xmlns:aink="http://schemas.microsoft.com/office/drawing/2016/ink" xmlns:am3d="http://schemas.microsoft.com/office/drawing/2017/model3d" xmlns:o="urn:schemas-microsoft-com:office:office" xmlns:oel="http://schemas.microsoft.com/office/2019/extlst" xmlns:r="http://schemas.openxmlformats.org/officeDocument/2006/relationships" xmlns:m="http://schemas.openxmlformats.org/officeDocument/2006/math" xmlns:v="urn:schemas-microsoft-com:vml" xmlns:wp14="http://schemas.microsoft.com/office/word/2010/wordprocessingDrawing" xmlns:wp="http://schemas.openxmlformats.org/drawingml/2006/wordprocessingDrawing" xmlns:w10="urn:schemas-microsoft-com:office:word" xmlns:w="http://schemas.openxmlformats.org/wordprocessingml/2006/main" xmlns:w14="http://schemas.microsoft.com/office/word/2010/wordml" xmlns:w15="http://schemas.microsoft.com/office/word/2012/wordml" xmlns:w16cex="http://schemas.microsoft.com/office/word/2018/wordml/cex" xmlns:w16cid="http://schemas.microsoft.com/office/word/2016/wordml/cid" xmlns:w16="http://schemas.microsoft.com/office/word/2018/wordml" xmlns:w16sdtdh="http://schemas.microsoft.com/office/word/2020/wordml/sdtdatahash" xmlns:w16se="http://schemas.microsoft.com/office/word/2015/wordml/symex" xmlns:wpg="http://schemas.microsoft.com/office/word/2010/wordprocessingGroup" xmlns:wpi="http://schemas.microsoft.com/office/word/2010/wordprocessingInk" xmlns:wne="http://schemas.microsoft.com/office/word/2006/wordml" xmlns:wps="http://schemas.microsoft.com/office/word/2010/wordprocessingShape" mc:Ignorable="w14 w15 w16se w16cid w16 w16cex w16sdtdh wp14">
+<w:footnotes xmlns:wpc="http://schemas.microsoft.com/office/word/2010/wordprocessingCanvas" xmlns:cx="http://schemas.microsoft.com/office/drawing/2014/chartex" xmlns:cx1="http://schemas.microsoft.com/office/drawing/2015/9/8/chartex" xmlns:cx2="http://schemas.microsoft.com/office/drawing/2015/10/21/chartex" xmlns:cx3="http://schemas.microsoft.com/office/drawing/2016/5/9/chartex" xmlns:cx4="http://schemas.microsoft.com/office/drawing/2016/5/10/chartex" xmlns:cx5="http://schemas.microsoft.com/office/drawing/2016/5/11/chartex" xmlns:cx6="http://schemas.microsoft.com/office/drawing/2016/5/12/chartex" xmlns:cx7="http://schemas.microsoft.com/office/drawing/2016/5/13/chartex" xmlns:cx8="http://schemas.microsoft.com/office/drawing/2016/5/14/chartex" xmlns:mc="http://schemas.openxmlformats.org/markup-compatibility/2006" xmlns:aink="http://schemas.microsoft.com/office/drawing/2016/ink" xmlns:am3d="http://schemas.microsoft.com/office/drawing/2017/model3d" xmlns:o="urn:schemas-microsoft-com:office:office" xmlns:r="http://schemas.openxmlformats.org/officeDocument/2006/relationships" xmlns:m="http://schemas.openxmlformats.org/officeDocument/2006/math" xmlns:v="urn:schemas-microsoft-com:vml" xmlns:wp14="http://schemas.microsoft.com/office/word/2010/wordprocessingDrawing" xmlns:wp="http://schemas.openxmlformats.org/drawingml/2006/wordprocessingDrawing" xmlns:w10="urn:schemas-microsoft-com:office:word" xmlns:w="http://schemas.openxmlformats.org/wordprocessingml/2006/main" xmlns:w14="http://schemas.microsoft.com/office/word/2010/wordml" xmlns:w15="http://schemas.microsoft.com/office/word/2012/wordml" xmlns:w16cid="http://schemas.microsoft.com/office/word/2016/wordml/cid" xmlns:w16se="http://schemas.microsoft.com/office/word/2015/wordml/symex" xmlns:wpg="http://schemas.microsoft.com/office/word/2010/wordprocessingGroup" xmlns:wpi="http://schemas.microsoft.com/office/word/2010/wordprocessingInk" xmlns:wne="http://schemas.microsoft.com/office/word/2006/wordml" xmlns:wps="http://schemas.microsoft.com/office/word/2010/wordprocessingShape" mc:Ignorable="w14 w15 w16se w16cid wp14">
   <w:footnote w:type="separator" w:id="-1">
     <w:p>
       <w:pPr>
@@ -1087,7 +1128,7 @@
 </file>
 
 <file path=word/styles.xml><?xml version="1.0" encoding="utf-8"?>
-<w:styles xmlns:mc="http://schemas.openxmlformats.org/markup-compatibility/2006" xmlns:r="http://schemas.openxmlformats.org/officeDocument/2006/relationships" xmlns:w="http://schemas.openxmlformats.org/wordprocessingml/2006/main" xmlns:w14="http://schemas.microsoft.com/office/word/2010/wordml" xmlns:w15="http://schemas.microsoft.com/office/word/2012/wordml" xmlns:w16cex="http://schemas.microsoft.com/office/word/2018/wordml/cex" xmlns:w16cid="http://schemas.microsoft.com/office/word/2016/wordml/cid" xmlns:w16="http://schemas.microsoft.com/office/word/2018/wordml" xmlns:w16sdtdh="http://schemas.microsoft.com/office/word/2020/wordml/sdtdatahash" xmlns:w16se="http://schemas.microsoft.com/office/word/2015/wordml/symex" mc:Ignorable="w14 w15 w16se w16cid w16 w16cex w16sdtdh">
+<w:styles xmlns:mc="http://schemas.openxmlformats.org/markup-compatibility/2006" xmlns:r="http://schemas.openxmlformats.org/officeDocument/2006/relationships" xmlns:w="http://schemas.openxmlformats.org/wordprocessingml/2006/main" xmlns:w14="http://schemas.microsoft.com/office/word/2010/wordml" xmlns:w15="http://schemas.microsoft.com/office/word/2012/wordml" xmlns:w16cid="http://schemas.microsoft.com/office/word/2016/wordml/cid" xmlns:w16se="http://schemas.microsoft.com/office/word/2015/wordml/symex" mc:Ignorable="w14 w15 w16se w16cid">
   <w:docDefaults>
     <w:rPrDefault>
       <w:rPr>
@@ -1103,7 +1144,7 @@
       </w:pPr>
     </w:pPrDefault>
   </w:docDefaults>
-  <w:latentStyles w:defLockedState="0" w:defUIPriority="99" w:defSemiHidden="0" w:defUnhideWhenUsed="0" w:defQFormat="0" w:count="376">
+  <w:latentStyles w:defLockedState="0" w:defUIPriority="99" w:defSemiHidden="0" w:defUnhideWhenUsed="0" w:defQFormat="0" w:count="375">
     <w:lsdException w:name="Normal" w:uiPriority="0" w:qFormat="1"/>
     <w:lsdException w:name="heading 1" w:uiPriority="9" w:qFormat="1"/>
     <w:lsdException w:name="heading 2" w:semiHidden="1" w:uiPriority="9" w:unhideWhenUsed="1" w:qFormat="1"/>
@@ -1479,7 +1520,6 @@
     <w:lsdException w:name="Smart Hyperlink" w:semiHidden="1" w:unhideWhenUsed="1"/>
     <w:lsdException w:name="Hashtag" w:semiHidden="1" w:unhideWhenUsed="1"/>
     <w:lsdException w:name="Unresolved Mention" w:semiHidden="1" w:unhideWhenUsed="1"/>
-    <w:lsdException w:name="Smart Link" w:semiHidden="1" w:unhideWhenUsed="1"/>
   </w:latentStyles>
   <w:style w:type="paragraph" w:default="1" w:styleId="Normln">
     <w:name w:val="Normal"/>
@@ -1951,7 +1991,7 @@
 </file>
 
 <file path=customXml/itemProps1.xml><?xml version="1.0" encoding="utf-8"?>
-<ds:datastoreItem xmlns:ds="http://schemas.openxmlformats.org/officeDocument/2006/customXml" ds:itemID="{F4373BD0-171D-4100-8B36-45549D22894E}">
+<ds:datastoreItem xmlns:ds="http://schemas.openxmlformats.org/officeDocument/2006/customXml" ds:itemID="{A18547A4-98DE-4DEA-AAE9-3A944CEB5C2E}">
   <ds:schemaRefs>
     <ds:schemaRef ds:uri="http://schemas.openxmlformats.org/officeDocument/2006/bibliography"/>
   </ds:schemaRefs>

--- a/dokumenty/uzivatelska_dokumentace.docx
+++ b/dokumenty/uzivatelska_dokumentace.docx
@@ -1,6 +1,6 @@
 
 <file path=word/document.xml><?xml version="1.0" encoding="utf-8"?>
-<w:document xmlns:wpc="http://schemas.microsoft.com/office/word/2010/wordprocessingCanvas" xmlns:cx="http://schemas.microsoft.com/office/drawing/2014/chartex" xmlns:cx1="http://schemas.microsoft.com/office/drawing/2015/9/8/chartex" xmlns:cx2="http://schemas.microsoft.com/office/drawing/2015/10/21/chartex" xmlns:cx3="http://schemas.microsoft.com/office/drawing/2016/5/9/chartex" xmlns:cx4="http://schemas.microsoft.com/office/drawing/2016/5/10/chartex" xmlns:cx5="http://schemas.microsoft.com/office/drawing/2016/5/11/chartex" xmlns:cx6="http://schemas.microsoft.com/office/drawing/2016/5/12/chartex" xmlns:cx7="http://schemas.microsoft.com/office/drawing/2016/5/13/chartex" xmlns:cx8="http://schemas.microsoft.com/office/drawing/2016/5/14/chartex" xmlns:mc="http://schemas.openxmlformats.org/markup-compatibility/2006" xmlns:aink="http://schemas.microsoft.com/office/drawing/2016/ink" xmlns:am3d="http://schemas.microsoft.com/office/drawing/2017/model3d" xmlns:o="urn:schemas-microsoft-com:office:office" xmlns:r="http://schemas.openxmlformats.org/officeDocument/2006/relationships" xmlns:m="http://schemas.openxmlformats.org/officeDocument/2006/math" xmlns:v="urn:schemas-microsoft-com:vml" xmlns:wp14="http://schemas.microsoft.com/office/word/2010/wordprocessingDrawing" xmlns:wp="http://schemas.openxmlformats.org/drawingml/2006/wordprocessingDrawing" xmlns:w10="urn:schemas-microsoft-com:office:word" xmlns:w="http://schemas.openxmlformats.org/wordprocessingml/2006/main" xmlns:w14="http://schemas.microsoft.com/office/word/2010/wordml" xmlns:w15="http://schemas.microsoft.com/office/word/2012/wordml" xmlns:w16cid="http://schemas.microsoft.com/office/word/2016/wordml/cid" xmlns:w16se="http://schemas.microsoft.com/office/word/2015/wordml/symex" xmlns:wpg="http://schemas.microsoft.com/office/word/2010/wordprocessingGroup" xmlns:wpi="http://schemas.microsoft.com/office/word/2010/wordprocessingInk" xmlns:wne="http://schemas.microsoft.com/office/word/2006/wordml" xmlns:wps="http://schemas.microsoft.com/office/word/2010/wordprocessingShape" mc:Ignorable="w14 w15 w16se w16cid wp14">
+<w:document xmlns:wpc="http://schemas.microsoft.com/office/word/2010/wordprocessingCanvas" xmlns:cx="http://schemas.microsoft.com/office/drawing/2014/chartex" xmlns:cx1="http://schemas.microsoft.com/office/drawing/2015/9/8/chartex" xmlns:cx2="http://schemas.microsoft.com/office/drawing/2015/10/21/chartex" xmlns:cx3="http://schemas.microsoft.com/office/drawing/2016/5/9/chartex" xmlns:cx4="http://schemas.microsoft.com/office/drawing/2016/5/10/chartex" xmlns:cx5="http://schemas.microsoft.com/office/drawing/2016/5/11/chartex" xmlns:cx6="http://schemas.microsoft.com/office/drawing/2016/5/12/chartex" xmlns:cx7="http://schemas.microsoft.com/office/drawing/2016/5/13/chartex" xmlns:cx8="http://schemas.microsoft.com/office/drawing/2016/5/14/chartex" xmlns:mc="http://schemas.openxmlformats.org/markup-compatibility/2006" xmlns:aink="http://schemas.microsoft.com/office/drawing/2016/ink" xmlns:am3d="http://schemas.microsoft.com/office/drawing/2017/model3d" xmlns:o="urn:schemas-microsoft-com:office:office" xmlns:oel="http://schemas.microsoft.com/office/2019/extlst" xmlns:r="http://schemas.openxmlformats.org/officeDocument/2006/relationships" xmlns:m="http://schemas.openxmlformats.org/officeDocument/2006/math" xmlns:v="urn:schemas-microsoft-com:vml" xmlns:wp14="http://schemas.microsoft.com/office/word/2010/wordprocessingDrawing" xmlns:wp="http://schemas.openxmlformats.org/drawingml/2006/wordprocessingDrawing" xmlns:w10="urn:schemas-microsoft-com:office:word" xmlns:w="http://schemas.openxmlformats.org/wordprocessingml/2006/main" xmlns:w14="http://schemas.microsoft.com/office/word/2010/wordml" xmlns:w15="http://schemas.microsoft.com/office/word/2012/wordml" xmlns:w16cex="http://schemas.microsoft.com/office/word/2018/wordml/cex" xmlns:w16cid="http://schemas.microsoft.com/office/word/2016/wordml/cid" xmlns:w16="http://schemas.microsoft.com/office/word/2018/wordml" xmlns:w16sdtdh="http://schemas.microsoft.com/office/word/2020/wordml/sdtdatahash" xmlns:w16se="http://schemas.microsoft.com/office/word/2015/wordml/symex" xmlns:wpg="http://schemas.microsoft.com/office/word/2010/wordprocessingGroup" xmlns:wpi="http://schemas.microsoft.com/office/word/2010/wordprocessingInk" xmlns:wne="http://schemas.microsoft.com/office/word/2006/wordml" xmlns:wps="http://schemas.microsoft.com/office/word/2010/wordprocessingShape" mc:Ignorable="w14 w15 w16se w16cid w16 w16cex w16sdtdh wp14">
   <w:body>
     <w:p>
       <w:pPr>
@@ -56,6 +56,7 @@
         <w:t>Softwaroví inženýři xD</w:t>
       </w:r>
     </w:p>
+    <w:p/>
     <w:p>
       <w:pPr>
         <w:pStyle w:val="Nadpis1"/>
@@ -190,9 +191,9 @@
           <w:noProof/>
         </w:rPr>
         <w:drawing>
-          <wp:inline distT="0" distB="0" distL="0" distR="0" wp14:anchorId="6FE04A35" wp14:editId="7D80767B">
+          <wp:inline distT="0" distB="0" distL="0" distR="0" wp14:anchorId="6FE04A35" wp14:editId="1CFA917C">
             <wp:extent cx="5760720" cy="2701290"/>
-            <wp:effectExtent l="19050" t="19050" r="11430" b="22860"/>
+            <wp:effectExtent l="0" t="0" r="0" b="3810"/>
             <wp:docPr id="7" name="Obrázek 7"/>
             <wp:cNvGraphicFramePr>
               <a:graphicFrameLocks xmlns:a="http://schemas.openxmlformats.org/drawingml/2006/main" noChangeAspect="1"/>
@@ -219,9 +220,7 @@
                       <a:avLst/>
                     </a:prstGeom>
                     <a:ln>
-                      <a:solidFill>
-                        <a:schemeClr val="tx1"/>
-                      </a:solidFill>
+                      <a:noFill/>
                     </a:ln>
                   </pic:spPr>
                 </pic:pic>
@@ -355,9 +354,9 @@
           <w:lang w:eastAsia="cs-CZ"/>
         </w:rPr>
         <w:drawing>
-          <wp:inline distT="0" distB="0" distL="0" distR="0" wp14:anchorId="2C06E28E" wp14:editId="1F2E31C3">
+          <wp:inline distT="0" distB="0" distL="0" distR="0" wp14:anchorId="2C06E28E" wp14:editId="1702D2C7">
             <wp:extent cx="5505450" cy="2482202"/>
-            <wp:effectExtent l="19050" t="19050" r="19050" b="13970"/>
+            <wp:effectExtent l="0" t="0" r="0" b="0"/>
             <wp:docPr id="1" name="Picture 1" descr="C:\Users\Luke\Desktop\add_article.png"/>
             <wp:cNvGraphicFramePr>
               <a:graphicFrameLocks xmlns:a="http://schemas.openxmlformats.org/drawingml/2006/main" noChangeAspect="1"/>
@@ -394,9 +393,7 @@
                     </a:prstGeom>
                     <a:noFill/>
                     <a:ln>
-                      <a:solidFill>
-                        <a:schemeClr val="tx1"/>
-                      </a:solidFill>
+                      <a:noFill/>
                     </a:ln>
                   </pic:spPr>
                 </pic:pic>
@@ -501,7 +498,7 @@
           <w:lang w:eastAsia="cs-CZ"/>
         </w:rPr>
         <w:drawing>
-          <wp:inline distT="0" distB="0" distL="0" distR="0" wp14:anchorId="4A37C6F4" wp14:editId="58D8528F">
+          <wp:inline distT="0" distB="0" distL="0" distR="0" wp14:anchorId="4A37C6F4" wp14:editId="492AC66F">
             <wp:extent cx="5753100" cy="3400425"/>
             <wp:effectExtent l="0" t="0" r="0" b="9525"/>
             <wp:docPr id="2" name="Obrázek 2" descr="recenze"/>
@@ -665,9 +662,9 @@
           <w:noProof/>
         </w:rPr>
         <w:drawing>
-          <wp:inline distT="0" distB="0" distL="0" distR="0" wp14:anchorId="7DE42292" wp14:editId="52FC8135">
+          <wp:inline distT="0" distB="0" distL="0" distR="0" wp14:anchorId="7DE42292" wp14:editId="7092C209">
             <wp:extent cx="5937016" cy="2181225"/>
-            <wp:effectExtent l="19050" t="19050" r="26035" b="9525"/>
+            <wp:effectExtent l="0" t="0" r="6985" b="0"/>
             <wp:docPr id="5" name="Obrázek 5"/>
             <wp:cNvGraphicFramePr>
               <a:graphicFrameLocks xmlns:a="http://schemas.openxmlformats.org/drawingml/2006/main" noChangeAspect="1"/>
@@ -700,9 +697,7 @@
                       <a:avLst/>
                     </a:prstGeom>
                     <a:ln>
-                      <a:solidFill>
-                        <a:schemeClr val="tx1"/>
-                      </a:solidFill>
+                      <a:noFill/>
                     </a:ln>
                   </pic:spPr>
                 </pic:pic>
@@ -767,16 +762,13 @@
     </w:p>
     <w:p>
       <w:r>
-        <w:t xml:space="preserve">Recenzent má možnost si zobrazit přidělené články </w:t>
-      </w:r>
-      <w:r>
-        <w:t>od redaktora</w:t>
-      </w:r>
-      <w:r>
-        <w:t>, které má zrecenzovat, v podstránce „ČLÁNKY K RECENZI“.</w:t>
-      </w:r>
-    </w:p>
-    <w:p>
+        <w:t>Recenzent má možnost si zobrazit přidělené články od redaktora, které má zrecenzovat, v podstránce „ČLÁNKY K RECENZI“.</w:t>
+      </w:r>
+    </w:p>
+    <w:p>
+      <w:pPr>
+        <w:keepNext/>
+      </w:pPr>
       <w:r>
         <w:rPr>
           <w:noProof/>
@@ -823,15 +815,31 @@
           </wp:inline>
         </w:drawing>
       </w:r>
-      <w:bookmarkStart w:id="0" w:name="_GoBack"/>
-      <w:bookmarkEnd w:id="0"/>
+    </w:p>
+    <w:p>
+      <w:pPr>
+        <w:pStyle w:val="Titulek"/>
+      </w:pPr>
+      <w:r>
+        <w:t xml:space="preserve">Obrázek </w:t>
+      </w:r>
+      <w:fldSimple w:instr=" SEQ Obrázek \* ARABIC ">
+        <w:r>
+          <w:rPr>
+            <w:noProof/>
+          </w:rPr>
+          <w:t>5</w:t>
+        </w:r>
+      </w:fldSimple>
+      <w:r>
+        <w:t xml:space="preserve"> - Články k recenzi</w:t>
+      </w:r>
     </w:p>
     <w:p>
       <w:pPr>
         <w:pStyle w:val="Nadpis1"/>
       </w:pPr>
       <w:r>
-        <w:lastRenderedPageBreak/>
         <w:t>Redaktor</w:t>
       </w:r>
     </w:p>
@@ -885,9 +893,9 @@
           <w:szCs w:val="24"/>
         </w:rPr>
         <w:drawing>
-          <wp:inline distT="0" distB="0" distL="0" distR="0" wp14:anchorId="0812EEF7" wp14:editId="5CD95463">
+          <wp:inline distT="0" distB="0" distL="0" distR="0" wp14:anchorId="0812EEF7" wp14:editId="31EA139E">
             <wp:extent cx="5760720" cy="1428115"/>
-            <wp:effectExtent l="19050" t="19050" r="11430" b="19685"/>
+            <wp:effectExtent l="0" t="0" r="0" b="635"/>
             <wp:docPr id="3" name="Obrázek 3"/>
             <wp:cNvGraphicFramePr>
               <a:graphicFrameLocks xmlns:a="http://schemas.openxmlformats.org/drawingml/2006/main" noChangeAspect="1"/>
@@ -924,9 +932,7 @@
                     </a:prstGeom>
                     <a:noFill/>
                     <a:ln>
-                      <a:solidFill>
-                        <a:schemeClr val="tx1"/>
-                      </a:solidFill>
+                      <a:noFill/>
                     </a:ln>
                   </pic:spPr>
                 </pic:pic>
@@ -952,7 +958,7 @@
           <w:rPr>
             <w:noProof/>
           </w:rPr>
-          <w:t>5</w:t>
+          <w:t>6</w:t>
         </w:r>
       </w:fldSimple>
       <w:r>
@@ -993,9 +999,9 @@
           <w:szCs w:val="24"/>
         </w:rPr>
         <w:drawing>
-          <wp:inline distT="0" distB="0" distL="0" distR="0" wp14:anchorId="13B8F6F4" wp14:editId="163CF31D">
+          <wp:inline distT="0" distB="0" distL="0" distR="0" wp14:anchorId="13B8F6F4" wp14:editId="7E3CDAAD">
             <wp:extent cx="5753100" cy="1590675"/>
-            <wp:effectExtent l="19050" t="19050" r="19050" b="28575"/>
+            <wp:effectExtent l="0" t="0" r="0" b="9525"/>
             <wp:docPr id="4" name="Obrázek 4"/>
             <wp:cNvGraphicFramePr>
               <a:graphicFrameLocks xmlns:a="http://schemas.openxmlformats.org/drawingml/2006/main" noChangeAspect="1"/>
@@ -1032,9 +1038,7 @@
                     </a:prstGeom>
                     <a:noFill/>
                     <a:ln>
-                      <a:solidFill>
-                        <a:schemeClr val="tx1"/>
-                      </a:solidFill>
+                      <a:noFill/>
                     </a:ln>
                   </pic:spPr>
                 </pic:pic>
@@ -1060,7 +1064,7 @@
           <w:rPr>
             <w:noProof/>
           </w:rPr>
-          <w:t>6</w:t>
+          <w:t>7</w:t>
         </w:r>
       </w:fldSimple>
       <w:r>
@@ -1078,7 +1082,7 @@
 </file>
 
 <file path=word/endnotes.xml><?xml version="1.0" encoding="utf-8"?>
-<w:endnotes xmlns:wpc="http://schemas.microsoft.com/office/word/2010/wordprocessingCanvas" xmlns:cx="http://schemas.microsoft.com/office/drawing/2014/chartex" xmlns:cx1="http://schemas.microsoft.com/office/drawing/2015/9/8/chartex" xmlns:cx2="http://schemas.microsoft.com/office/drawing/2015/10/21/chartex" xmlns:cx3="http://schemas.microsoft.com/office/drawing/2016/5/9/chartex" xmlns:cx4="http://schemas.microsoft.com/office/drawing/2016/5/10/chartex" xmlns:cx5="http://schemas.microsoft.com/office/drawing/2016/5/11/chartex" xmlns:cx6="http://schemas.microsoft.com/office/drawing/2016/5/12/chartex" xmlns:cx7="http://schemas.microsoft.com/office/drawing/2016/5/13/chartex" xmlns:cx8="http://schemas.microsoft.com/office/drawing/2016/5/14/chartex" xmlns:mc="http://schemas.openxmlformats.org/markup-compatibility/2006" xmlns:aink="http://schemas.microsoft.com/office/drawing/2016/ink" xmlns:am3d="http://schemas.microsoft.com/office/drawing/2017/model3d" xmlns:o="urn:schemas-microsoft-com:office:office" xmlns:r="http://schemas.openxmlformats.org/officeDocument/2006/relationships" xmlns:m="http://schemas.openxmlformats.org/officeDocument/2006/math" xmlns:v="urn:schemas-microsoft-com:vml" xmlns:wp14="http://schemas.microsoft.com/office/word/2010/wordprocessingDrawing" xmlns:wp="http://schemas.openxmlformats.org/drawingml/2006/wordprocessingDrawing" xmlns:w10="urn:schemas-microsoft-com:office:word" xmlns:w="http://schemas.openxmlformats.org/wordprocessingml/2006/main" xmlns:w14="http://schemas.microsoft.com/office/word/2010/wordml" xmlns:w15="http://schemas.microsoft.com/office/word/2012/wordml" xmlns:w16cid="http://schemas.microsoft.com/office/word/2016/wordml/cid" xmlns:w16se="http://schemas.microsoft.com/office/word/2015/wordml/symex" xmlns:wpg="http://schemas.microsoft.com/office/word/2010/wordprocessingGroup" xmlns:wpi="http://schemas.microsoft.com/office/word/2010/wordprocessingInk" xmlns:wne="http://schemas.microsoft.com/office/word/2006/wordml" xmlns:wps="http://schemas.microsoft.com/office/word/2010/wordprocessingShape" mc:Ignorable="w14 w15 w16se w16cid wp14">
+<w:endnotes xmlns:wpc="http://schemas.microsoft.com/office/word/2010/wordprocessingCanvas" xmlns:cx="http://schemas.microsoft.com/office/drawing/2014/chartex" xmlns:cx1="http://schemas.microsoft.com/office/drawing/2015/9/8/chartex" xmlns:cx2="http://schemas.microsoft.com/office/drawing/2015/10/21/chartex" xmlns:cx3="http://schemas.microsoft.com/office/drawing/2016/5/9/chartex" xmlns:cx4="http://schemas.microsoft.com/office/drawing/2016/5/10/chartex" xmlns:cx5="http://schemas.microsoft.com/office/drawing/2016/5/11/chartex" xmlns:cx6="http://schemas.microsoft.com/office/drawing/2016/5/12/chartex" xmlns:cx7="http://schemas.microsoft.com/office/drawing/2016/5/13/chartex" xmlns:cx8="http://schemas.microsoft.com/office/drawing/2016/5/14/chartex" xmlns:mc="http://schemas.openxmlformats.org/markup-compatibility/2006" xmlns:aink="http://schemas.microsoft.com/office/drawing/2016/ink" xmlns:am3d="http://schemas.microsoft.com/office/drawing/2017/model3d" xmlns:o="urn:schemas-microsoft-com:office:office" xmlns:oel="http://schemas.microsoft.com/office/2019/extlst" xmlns:r="http://schemas.openxmlformats.org/officeDocument/2006/relationships" xmlns:m="http://schemas.openxmlformats.org/officeDocument/2006/math" xmlns:v="urn:schemas-microsoft-com:vml" xmlns:wp14="http://schemas.microsoft.com/office/word/2010/wordprocessingDrawing" xmlns:wp="http://schemas.openxmlformats.org/drawingml/2006/wordprocessingDrawing" xmlns:w10="urn:schemas-microsoft-com:office:word" xmlns:w="http://schemas.openxmlformats.org/wordprocessingml/2006/main" xmlns:w14="http://schemas.microsoft.com/office/word/2010/wordml" xmlns:w15="http://schemas.microsoft.com/office/word/2012/wordml" xmlns:w16cex="http://schemas.microsoft.com/office/word/2018/wordml/cex" xmlns:w16cid="http://schemas.microsoft.com/office/word/2016/wordml/cid" xmlns:w16="http://schemas.microsoft.com/office/word/2018/wordml" xmlns:w16sdtdh="http://schemas.microsoft.com/office/word/2020/wordml/sdtdatahash" xmlns:w16se="http://schemas.microsoft.com/office/word/2015/wordml/symex" xmlns:wpg="http://schemas.microsoft.com/office/word/2010/wordprocessingGroup" xmlns:wpi="http://schemas.microsoft.com/office/word/2010/wordprocessingInk" xmlns:wne="http://schemas.microsoft.com/office/word/2006/wordml" xmlns:wps="http://schemas.microsoft.com/office/word/2010/wordprocessingShape" mc:Ignorable="w14 w15 w16se w16cid w16 w16cex w16sdtdh wp14">
   <w:endnote w:type="separator" w:id="-1">
     <w:p>
       <w:pPr>
@@ -1103,7 +1107,7 @@
 </file>
 
 <file path=word/footnotes.xml><?xml version="1.0" encoding="utf-8"?>
-<w:footnotes xmlns:wpc="http://schemas.microsoft.com/office/word/2010/wordprocessingCanvas" xmlns:cx="http://schemas.microsoft.com/office/drawing/2014/chartex" xmlns:cx1="http://schemas.microsoft.com/office/drawing/2015/9/8/chartex" xmlns:cx2="http://schemas.microsoft.com/office/drawing/2015/10/21/chartex" xmlns:cx3="http://schemas.microsoft.com/office/drawing/2016/5/9/chartex" xmlns:cx4="http://schemas.microsoft.com/office/drawing/2016/5/10/chartex" xmlns:cx5="http://schemas.microsoft.com/office/drawing/2016/5/11/chartex" xmlns:cx6="http://schemas.microsoft.com/office/drawing/2016/5/12/chartex" xmlns:cx7="http://schemas.microsoft.com/office/drawing/2016/5/13/chartex" xmlns:cx8="http://schemas.microsoft.com/office/drawing/2016/5/14/chartex" xmlns:mc="http://schemas.openxmlformats.org/markup-compatibility/2006" xmlns:aink="http://schemas.microsoft.com/office/drawing/2016/ink" xmlns:am3d="http://schemas.microsoft.com/office/drawing/2017/model3d" xmlns:o="urn:schemas-microsoft-com:office:office" xmlns:r="http://schemas.openxmlformats.org/officeDocument/2006/relationships" xmlns:m="http://schemas.openxmlformats.org/officeDocument/2006/math" xmlns:v="urn:schemas-microsoft-com:vml" xmlns:wp14="http://schemas.microsoft.com/office/word/2010/wordprocessingDrawing" xmlns:wp="http://schemas.openxmlformats.org/drawingml/2006/wordprocessingDrawing" xmlns:w10="urn:schemas-microsoft-com:office:word" xmlns:w="http://schemas.openxmlformats.org/wordprocessingml/2006/main" xmlns:w14="http://schemas.microsoft.com/office/word/2010/wordml" xmlns:w15="http://schemas.microsoft.com/office/word/2012/wordml" xmlns:w16cid="http://schemas.microsoft.com/office/word/2016/wordml/cid" xmlns:w16se="http://schemas.microsoft.com/office/word/2015/wordml/symex" xmlns:wpg="http://schemas.microsoft.com/office/word/2010/wordprocessingGroup" xmlns:wpi="http://schemas.microsoft.com/office/word/2010/wordprocessingInk" xmlns:wne="http://schemas.microsoft.com/office/word/2006/wordml" xmlns:wps="http://schemas.microsoft.com/office/word/2010/wordprocessingShape" mc:Ignorable="w14 w15 w16se w16cid wp14">
+<w:footnotes xmlns:wpc="http://schemas.microsoft.com/office/word/2010/wordprocessingCanvas" xmlns:cx="http://schemas.microsoft.com/office/drawing/2014/chartex" xmlns:cx1="http://schemas.microsoft.com/office/drawing/2015/9/8/chartex" xmlns:cx2="http://schemas.microsoft.com/office/drawing/2015/10/21/chartex" xmlns:cx3="http://schemas.microsoft.com/office/drawing/2016/5/9/chartex" xmlns:cx4="http://schemas.microsoft.com/office/drawing/2016/5/10/chartex" xmlns:cx5="http://schemas.microsoft.com/office/drawing/2016/5/11/chartex" xmlns:cx6="http://schemas.microsoft.com/office/drawing/2016/5/12/chartex" xmlns:cx7="http://schemas.microsoft.com/office/drawing/2016/5/13/chartex" xmlns:cx8="http://schemas.microsoft.com/office/drawing/2016/5/14/chartex" xmlns:mc="http://schemas.openxmlformats.org/markup-compatibility/2006" xmlns:aink="http://schemas.microsoft.com/office/drawing/2016/ink" xmlns:am3d="http://schemas.microsoft.com/office/drawing/2017/model3d" xmlns:o="urn:schemas-microsoft-com:office:office" xmlns:oel="http://schemas.microsoft.com/office/2019/extlst" xmlns:r="http://schemas.openxmlformats.org/officeDocument/2006/relationships" xmlns:m="http://schemas.openxmlformats.org/officeDocument/2006/math" xmlns:v="urn:schemas-microsoft-com:vml" xmlns:wp14="http://schemas.microsoft.com/office/word/2010/wordprocessingDrawing" xmlns:wp="http://schemas.openxmlformats.org/drawingml/2006/wordprocessingDrawing" xmlns:w10="urn:schemas-microsoft-com:office:word" xmlns:w="http://schemas.openxmlformats.org/wordprocessingml/2006/main" xmlns:w14="http://schemas.microsoft.com/office/word/2010/wordml" xmlns:w15="http://schemas.microsoft.com/office/word/2012/wordml" xmlns:w16cex="http://schemas.microsoft.com/office/word/2018/wordml/cex" xmlns:w16cid="http://schemas.microsoft.com/office/word/2016/wordml/cid" xmlns:w16="http://schemas.microsoft.com/office/word/2018/wordml" xmlns:w16sdtdh="http://schemas.microsoft.com/office/word/2020/wordml/sdtdatahash" xmlns:w16se="http://schemas.microsoft.com/office/word/2015/wordml/symex" xmlns:wpg="http://schemas.microsoft.com/office/word/2010/wordprocessingGroup" xmlns:wpi="http://schemas.microsoft.com/office/word/2010/wordprocessingInk" xmlns:wne="http://schemas.microsoft.com/office/word/2006/wordml" xmlns:wps="http://schemas.microsoft.com/office/word/2010/wordprocessingShape" mc:Ignorable="w14 w15 w16se w16cid w16 w16cex w16sdtdh wp14">
   <w:footnote w:type="separator" w:id="-1">
     <w:p>
       <w:pPr>
@@ -1128,7 +1132,7 @@
 </file>
 
 <file path=word/styles.xml><?xml version="1.0" encoding="utf-8"?>
-<w:styles xmlns:mc="http://schemas.openxmlformats.org/markup-compatibility/2006" xmlns:r="http://schemas.openxmlformats.org/officeDocument/2006/relationships" xmlns:w="http://schemas.openxmlformats.org/wordprocessingml/2006/main" xmlns:w14="http://schemas.microsoft.com/office/word/2010/wordml" xmlns:w15="http://schemas.microsoft.com/office/word/2012/wordml" xmlns:w16cid="http://schemas.microsoft.com/office/word/2016/wordml/cid" xmlns:w16se="http://schemas.microsoft.com/office/word/2015/wordml/symex" mc:Ignorable="w14 w15 w16se w16cid">
+<w:styles xmlns:mc="http://schemas.openxmlformats.org/markup-compatibility/2006" xmlns:r="http://schemas.openxmlformats.org/officeDocument/2006/relationships" xmlns:w="http://schemas.openxmlformats.org/wordprocessingml/2006/main" xmlns:w14="http://schemas.microsoft.com/office/word/2010/wordml" xmlns:w15="http://schemas.microsoft.com/office/word/2012/wordml" xmlns:w16cex="http://schemas.microsoft.com/office/word/2018/wordml/cex" xmlns:w16cid="http://schemas.microsoft.com/office/word/2016/wordml/cid" xmlns:w16="http://schemas.microsoft.com/office/word/2018/wordml" xmlns:w16sdtdh="http://schemas.microsoft.com/office/word/2020/wordml/sdtdatahash" xmlns:w16se="http://schemas.microsoft.com/office/word/2015/wordml/symex" mc:Ignorable="w14 w15 w16se w16cid w16 w16cex w16sdtdh">
   <w:docDefaults>
     <w:rPrDefault>
       <w:rPr>
@@ -1144,7 +1148,7 @@
       </w:pPr>
     </w:pPrDefault>
   </w:docDefaults>
-  <w:latentStyles w:defLockedState="0" w:defUIPriority="99" w:defSemiHidden="0" w:defUnhideWhenUsed="0" w:defQFormat="0" w:count="375">
+  <w:latentStyles w:defLockedState="0" w:defUIPriority="99" w:defSemiHidden="0" w:defUnhideWhenUsed="0" w:defQFormat="0" w:count="376">
     <w:lsdException w:name="Normal" w:uiPriority="0" w:qFormat="1"/>
     <w:lsdException w:name="heading 1" w:uiPriority="9" w:qFormat="1"/>
     <w:lsdException w:name="heading 2" w:semiHidden="1" w:uiPriority="9" w:unhideWhenUsed="1" w:qFormat="1"/>
@@ -1250,7 +1254,6 @@
     <w:lsdException w:name="HTML Sample" w:semiHidden="1" w:unhideWhenUsed="1"/>
     <w:lsdException w:name="HTML Typewriter" w:semiHidden="1" w:unhideWhenUsed="1"/>
     <w:lsdException w:name="HTML Variable" w:semiHidden="1" w:unhideWhenUsed="1"/>
-    <w:lsdException w:name="Normal Table" w:semiHidden="1" w:unhideWhenUsed="1"/>
     <w:lsdException w:name="annotation subject" w:semiHidden="1" w:unhideWhenUsed="1"/>
     <w:lsdException w:name="No List" w:semiHidden="1" w:unhideWhenUsed="1"/>
     <w:lsdException w:name="Outline List 1" w:semiHidden="1" w:unhideWhenUsed="1"/>
@@ -1297,10 +1300,8 @@
     <w:lsdException w:name="Table Subtle 2" w:semiHidden="1" w:unhideWhenUsed="1"/>
     <w:lsdException w:name="Table Web 1" w:semiHidden="1" w:unhideWhenUsed="1"/>
     <w:lsdException w:name="Table Web 2" w:semiHidden="1" w:unhideWhenUsed="1"/>
-    <w:lsdException w:name="Table Web 3" w:semiHidden="1" w:unhideWhenUsed="1"/>
     <w:lsdException w:name="Balloon Text" w:semiHidden="1" w:unhideWhenUsed="1"/>
     <w:lsdException w:name="Table Grid" w:uiPriority="39"/>
-    <w:lsdException w:name="Table Theme" w:semiHidden="1" w:unhideWhenUsed="1"/>
     <w:lsdException w:name="Placeholder Text" w:semiHidden="1"/>
     <w:lsdException w:name="No Spacing" w:uiPriority="1" w:qFormat="1"/>
     <w:lsdException w:name="Light Shading" w:uiPriority="60"/>
@@ -1520,6 +1521,7 @@
     <w:lsdException w:name="Smart Hyperlink" w:semiHidden="1" w:unhideWhenUsed="1"/>
     <w:lsdException w:name="Hashtag" w:semiHidden="1" w:unhideWhenUsed="1"/>
     <w:lsdException w:name="Unresolved Mention" w:semiHidden="1" w:unhideWhenUsed="1"/>
+    <w:lsdException w:name="Smart Link" w:semiHidden="1" w:unhideWhenUsed="1"/>
   </w:latentStyles>
   <w:style w:type="paragraph" w:default="1" w:styleId="Normln">
     <w:name w:val="Normal"/>

--- a/dokumenty/uzivatelska_dokumentace.docx
+++ b/dokumenty/uzivatelska_dokumentace.docx
@@ -237,14 +237,27 @@
       <w:r>
         <w:t xml:space="preserve">Obrázek </w:t>
       </w:r>
-      <w:fldSimple w:instr=" SEQ Obrázek \* ARABIC ">
-        <w:r>
-          <w:rPr>
-            <w:noProof/>
-          </w:rPr>
-          <w:t>1</w:t>
-        </w:r>
-      </w:fldSimple>
+      <w:r>
+        <w:fldChar w:fldCharType="begin"/>
+      </w:r>
+      <w:r>
+        <w:instrText xml:space="preserve"> SEQ Obrázek \* ARABIC </w:instrText>
+      </w:r>
+      <w:r>
+        <w:fldChar w:fldCharType="separate"/>
+      </w:r>
+      <w:r>
+        <w:rPr>
+          <w:noProof/>
+        </w:rPr>
+        <w:t>1</w:t>
+      </w:r>
+      <w:r>
+        <w:rPr>
+          <w:noProof/>
+        </w:rPr>
+        <w:fldChar w:fldCharType="end"/>
+      </w:r>
       <w:r>
         <w:t xml:space="preserve"> - Zobrazení článků</w:t>
       </w:r>
@@ -285,35 +298,7 @@
           <w:szCs w:val="24"/>
         </w:rPr>
         <w:br/>
-        <w:t>Ta obsahuje formulář se vstupem pro titulek článku, spoluautory, samotný dokument článku s příponou .doc, .</w:t>
-      </w:r>
-      <w:proofErr w:type="spellStart"/>
-      <w:r>
-        <w:rPr>
-          <w:szCs w:val="24"/>
-        </w:rPr>
-        <w:t>docx</w:t>
-      </w:r>
-      <w:proofErr w:type="spellEnd"/>
-      <w:r>
-        <w:rPr>
-          <w:szCs w:val="24"/>
-        </w:rPr>
-        <w:t xml:space="preserve"> nebo .</w:t>
-      </w:r>
-      <w:proofErr w:type="spellStart"/>
-      <w:r>
-        <w:rPr>
-          <w:szCs w:val="24"/>
-        </w:rPr>
-        <w:t>pdf</w:t>
-      </w:r>
-      <w:proofErr w:type="spellEnd"/>
-      <w:r>
-        <w:rPr>
-          <w:szCs w:val="24"/>
-        </w:rPr>
-        <w:t>, výběr ze čtyř témat a tlačítko na odeslání.</w:t>
+        <w:t>Ta obsahuje formulář se vstupem pro titulek článku, spoluautory, samotný dokument článku s příponou .doc, .docx nebo .pdf, výběr ze čtyř témat a tlačítko na odeslání.</w:t>
       </w:r>
       <w:r>
         <w:rPr>
@@ -414,14 +399,27 @@
       <w:r>
         <w:t xml:space="preserve">Obrázek </w:t>
       </w:r>
-      <w:fldSimple w:instr=" SEQ Obrázek \* ARABIC ">
-        <w:r>
-          <w:rPr>
-            <w:noProof/>
-          </w:rPr>
-          <w:t>2</w:t>
-        </w:r>
-      </w:fldSimple>
+      <w:r>
+        <w:fldChar w:fldCharType="begin"/>
+      </w:r>
+      <w:r>
+        <w:instrText xml:space="preserve"> SEQ Obrázek \* ARABIC </w:instrText>
+      </w:r>
+      <w:r>
+        <w:fldChar w:fldCharType="separate"/>
+      </w:r>
+      <w:r>
+        <w:rPr>
+          <w:noProof/>
+        </w:rPr>
+        <w:t>2</w:t>
+      </w:r>
+      <w:r>
+        <w:rPr>
+          <w:noProof/>
+        </w:rPr>
+        <w:fldChar w:fldCharType="end"/>
+      </w:r>
       <w:r>
         <w:t xml:space="preserve"> - Přidávání článků</w:t>
       </w:r>
@@ -558,14 +556,27 @@
       <w:r>
         <w:t xml:space="preserve">Obrázek </w:t>
       </w:r>
-      <w:fldSimple w:instr=" SEQ Obrázek \* ARABIC ">
-        <w:r>
-          <w:rPr>
-            <w:noProof/>
-          </w:rPr>
-          <w:t>3</w:t>
-        </w:r>
-      </w:fldSimple>
+      <w:r>
+        <w:fldChar w:fldCharType="begin"/>
+      </w:r>
+      <w:r>
+        <w:instrText xml:space="preserve"> SEQ Obrázek \* ARABIC </w:instrText>
+      </w:r>
+      <w:r>
+        <w:fldChar w:fldCharType="separate"/>
+      </w:r>
+      <w:r>
+        <w:rPr>
+          <w:noProof/>
+        </w:rPr>
+        <w:t>3</w:t>
+      </w:r>
+      <w:r>
+        <w:rPr>
+          <w:noProof/>
+        </w:rPr>
+        <w:fldChar w:fldCharType="end"/>
+      </w:r>
       <w:r>
         <w:t xml:space="preserve"> - Zobrazení recenzí</w:t>
       </w:r>
@@ -718,14 +729,27 @@
       <w:r>
         <w:t xml:space="preserve">Obrázek </w:t>
       </w:r>
-      <w:fldSimple w:instr=" SEQ Obrázek \* ARABIC ">
-        <w:r>
-          <w:rPr>
-            <w:noProof/>
-          </w:rPr>
-          <w:t>4</w:t>
-        </w:r>
-      </w:fldSimple>
+      <w:r>
+        <w:fldChar w:fldCharType="begin"/>
+      </w:r>
+      <w:r>
+        <w:instrText xml:space="preserve"> SEQ Obrázek \* ARABIC </w:instrText>
+      </w:r>
+      <w:r>
+        <w:fldChar w:fldCharType="separate"/>
+      </w:r>
+      <w:r>
+        <w:rPr>
+          <w:noProof/>
+        </w:rPr>
+        <w:t>4</w:t>
+      </w:r>
+      <w:r>
+        <w:rPr>
+          <w:noProof/>
+        </w:rPr>
+        <w:fldChar w:fldCharType="end"/>
+      </w:r>
       <w:r>
         <w:t xml:space="preserve"> - Oponentní formulář</w:t>
       </w:r>
@@ -823,14 +847,27 @@
       <w:r>
         <w:t xml:space="preserve">Obrázek </w:t>
       </w:r>
-      <w:fldSimple w:instr=" SEQ Obrázek \* ARABIC ">
-        <w:r>
-          <w:rPr>
-            <w:noProof/>
-          </w:rPr>
-          <w:t>5</w:t>
-        </w:r>
-      </w:fldSimple>
+      <w:r>
+        <w:fldChar w:fldCharType="begin"/>
+      </w:r>
+      <w:r>
+        <w:instrText xml:space="preserve"> SEQ Obrázek \* ARABIC </w:instrText>
+      </w:r>
+      <w:r>
+        <w:fldChar w:fldCharType="separate"/>
+      </w:r>
+      <w:r>
+        <w:rPr>
+          <w:noProof/>
+        </w:rPr>
+        <w:t>5</w:t>
+      </w:r>
+      <w:r>
+        <w:rPr>
+          <w:noProof/>
+        </w:rPr>
+        <w:fldChar w:fldCharType="end"/>
+      </w:r>
       <w:r>
         <w:t xml:space="preserve"> - Články k recenzi</w:t>
       </w:r>
@@ -953,14 +990,27 @@
       <w:r>
         <w:t xml:space="preserve">Obrázek </w:t>
       </w:r>
-      <w:fldSimple w:instr=" SEQ Obrázek \* ARABIC ">
-        <w:r>
-          <w:rPr>
-            <w:noProof/>
-          </w:rPr>
-          <w:t>6</w:t>
-        </w:r>
-      </w:fldSimple>
+      <w:r>
+        <w:fldChar w:fldCharType="begin"/>
+      </w:r>
+      <w:r>
+        <w:instrText xml:space="preserve"> SEQ Obrázek \* ARABIC </w:instrText>
+      </w:r>
+      <w:r>
+        <w:fldChar w:fldCharType="separate"/>
+      </w:r>
+      <w:r>
+        <w:rPr>
+          <w:noProof/>
+        </w:rPr>
+        <w:t>6</w:t>
+      </w:r>
+      <w:r>
+        <w:rPr>
+          <w:noProof/>
+        </w:rPr>
+        <w:fldChar w:fldCharType="end"/>
+      </w:r>
       <w:r>
         <w:t xml:space="preserve"> - Informování autora o stavu článku</w:t>
       </w:r>
@@ -1051,24 +1101,121 @@
     <w:p>
       <w:pPr>
         <w:pStyle w:val="Titulek"/>
-        <w:rPr>
-          <w:sz w:val="24"/>
-          <w:szCs w:val="24"/>
-        </w:rPr>
       </w:pPr>
       <w:r>
         <w:t xml:space="preserve">Obrázek </w:t>
       </w:r>
-      <w:fldSimple w:instr=" SEQ Obrázek \* ARABIC ">
-        <w:r>
-          <w:rPr>
-            <w:noProof/>
-          </w:rPr>
-          <w:t>7</w:t>
-        </w:r>
-      </w:fldSimple>
+      <w:r>
+        <w:fldChar w:fldCharType="begin"/>
+      </w:r>
+      <w:r>
+        <w:instrText xml:space="preserve"> SEQ Obrázek \* ARABIC </w:instrText>
+      </w:r>
+      <w:r>
+        <w:fldChar w:fldCharType="separate"/>
+      </w:r>
+      <w:r>
+        <w:rPr>
+          <w:noProof/>
+        </w:rPr>
+        <w:t>7</w:t>
+      </w:r>
+      <w:r>
+        <w:rPr>
+          <w:noProof/>
+        </w:rPr>
+        <w:fldChar w:fldCharType="end"/>
+      </w:r>
       <w:r>
         <w:t xml:space="preserve"> - Informování autora o stavu článku</w:t>
+      </w:r>
+    </w:p>
+    <w:p>
+      <w:pPr>
+        <w:pStyle w:val="Nadpis2"/>
+      </w:pPr>
+      <w:r>
+        <w:t>Zpřístupnění posudku recenzentů autorovi</w:t>
+      </w:r>
+    </w:p>
+    <w:p>
+      <w:r>
+        <w:t>Redaktor může zpřístupnit posudky recenzentů autorovi</w:t>
+      </w:r>
+      <w:r>
+        <w:t xml:space="preserve"> vybráním možnosti Zpřístupnit recenze.</w:t>
+      </w:r>
+    </w:p>
+    <w:p>
+      <w:pPr>
+        <w:keepNext/>
+      </w:pPr>
+      <w:r>
+        <w:lastRenderedPageBreak/>
+        <w:drawing>
+          <wp:inline distT="0" distB="0" distL="0" distR="0" wp14:anchorId="2608EA3C" wp14:editId="7C657913">
+            <wp:extent cx="5760720" cy="1309370"/>
+            <wp:effectExtent l="0" t="0" r="0" b="5080"/>
+            <wp:docPr id="8" name="Obrázek 8"/>
+            <wp:cNvGraphicFramePr>
+              <a:graphicFrameLocks xmlns:a="http://schemas.openxmlformats.org/drawingml/2006/main" noChangeAspect="1"/>
+            </wp:cNvGraphicFramePr>
+            <a:graphic xmlns:a="http://schemas.openxmlformats.org/drawingml/2006/main">
+              <a:graphicData uri="http://schemas.openxmlformats.org/drawingml/2006/picture">
+                <pic:pic xmlns:pic="http://schemas.openxmlformats.org/drawingml/2006/picture">
+                  <pic:nvPicPr>
+                    <pic:cNvPr id="1" name=""/>
+                    <pic:cNvPicPr/>
+                  </pic:nvPicPr>
+                  <pic:blipFill>
+                    <a:blip r:embed="rId14"/>
+                    <a:stretch>
+                      <a:fillRect/>
+                    </a:stretch>
+                  </pic:blipFill>
+                  <pic:spPr>
+                    <a:xfrm>
+                      <a:off x="0" y="0"/>
+                      <a:ext cx="5760720" cy="1309370"/>
+                    </a:xfrm>
+                    <a:prstGeom prst="rect">
+                      <a:avLst/>
+                    </a:prstGeom>
+                  </pic:spPr>
+                </pic:pic>
+              </a:graphicData>
+            </a:graphic>
+          </wp:inline>
+        </w:drawing>
+      </w:r>
+    </w:p>
+    <w:p>
+      <w:pPr>
+        <w:pStyle w:val="Titulek"/>
+      </w:pPr>
+      <w:r>
+        <w:t xml:space="preserve">Obrázek </w:t>
+      </w:r>
+      <w:r>
+        <w:fldChar w:fldCharType="begin"/>
+      </w:r>
+      <w:r>
+        <w:instrText xml:space="preserve"> SEQ Obrázek \* ARABIC </w:instrText>
+      </w:r>
+      <w:r>
+        <w:fldChar w:fldCharType="separate"/>
+      </w:r>
+      <w:r>
+        <w:rPr>
+          <w:noProof/>
+        </w:rPr>
+        <w:t>8</w:t>
+      </w:r>
+      <w:r>
+        <w:fldChar w:fldCharType="end"/>
+      </w:r>
+      <w:r>
+        <w:t xml:space="preserve"> - Zpřístupnění posudku recenzentů autorovi</w:t>
       </w:r>
     </w:p>
     <w:sectPr>
@@ -1254,6 +1401,7 @@
     <w:lsdException w:name="HTML Sample" w:semiHidden="1" w:unhideWhenUsed="1"/>
     <w:lsdException w:name="HTML Typewriter" w:semiHidden="1" w:unhideWhenUsed="1"/>
     <w:lsdException w:name="HTML Variable" w:semiHidden="1" w:unhideWhenUsed="1"/>
+    <w:lsdException w:name="Normal Table" w:semiHidden="1" w:unhideWhenUsed="1"/>
     <w:lsdException w:name="annotation subject" w:semiHidden="1" w:unhideWhenUsed="1"/>
     <w:lsdException w:name="No List" w:semiHidden="1" w:unhideWhenUsed="1"/>
     <w:lsdException w:name="Outline List 1" w:semiHidden="1" w:unhideWhenUsed="1"/>
@@ -1300,8 +1448,10 @@
     <w:lsdException w:name="Table Subtle 2" w:semiHidden="1" w:unhideWhenUsed="1"/>
     <w:lsdException w:name="Table Web 1" w:semiHidden="1" w:unhideWhenUsed="1"/>
     <w:lsdException w:name="Table Web 2" w:semiHidden="1" w:unhideWhenUsed="1"/>
+    <w:lsdException w:name="Table Web 3" w:semiHidden="1" w:unhideWhenUsed="1"/>
     <w:lsdException w:name="Balloon Text" w:semiHidden="1" w:unhideWhenUsed="1"/>
     <w:lsdException w:name="Table Grid" w:uiPriority="39"/>
+    <w:lsdException w:name="Table Theme" w:semiHidden="1" w:unhideWhenUsed="1"/>
     <w:lsdException w:name="Placeholder Text" w:semiHidden="1"/>
     <w:lsdException w:name="No Spacing" w:uiPriority="1" w:qFormat="1"/>
     <w:lsdException w:name="Light Shading" w:uiPriority="60"/>

--- a/dokumenty/uzivatelska_dokumentace.docx
+++ b/dokumenty/uzivatelska_dokumentace.docx
@@ -1,6 +1,6 @@
 
 <file path=word/document.xml><?xml version="1.0" encoding="utf-8"?>
-<w:document xmlns:wpc="http://schemas.microsoft.com/office/word/2010/wordprocessingCanvas" xmlns:cx="http://schemas.microsoft.com/office/drawing/2014/chartex" xmlns:cx1="http://schemas.microsoft.com/office/drawing/2015/9/8/chartex" xmlns:cx2="http://schemas.microsoft.com/office/drawing/2015/10/21/chartex" xmlns:cx3="http://schemas.microsoft.com/office/drawing/2016/5/9/chartex" xmlns:cx4="http://schemas.microsoft.com/office/drawing/2016/5/10/chartex" xmlns:cx5="http://schemas.microsoft.com/office/drawing/2016/5/11/chartex" xmlns:cx6="http://schemas.microsoft.com/office/drawing/2016/5/12/chartex" xmlns:cx7="http://schemas.microsoft.com/office/drawing/2016/5/13/chartex" xmlns:cx8="http://schemas.microsoft.com/office/drawing/2016/5/14/chartex" xmlns:mc="http://schemas.openxmlformats.org/markup-compatibility/2006" xmlns:aink="http://schemas.microsoft.com/office/drawing/2016/ink" xmlns:am3d="http://schemas.microsoft.com/office/drawing/2017/model3d" xmlns:o="urn:schemas-microsoft-com:office:office" xmlns:oel="http://schemas.microsoft.com/office/2019/extlst" xmlns:r="http://schemas.openxmlformats.org/officeDocument/2006/relationships" xmlns:m="http://schemas.openxmlformats.org/officeDocument/2006/math" xmlns:v="urn:schemas-microsoft-com:vml" xmlns:wp14="http://schemas.microsoft.com/office/word/2010/wordprocessingDrawing" xmlns:wp="http://schemas.openxmlformats.org/drawingml/2006/wordprocessingDrawing" xmlns:w10="urn:schemas-microsoft-com:office:word" xmlns:w="http://schemas.openxmlformats.org/wordprocessingml/2006/main" xmlns:w14="http://schemas.microsoft.com/office/word/2010/wordml" xmlns:w15="http://schemas.microsoft.com/office/word/2012/wordml" xmlns:w16cex="http://schemas.microsoft.com/office/word/2018/wordml/cex" xmlns:w16cid="http://schemas.microsoft.com/office/word/2016/wordml/cid" xmlns:w16="http://schemas.microsoft.com/office/word/2018/wordml" xmlns:w16sdtdh="http://schemas.microsoft.com/office/word/2020/wordml/sdtdatahash" xmlns:w16se="http://schemas.microsoft.com/office/word/2015/wordml/symex" xmlns:wpg="http://schemas.microsoft.com/office/word/2010/wordprocessingGroup" xmlns:wpi="http://schemas.microsoft.com/office/word/2010/wordprocessingInk" xmlns:wne="http://schemas.microsoft.com/office/word/2006/wordml" xmlns:wps="http://schemas.microsoft.com/office/word/2010/wordprocessingShape" mc:Ignorable="w14 w15 w16se w16cid w16 w16cex w16sdtdh wp14">
+<w:document xmlns:wpc="http://schemas.microsoft.com/office/word/2010/wordprocessingCanvas" xmlns:cx="http://schemas.microsoft.com/office/drawing/2014/chartex" xmlns:cx1="http://schemas.microsoft.com/office/drawing/2015/9/8/chartex" xmlns:cx2="http://schemas.microsoft.com/office/drawing/2015/10/21/chartex" xmlns:cx3="http://schemas.microsoft.com/office/drawing/2016/5/9/chartex" xmlns:cx4="http://schemas.microsoft.com/office/drawing/2016/5/10/chartex" xmlns:cx5="http://schemas.microsoft.com/office/drawing/2016/5/11/chartex" xmlns:cx6="http://schemas.microsoft.com/office/drawing/2016/5/12/chartex" xmlns:cx7="http://schemas.microsoft.com/office/drawing/2016/5/13/chartex" xmlns:cx8="http://schemas.microsoft.com/office/drawing/2016/5/14/chartex" xmlns:mc="http://schemas.openxmlformats.org/markup-compatibility/2006" xmlns:aink="http://schemas.microsoft.com/office/drawing/2016/ink" xmlns:am3d="http://schemas.microsoft.com/office/drawing/2017/model3d" xmlns:o="urn:schemas-microsoft-com:office:office" xmlns:r="http://schemas.openxmlformats.org/officeDocument/2006/relationships" xmlns:m="http://schemas.openxmlformats.org/officeDocument/2006/math" xmlns:v="urn:schemas-microsoft-com:vml" xmlns:wp14="http://schemas.microsoft.com/office/word/2010/wordprocessingDrawing" xmlns:wp="http://schemas.openxmlformats.org/drawingml/2006/wordprocessingDrawing" xmlns:w10="urn:schemas-microsoft-com:office:word" xmlns:w="http://schemas.openxmlformats.org/wordprocessingml/2006/main" xmlns:w14="http://schemas.microsoft.com/office/word/2010/wordml" xmlns:w15="http://schemas.microsoft.com/office/word/2012/wordml" xmlns:w16cid="http://schemas.microsoft.com/office/word/2016/wordml/cid" xmlns:w16se="http://schemas.microsoft.com/office/word/2015/wordml/symex" xmlns:wpg="http://schemas.microsoft.com/office/word/2010/wordprocessingGroup" xmlns:wpi="http://schemas.microsoft.com/office/word/2010/wordprocessingInk" xmlns:wne="http://schemas.microsoft.com/office/word/2006/wordml" xmlns:wps="http://schemas.microsoft.com/office/word/2010/wordprocessingShape" mc:Ignorable="w14 w15 w16se w16cid wp14">
   <w:body>
     <w:p>
       <w:pPr>
@@ -237,27 +237,14 @@
       <w:r>
         <w:t xml:space="preserve">Obrázek </w:t>
       </w:r>
-      <w:r>
-        <w:fldChar w:fldCharType="begin"/>
-      </w:r>
-      <w:r>
-        <w:instrText xml:space="preserve"> SEQ Obrázek \* ARABIC </w:instrText>
-      </w:r>
-      <w:r>
-        <w:fldChar w:fldCharType="separate"/>
-      </w:r>
-      <w:r>
-        <w:rPr>
-          <w:noProof/>
-        </w:rPr>
-        <w:t>1</w:t>
-      </w:r>
-      <w:r>
-        <w:rPr>
-          <w:noProof/>
-        </w:rPr>
-        <w:fldChar w:fldCharType="end"/>
-      </w:r>
+      <w:fldSimple w:instr=" SEQ Obrázek \* ARABIC ">
+        <w:r>
+          <w:rPr>
+            <w:noProof/>
+          </w:rPr>
+          <w:t>1</w:t>
+        </w:r>
+      </w:fldSimple>
       <w:r>
         <w:t xml:space="preserve"> - Zobrazení článků</w:t>
       </w:r>
@@ -298,7 +285,35 @@
           <w:szCs w:val="24"/>
         </w:rPr>
         <w:br/>
-        <w:t>Ta obsahuje formulář se vstupem pro titulek článku, spoluautory, samotný dokument článku s příponou .doc, .docx nebo .pdf, výběr ze čtyř témat a tlačítko na odeslání.</w:t>
+        <w:t>Ta obsahuje formulář se vstupem pro titulek článku, spoluautory, samotný dokument článku s příponou .doc, .</w:t>
+      </w:r>
+      <w:proofErr w:type="spellStart"/>
+      <w:r>
+        <w:rPr>
+          <w:szCs w:val="24"/>
+        </w:rPr>
+        <w:t>docx</w:t>
+      </w:r>
+      <w:proofErr w:type="spellEnd"/>
+      <w:r>
+        <w:rPr>
+          <w:szCs w:val="24"/>
+        </w:rPr>
+        <w:t xml:space="preserve"> nebo .</w:t>
+      </w:r>
+      <w:proofErr w:type="spellStart"/>
+      <w:r>
+        <w:rPr>
+          <w:szCs w:val="24"/>
+        </w:rPr>
+        <w:t>pdf</w:t>
+      </w:r>
+      <w:proofErr w:type="spellEnd"/>
+      <w:r>
+        <w:rPr>
+          <w:szCs w:val="24"/>
+        </w:rPr>
+        <w:t>, výběr ze čtyř témat a tlačítko na odeslání.</w:t>
       </w:r>
       <w:r>
         <w:rPr>
@@ -399,27 +414,14 @@
       <w:r>
         <w:t xml:space="preserve">Obrázek </w:t>
       </w:r>
-      <w:r>
-        <w:fldChar w:fldCharType="begin"/>
-      </w:r>
-      <w:r>
-        <w:instrText xml:space="preserve"> SEQ Obrázek \* ARABIC </w:instrText>
-      </w:r>
-      <w:r>
-        <w:fldChar w:fldCharType="separate"/>
-      </w:r>
-      <w:r>
-        <w:rPr>
-          <w:noProof/>
-        </w:rPr>
-        <w:t>2</w:t>
-      </w:r>
-      <w:r>
-        <w:rPr>
-          <w:noProof/>
-        </w:rPr>
-        <w:fldChar w:fldCharType="end"/>
-      </w:r>
+      <w:fldSimple w:instr=" SEQ Obrázek \* ARABIC ">
+        <w:r>
+          <w:rPr>
+            <w:noProof/>
+          </w:rPr>
+          <w:t>2</w:t>
+        </w:r>
+      </w:fldSimple>
       <w:r>
         <w:t xml:space="preserve"> - Přidávání článků</w:t>
       </w:r>
@@ -556,27 +558,14 @@
       <w:r>
         <w:t xml:space="preserve">Obrázek </w:t>
       </w:r>
-      <w:r>
-        <w:fldChar w:fldCharType="begin"/>
-      </w:r>
-      <w:r>
-        <w:instrText xml:space="preserve"> SEQ Obrázek \* ARABIC </w:instrText>
-      </w:r>
-      <w:r>
-        <w:fldChar w:fldCharType="separate"/>
-      </w:r>
-      <w:r>
-        <w:rPr>
-          <w:noProof/>
-        </w:rPr>
-        <w:t>3</w:t>
-      </w:r>
-      <w:r>
-        <w:rPr>
-          <w:noProof/>
-        </w:rPr>
-        <w:fldChar w:fldCharType="end"/>
-      </w:r>
+      <w:fldSimple w:instr=" SEQ Obrázek \* ARABIC ">
+        <w:r>
+          <w:rPr>
+            <w:noProof/>
+          </w:rPr>
+          <w:t>3</w:t>
+        </w:r>
+      </w:fldSimple>
       <w:r>
         <w:t xml:space="preserve"> - Zobrazení recenzí</w:t>
       </w:r>
@@ -729,27 +718,14 @@
       <w:r>
         <w:t xml:space="preserve">Obrázek </w:t>
       </w:r>
-      <w:r>
-        <w:fldChar w:fldCharType="begin"/>
-      </w:r>
-      <w:r>
-        <w:instrText xml:space="preserve"> SEQ Obrázek \* ARABIC </w:instrText>
-      </w:r>
-      <w:r>
-        <w:fldChar w:fldCharType="separate"/>
-      </w:r>
-      <w:r>
-        <w:rPr>
-          <w:noProof/>
-        </w:rPr>
-        <w:t>4</w:t>
-      </w:r>
-      <w:r>
-        <w:rPr>
-          <w:noProof/>
-        </w:rPr>
-        <w:fldChar w:fldCharType="end"/>
-      </w:r>
+      <w:fldSimple w:instr=" SEQ Obrázek \* ARABIC ">
+        <w:r>
+          <w:rPr>
+            <w:noProof/>
+          </w:rPr>
+          <w:t>4</w:t>
+        </w:r>
+      </w:fldSimple>
       <w:r>
         <w:t xml:space="preserve"> - Oponentní formulář</w:t>
       </w:r>
@@ -847,27 +823,14 @@
       <w:r>
         <w:t xml:space="preserve">Obrázek </w:t>
       </w:r>
-      <w:r>
-        <w:fldChar w:fldCharType="begin"/>
-      </w:r>
-      <w:r>
-        <w:instrText xml:space="preserve"> SEQ Obrázek \* ARABIC </w:instrText>
-      </w:r>
-      <w:r>
-        <w:fldChar w:fldCharType="separate"/>
-      </w:r>
-      <w:r>
-        <w:rPr>
-          <w:noProof/>
-        </w:rPr>
-        <w:t>5</w:t>
-      </w:r>
-      <w:r>
-        <w:rPr>
-          <w:noProof/>
-        </w:rPr>
-        <w:fldChar w:fldCharType="end"/>
-      </w:r>
+      <w:fldSimple w:instr=" SEQ Obrázek \* ARABIC ">
+        <w:r>
+          <w:rPr>
+            <w:noProof/>
+          </w:rPr>
+          <w:t>5</w:t>
+        </w:r>
+      </w:fldSimple>
       <w:r>
         <w:t xml:space="preserve"> - Články k recenzi</w:t>
       </w:r>
@@ -990,27 +953,14 @@
       <w:r>
         <w:t xml:space="preserve">Obrázek </w:t>
       </w:r>
-      <w:r>
-        <w:fldChar w:fldCharType="begin"/>
-      </w:r>
-      <w:r>
-        <w:instrText xml:space="preserve"> SEQ Obrázek \* ARABIC </w:instrText>
-      </w:r>
-      <w:r>
-        <w:fldChar w:fldCharType="separate"/>
-      </w:r>
-      <w:r>
-        <w:rPr>
-          <w:noProof/>
-        </w:rPr>
-        <w:t>6</w:t>
-      </w:r>
-      <w:r>
-        <w:rPr>
-          <w:noProof/>
-        </w:rPr>
-        <w:fldChar w:fldCharType="end"/>
-      </w:r>
+      <w:fldSimple w:instr=" SEQ Obrázek \* ARABIC ">
+        <w:r>
+          <w:rPr>
+            <w:noProof/>
+          </w:rPr>
+          <w:t>6</w:t>
+        </w:r>
+      </w:fldSimple>
       <w:r>
         <w:t xml:space="preserve"> - Informování autora o stavu článku</w:t>
       </w:r>
@@ -1105,52 +1055,42 @@
       <w:r>
         <w:t xml:space="preserve">Obrázek </w:t>
       </w:r>
-      <w:r>
-        <w:fldChar w:fldCharType="begin"/>
-      </w:r>
-      <w:r>
-        <w:instrText xml:space="preserve"> SEQ Obrázek \* ARABIC </w:instrText>
-      </w:r>
-      <w:r>
-        <w:fldChar w:fldCharType="separate"/>
-      </w:r>
+      <w:fldSimple w:instr=" SEQ Obrázek \* ARABIC ">
+        <w:r>
+          <w:rPr>
+            <w:noProof/>
+          </w:rPr>
+          <w:t>7</w:t>
+        </w:r>
+      </w:fldSimple>
+      <w:r>
+        <w:t xml:space="preserve"> - Informování autora o stavu článku</w:t>
+      </w:r>
+    </w:p>
+    <w:p>
+      <w:pPr>
+        <w:pStyle w:val="Nadpis2"/>
+      </w:pPr>
+      <w:r>
+        <w:t>Zpřístupnění posudku recenzentů autorovi</w:t>
+      </w:r>
+    </w:p>
+    <w:p>
+      <w:r>
+        <w:t>Redaktor může zpřístupnit posudky recenzentů autorovi</w:t>
+      </w:r>
+      <w:r>
+        <w:t xml:space="preserve"> vybráním možnosti Zpřístupnit recenze.</w:t>
+      </w:r>
+    </w:p>
+    <w:p>
+      <w:pPr>
+        <w:keepNext/>
+      </w:pPr>
       <w:r>
         <w:rPr>
           <w:noProof/>
         </w:rPr>
-        <w:t>7</w:t>
-      </w:r>
-      <w:r>
-        <w:rPr>
-          <w:noProof/>
-        </w:rPr>
-        <w:fldChar w:fldCharType="end"/>
-      </w:r>
-      <w:r>
-        <w:t xml:space="preserve"> - Informování autora o stavu článku</w:t>
-      </w:r>
-    </w:p>
-    <w:p>
-      <w:pPr>
-        <w:pStyle w:val="Nadpis2"/>
-      </w:pPr>
-      <w:r>
-        <w:t>Zpřístupnění posudku recenzentů autorovi</w:t>
-      </w:r>
-    </w:p>
-    <w:p>
-      <w:r>
-        <w:t>Redaktor může zpřístupnit posudky recenzentů autorovi</w:t>
-      </w:r>
-      <w:r>
-        <w:t xml:space="preserve"> vybráním možnosti Zpřístupnit recenze.</w:t>
-      </w:r>
-    </w:p>
-    <w:p>
-      <w:pPr>
-        <w:keepNext/>
-      </w:pPr>
-      <w:r>
         <w:lastRenderedPageBreak/>
         <w:drawing>
           <wp:inline distT="0" distB="0" distL="0" distR="0" wp14:anchorId="2608EA3C" wp14:editId="7C657913">
@@ -1196,27 +1136,29 @@
       <w:r>
         <w:t xml:space="preserve">Obrázek </w:t>
       </w:r>
-      <w:r>
-        <w:fldChar w:fldCharType="begin"/>
-      </w:r>
-      <w:r>
-        <w:instrText xml:space="preserve"> SEQ Obrázek \* ARABIC </w:instrText>
-      </w:r>
-      <w:r>
-        <w:fldChar w:fldCharType="separate"/>
-      </w:r>
-      <w:r>
-        <w:rPr>
-          <w:noProof/>
-        </w:rPr>
-        <w:t>8</w:t>
-      </w:r>
-      <w:r>
-        <w:fldChar w:fldCharType="end"/>
-      </w:r>
+      <w:fldSimple w:instr=" SEQ Obrázek \* ARABIC ">
+        <w:r>
+          <w:rPr>
+            <w:noProof/>
+          </w:rPr>
+          <w:t>8</w:t>
+        </w:r>
+      </w:fldSimple>
       <w:r>
         <w:t xml:space="preserve"> - Zpřístupnění posudku recenzentů autorovi</w:t>
       </w:r>
+    </w:p>
+    <w:p>
+      <w:pPr>
+        <w:pStyle w:val="Nadpis2"/>
+      </w:pPr>
+      <w:r>
+        <w:t>Komunikace s recenzenty</w:t>
+      </w:r>
+    </w:p>
+    <w:p>
+      <w:bookmarkStart w:id="0" w:name="_GoBack"/>
+      <w:bookmarkEnd w:id="0"/>
     </w:p>
     <w:sectPr>
       <w:pgSz w:w="11906" w:h="16838"/>
@@ -1229,7 +1171,7 @@
 </file>
 
 <file path=word/endnotes.xml><?xml version="1.0" encoding="utf-8"?>
-<w:endnotes xmlns:wpc="http://schemas.microsoft.com/office/word/2010/wordprocessingCanvas" xmlns:cx="http://schemas.microsoft.com/office/drawing/2014/chartex" xmlns:cx1="http://schemas.microsoft.com/office/drawing/2015/9/8/chartex" xmlns:cx2="http://schemas.microsoft.com/office/drawing/2015/10/21/chartex" xmlns:cx3="http://schemas.microsoft.com/office/drawing/2016/5/9/chartex" xmlns:cx4="http://schemas.microsoft.com/office/drawing/2016/5/10/chartex" xmlns:cx5="http://schemas.microsoft.com/office/drawing/2016/5/11/chartex" xmlns:cx6="http://schemas.microsoft.com/office/drawing/2016/5/12/chartex" xmlns:cx7="http://schemas.microsoft.com/office/drawing/2016/5/13/chartex" xmlns:cx8="http://schemas.microsoft.com/office/drawing/2016/5/14/chartex" xmlns:mc="http://schemas.openxmlformats.org/markup-compatibility/2006" xmlns:aink="http://schemas.microsoft.com/office/drawing/2016/ink" xmlns:am3d="http://schemas.microsoft.com/office/drawing/2017/model3d" xmlns:o="urn:schemas-microsoft-com:office:office" xmlns:oel="http://schemas.microsoft.com/office/2019/extlst" xmlns:r="http://schemas.openxmlformats.org/officeDocument/2006/relationships" xmlns:m="http://schemas.openxmlformats.org/officeDocument/2006/math" xmlns:v="urn:schemas-microsoft-com:vml" xmlns:wp14="http://schemas.microsoft.com/office/word/2010/wordprocessingDrawing" xmlns:wp="http://schemas.openxmlformats.org/drawingml/2006/wordprocessingDrawing" xmlns:w10="urn:schemas-microsoft-com:office:word" xmlns:w="http://schemas.openxmlformats.org/wordprocessingml/2006/main" xmlns:w14="http://schemas.microsoft.com/office/word/2010/wordml" xmlns:w15="http://schemas.microsoft.com/office/word/2012/wordml" xmlns:w16cex="http://schemas.microsoft.com/office/word/2018/wordml/cex" xmlns:w16cid="http://schemas.microsoft.com/office/word/2016/wordml/cid" xmlns:w16="http://schemas.microsoft.com/office/word/2018/wordml" xmlns:w16sdtdh="http://schemas.microsoft.com/office/word/2020/wordml/sdtdatahash" xmlns:w16se="http://schemas.microsoft.com/office/word/2015/wordml/symex" xmlns:wpg="http://schemas.microsoft.com/office/word/2010/wordprocessingGroup" xmlns:wpi="http://schemas.microsoft.com/office/word/2010/wordprocessingInk" xmlns:wne="http://schemas.microsoft.com/office/word/2006/wordml" xmlns:wps="http://schemas.microsoft.com/office/word/2010/wordprocessingShape" mc:Ignorable="w14 w15 w16se w16cid w16 w16cex w16sdtdh wp14">
+<w:endnotes xmlns:wpc="http://schemas.microsoft.com/office/word/2010/wordprocessingCanvas" xmlns:cx="http://schemas.microsoft.com/office/drawing/2014/chartex" xmlns:cx1="http://schemas.microsoft.com/office/drawing/2015/9/8/chartex" xmlns:cx2="http://schemas.microsoft.com/office/drawing/2015/10/21/chartex" xmlns:cx3="http://schemas.microsoft.com/office/drawing/2016/5/9/chartex" xmlns:cx4="http://schemas.microsoft.com/office/drawing/2016/5/10/chartex" xmlns:cx5="http://schemas.microsoft.com/office/drawing/2016/5/11/chartex" xmlns:cx6="http://schemas.microsoft.com/office/drawing/2016/5/12/chartex" xmlns:cx7="http://schemas.microsoft.com/office/drawing/2016/5/13/chartex" xmlns:cx8="http://schemas.microsoft.com/office/drawing/2016/5/14/chartex" xmlns:mc="http://schemas.openxmlformats.org/markup-compatibility/2006" xmlns:aink="http://schemas.microsoft.com/office/drawing/2016/ink" xmlns:am3d="http://schemas.microsoft.com/office/drawing/2017/model3d" xmlns:o="urn:schemas-microsoft-com:office:office" xmlns:r="http://schemas.openxmlformats.org/officeDocument/2006/relationships" xmlns:m="http://schemas.openxmlformats.org/officeDocument/2006/math" xmlns:v="urn:schemas-microsoft-com:vml" xmlns:wp14="http://schemas.microsoft.com/office/word/2010/wordprocessingDrawing" xmlns:wp="http://schemas.openxmlformats.org/drawingml/2006/wordprocessingDrawing" xmlns:w10="urn:schemas-microsoft-com:office:word" xmlns:w="http://schemas.openxmlformats.org/wordprocessingml/2006/main" xmlns:w14="http://schemas.microsoft.com/office/word/2010/wordml" xmlns:w15="http://schemas.microsoft.com/office/word/2012/wordml" xmlns:w16cid="http://schemas.microsoft.com/office/word/2016/wordml/cid" xmlns:w16se="http://schemas.microsoft.com/office/word/2015/wordml/symex" xmlns:wpg="http://schemas.microsoft.com/office/word/2010/wordprocessingGroup" xmlns:wpi="http://schemas.microsoft.com/office/word/2010/wordprocessingInk" xmlns:wne="http://schemas.microsoft.com/office/word/2006/wordml" xmlns:wps="http://schemas.microsoft.com/office/word/2010/wordprocessingShape" mc:Ignorable="w14 w15 w16se w16cid wp14">
   <w:endnote w:type="separator" w:id="-1">
     <w:p>
       <w:pPr>
@@ -1254,7 +1196,7 @@
 </file>
 
 <file path=word/footnotes.xml><?xml version="1.0" encoding="utf-8"?>
-<w:footnotes xmlns:wpc="http://schemas.microsoft.com/office/word/2010/wordprocessingCanvas" xmlns:cx="http://schemas.microsoft.com/office/drawing/2014/chartex" xmlns:cx1="http://schemas.microsoft.com/office/drawing/2015/9/8/chartex" xmlns:cx2="http://schemas.microsoft.com/office/drawing/2015/10/21/chartex" xmlns:cx3="http://schemas.microsoft.com/office/drawing/2016/5/9/chartex" xmlns:cx4="http://schemas.microsoft.com/office/drawing/2016/5/10/chartex" xmlns:cx5="http://schemas.microsoft.com/office/drawing/2016/5/11/chartex" xmlns:cx6="http://schemas.microsoft.com/office/drawing/2016/5/12/chartex" xmlns:cx7="http://schemas.microsoft.com/office/drawing/2016/5/13/chartex" xmlns:cx8="http://schemas.microsoft.com/office/drawing/2016/5/14/chartex" xmlns:mc="http://schemas.openxmlformats.org/markup-compatibility/2006" xmlns:aink="http://schemas.microsoft.com/office/drawing/2016/ink" xmlns:am3d="http://schemas.microsoft.com/office/drawing/2017/model3d" xmlns:o="urn:schemas-microsoft-com:office:office" xmlns:oel="http://schemas.microsoft.com/office/2019/extlst" xmlns:r="http://schemas.openxmlformats.org/officeDocument/2006/relationships" xmlns:m="http://schemas.openxmlformats.org/officeDocument/2006/math" xmlns:v="urn:schemas-microsoft-com:vml" xmlns:wp14="http://schemas.microsoft.com/office/word/2010/wordprocessingDrawing" xmlns:wp="http://schemas.openxmlformats.org/drawingml/2006/wordprocessingDrawing" xmlns:w10="urn:schemas-microsoft-com:office:word" xmlns:w="http://schemas.openxmlformats.org/wordprocessingml/2006/main" xmlns:w14="http://schemas.microsoft.com/office/word/2010/wordml" xmlns:w15="http://schemas.microsoft.com/office/word/2012/wordml" xmlns:w16cex="http://schemas.microsoft.com/office/word/2018/wordml/cex" xmlns:w16cid="http://schemas.microsoft.com/office/word/2016/wordml/cid" xmlns:w16="http://schemas.microsoft.com/office/word/2018/wordml" xmlns:w16sdtdh="http://schemas.microsoft.com/office/word/2020/wordml/sdtdatahash" xmlns:w16se="http://schemas.microsoft.com/office/word/2015/wordml/symex" xmlns:wpg="http://schemas.microsoft.com/office/word/2010/wordprocessingGroup" xmlns:wpi="http://schemas.microsoft.com/office/word/2010/wordprocessingInk" xmlns:wne="http://schemas.microsoft.com/office/word/2006/wordml" xmlns:wps="http://schemas.microsoft.com/office/word/2010/wordprocessingShape" mc:Ignorable="w14 w15 w16se w16cid w16 w16cex w16sdtdh wp14">
+<w:footnotes xmlns:wpc="http://schemas.microsoft.com/office/word/2010/wordprocessingCanvas" xmlns:cx="http://schemas.microsoft.com/office/drawing/2014/chartex" xmlns:cx1="http://schemas.microsoft.com/office/drawing/2015/9/8/chartex" xmlns:cx2="http://schemas.microsoft.com/office/drawing/2015/10/21/chartex" xmlns:cx3="http://schemas.microsoft.com/office/drawing/2016/5/9/chartex" xmlns:cx4="http://schemas.microsoft.com/office/drawing/2016/5/10/chartex" xmlns:cx5="http://schemas.microsoft.com/office/drawing/2016/5/11/chartex" xmlns:cx6="http://schemas.microsoft.com/office/drawing/2016/5/12/chartex" xmlns:cx7="http://schemas.microsoft.com/office/drawing/2016/5/13/chartex" xmlns:cx8="http://schemas.microsoft.com/office/drawing/2016/5/14/chartex" xmlns:mc="http://schemas.openxmlformats.org/markup-compatibility/2006" xmlns:aink="http://schemas.microsoft.com/office/drawing/2016/ink" xmlns:am3d="http://schemas.microsoft.com/office/drawing/2017/model3d" xmlns:o="urn:schemas-microsoft-com:office:office" xmlns:r="http://schemas.openxmlformats.org/officeDocument/2006/relationships" xmlns:m="http://schemas.openxmlformats.org/officeDocument/2006/math" xmlns:v="urn:schemas-microsoft-com:vml" xmlns:wp14="http://schemas.microsoft.com/office/word/2010/wordprocessingDrawing" xmlns:wp="http://schemas.openxmlformats.org/drawingml/2006/wordprocessingDrawing" xmlns:w10="urn:schemas-microsoft-com:office:word" xmlns:w="http://schemas.openxmlformats.org/wordprocessingml/2006/main" xmlns:w14="http://schemas.microsoft.com/office/word/2010/wordml" xmlns:w15="http://schemas.microsoft.com/office/word/2012/wordml" xmlns:w16cid="http://schemas.microsoft.com/office/word/2016/wordml/cid" xmlns:w16se="http://schemas.microsoft.com/office/word/2015/wordml/symex" xmlns:wpg="http://schemas.microsoft.com/office/word/2010/wordprocessingGroup" xmlns:wpi="http://schemas.microsoft.com/office/word/2010/wordprocessingInk" xmlns:wne="http://schemas.microsoft.com/office/word/2006/wordml" xmlns:wps="http://schemas.microsoft.com/office/word/2010/wordprocessingShape" mc:Ignorable="w14 w15 w16se w16cid wp14">
   <w:footnote w:type="separator" w:id="-1">
     <w:p>
       <w:pPr>
@@ -1279,7 +1221,7 @@
 </file>
 
 <file path=word/styles.xml><?xml version="1.0" encoding="utf-8"?>
-<w:styles xmlns:mc="http://schemas.openxmlformats.org/markup-compatibility/2006" xmlns:r="http://schemas.openxmlformats.org/officeDocument/2006/relationships" xmlns:w="http://schemas.openxmlformats.org/wordprocessingml/2006/main" xmlns:w14="http://schemas.microsoft.com/office/word/2010/wordml" xmlns:w15="http://schemas.microsoft.com/office/word/2012/wordml" xmlns:w16cex="http://schemas.microsoft.com/office/word/2018/wordml/cex" xmlns:w16cid="http://schemas.microsoft.com/office/word/2016/wordml/cid" xmlns:w16="http://schemas.microsoft.com/office/word/2018/wordml" xmlns:w16sdtdh="http://schemas.microsoft.com/office/word/2020/wordml/sdtdatahash" xmlns:w16se="http://schemas.microsoft.com/office/word/2015/wordml/symex" mc:Ignorable="w14 w15 w16se w16cid w16 w16cex w16sdtdh">
+<w:styles xmlns:mc="http://schemas.openxmlformats.org/markup-compatibility/2006" xmlns:r="http://schemas.openxmlformats.org/officeDocument/2006/relationships" xmlns:w="http://schemas.openxmlformats.org/wordprocessingml/2006/main" xmlns:w14="http://schemas.microsoft.com/office/word/2010/wordml" xmlns:w15="http://schemas.microsoft.com/office/word/2012/wordml" xmlns:w16cid="http://schemas.microsoft.com/office/word/2016/wordml/cid" xmlns:w16se="http://schemas.microsoft.com/office/word/2015/wordml/symex" mc:Ignorable="w14 w15 w16se w16cid">
   <w:docDefaults>
     <w:rPrDefault>
       <w:rPr>
@@ -1295,7 +1237,7 @@
       </w:pPr>
     </w:pPrDefault>
   </w:docDefaults>
-  <w:latentStyles w:defLockedState="0" w:defUIPriority="99" w:defSemiHidden="0" w:defUnhideWhenUsed="0" w:defQFormat="0" w:count="376">
+  <w:latentStyles w:defLockedState="0" w:defUIPriority="99" w:defSemiHidden="0" w:defUnhideWhenUsed="0" w:defQFormat="0" w:count="375">
     <w:lsdException w:name="Normal" w:uiPriority="0" w:qFormat="1"/>
     <w:lsdException w:name="heading 1" w:uiPriority="9" w:qFormat="1"/>
     <w:lsdException w:name="heading 2" w:semiHidden="1" w:uiPriority="9" w:unhideWhenUsed="1" w:qFormat="1"/>
@@ -1671,7 +1613,6 @@
     <w:lsdException w:name="Smart Hyperlink" w:semiHidden="1" w:unhideWhenUsed="1"/>
     <w:lsdException w:name="Hashtag" w:semiHidden="1" w:unhideWhenUsed="1"/>
     <w:lsdException w:name="Unresolved Mention" w:semiHidden="1" w:unhideWhenUsed="1"/>
-    <w:lsdException w:name="Smart Link" w:semiHidden="1" w:unhideWhenUsed="1"/>
   </w:latentStyles>
   <w:style w:type="paragraph" w:default="1" w:styleId="Normln">
     <w:name w:val="Normal"/>
@@ -2143,7 +2084,7 @@
 </file>
 
 <file path=customXml/itemProps1.xml><?xml version="1.0" encoding="utf-8"?>
-<ds:datastoreItem xmlns:ds="http://schemas.openxmlformats.org/officeDocument/2006/customXml" ds:itemID="{A18547A4-98DE-4DEA-AAE9-3A944CEB5C2E}">
+<ds:datastoreItem xmlns:ds="http://schemas.openxmlformats.org/officeDocument/2006/customXml" ds:itemID="{9320B939-3D7E-46DA-90B8-925330433BB3}">
   <ds:schemaRefs>
     <ds:schemaRef ds:uri="http://schemas.openxmlformats.org/officeDocument/2006/bibliography"/>
   </ds:schemaRefs>

--- a/dokumenty/uzivatelska_dokumentace.docx
+++ b/dokumenty/uzivatelska_dokumentace.docx
@@ -1153,12 +1153,83 @@
         <w:pStyle w:val="Nadpis2"/>
       </w:pPr>
       <w:r>
-        <w:t>Komunikace s recenzenty</w:t>
-      </w:r>
-    </w:p>
-    <w:p>
+        <w:t>Komunikace s</w:t>
+      </w:r>
+      <w:r>
+        <w:t> </w:t>
+      </w:r>
+      <w:r>
+        <w:t>recenzenty</w:t>
+      </w:r>
+    </w:p>
+    <w:p>
+      <w:r>
+        <w:t xml:space="preserve">Redaktor má možnost předat daným recenzentům určitý článek pomocí formuláře, na který se dostane přes: SPRÁVA ČLÁNKŮ </w:t>
+      </w:r>
+      <w:r>
+        <w:rPr>
+          <w:lang w:val="en-US"/>
+        </w:rPr>
+        <w:t>&gt; SPRAVOVAT &gt; P</w:t>
+      </w:r>
+      <w:proofErr w:type="spellStart"/>
+      <w:r>
+        <w:t>ředat</w:t>
+      </w:r>
+      <w:proofErr w:type="spellEnd"/>
+      <w:r>
+        <w:t xml:space="preserve"> recenzentům.</w:t>
+      </w:r>
       <w:bookmarkStart w:id="0" w:name="_GoBack"/>
       <w:bookmarkEnd w:id="0"/>
+    </w:p>
+    <w:p>
+      <w:r>
+        <w:rPr>
+          <w:noProof/>
+        </w:rPr>
+        <w:drawing>
+          <wp:inline distT="0" distB="0" distL="0" distR="0" wp14:anchorId="2C64273C" wp14:editId="54D8FCEF">
+            <wp:extent cx="5760720" cy="3276600"/>
+            <wp:effectExtent l="0" t="0" r="0" b="0"/>
+            <wp:docPr id="9" name="Obrázek 9"/>
+            <wp:cNvGraphicFramePr>
+              <a:graphicFrameLocks xmlns:a="http://schemas.openxmlformats.org/drawingml/2006/main" noChangeAspect="1"/>
+            </wp:cNvGraphicFramePr>
+            <a:graphic xmlns:a="http://schemas.openxmlformats.org/drawingml/2006/main">
+              <a:graphicData uri="http://schemas.openxmlformats.org/drawingml/2006/picture">
+                <pic:pic xmlns:pic="http://schemas.openxmlformats.org/drawingml/2006/picture">
+                  <pic:nvPicPr>
+                    <pic:cNvPr id="9" name="komunikace_s_recenzenty.PNG"/>
+                    <pic:cNvPicPr/>
+                  </pic:nvPicPr>
+                  <pic:blipFill>
+                    <a:blip r:embed="rId15">
+                      <a:extLst>
+                        <a:ext uri="{28A0092B-C50C-407E-A947-70E740481C1C}">
+                          <a14:useLocalDpi xmlns:a14="http://schemas.microsoft.com/office/drawing/2010/main" val="0"/>
+                        </a:ext>
+                      </a:extLst>
+                    </a:blip>
+                    <a:stretch>
+                      <a:fillRect/>
+                    </a:stretch>
+                  </pic:blipFill>
+                  <pic:spPr>
+                    <a:xfrm>
+                      <a:off x="0" y="0"/>
+                      <a:ext cx="5760720" cy="3276600"/>
+                    </a:xfrm>
+                    <a:prstGeom prst="rect">
+                      <a:avLst/>
+                    </a:prstGeom>
+                  </pic:spPr>
+                </pic:pic>
+              </a:graphicData>
+            </a:graphic>
+          </wp:inline>
+        </w:drawing>
+      </w:r>
     </w:p>
     <w:sectPr>
       <w:pgSz w:w="11906" w:h="16838"/>
@@ -2084,7 +2155,7 @@
 </file>
 
 <file path=customXml/itemProps1.xml><?xml version="1.0" encoding="utf-8"?>
-<ds:datastoreItem xmlns:ds="http://schemas.openxmlformats.org/officeDocument/2006/customXml" ds:itemID="{9320B939-3D7E-46DA-90B8-925330433BB3}">
+<ds:datastoreItem xmlns:ds="http://schemas.openxmlformats.org/officeDocument/2006/customXml" ds:itemID="{F87EAF43-B528-48EE-BFD9-B59CB50BF5F1}">
   <ds:schemaRefs>
     <ds:schemaRef ds:uri="http://schemas.openxmlformats.org/officeDocument/2006/bibliography"/>
   </ds:schemaRefs>

--- a/dokumenty/uzivatelska_dokumentace.docx
+++ b/dokumenty/uzivatelska_dokumentace.docx
@@ -1,6 +1,6 @@
 
 <file path=word/document.xml><?xml version="1.0" encoding="utf-8"?>
-<w:document xmlns:wpc="http://schemas.microsoft.com/office/word/2010/wordprocessingCanvas" xmlns:cx="http://schemas.microsoft.com/office/drawing/2014/chartex" xmlns:cx1="http://schemas.microsoft.com/office/drawing/2015/9/8/chartex" xmlns:cx2="http://schemas.microsoft.com/office/drawing/2015/10/21/chartex" xmlns:cx3="http://schemas.microsoft.com/office/drawing/2016/5/9/chartex" xmlns:cx4="http://schemas.microsoft.com/office/drawing/2016/5/10/chartex" xmlns:cx5="http://schemas.microsoft.com/office/drawing/2016/5/11/chartex" xmlns:cx6="http://schemas.microsoft.com/office/drawing/2016/5/12/chartex" xmlns:cx7="http://schemas.microsoft.com/office/drawing/2016/5/13/chartex" xmlns:cx8="http://schemas.microsoft.com/office/drawing/2016/5/14/chartex" xmlns:mc="http://schemas.openxmlformats.org/markup-compatibility/2006" xmlns:aink="http://schemas.microsoft.com/office/drawing/2016/ink" xmlns:am3d="http://schemas.microsoft.com/office/drawing/2017/model3d" xmlns:o="urn:schemas-microsoft-com:office:office" xmlns:r="http://schemas.openxmlformats.org/officeDocument/2006/relationships" xmlns:m="http://schemas.openxmlformats.org/officeDocument/2006/math" xmlns:v="urn:schemas-microsoft-com:vml" xmlns:wp14="http://schemas.microsoft.com/office/word/2010/wordprocessingDrawing" xmlns:wp="http://schemas.openxmlformats.org/drawingml/2006/wordprocessingDrawing" xmlns:w10="urn:schemas-microsoft-com:office:word" xmlns:w="http://schemas.openxmlformats.org/wordprocessingml/2006/main" xmlns:w14="http://schemas.microsoft.com/office/word/2010/wordml" xmlns:w15="http://schemas.microsoft.com/office/word/2012/wordml" xmlns:w16cid="http://schemas.microsoft.com/office/word/2016/wordml/cid" xmlns:w16se="http://schemas.microsoft.com/office/word/2015/wordml/symex" xmlns:wpg="http://schemas.microsoft.com/office/word/2010/wordprocessingGroup" xmlns:wpi="http://schemas.microsoft.com/office/word/2010/wordprocessingInk" xmlns:wne="http://schemas.microsoft.com/office/word/2006/wordml" xmlns:wps="http://schemas.microsoft.com/office/word/2010/wordprocessingShape" mc:Ignorable="w14 w15 w16se w16cid wp14">
+<w:document xmlns:wpc="http://schemas.microsoft.com/office/word/2010/wordprocessingCanvas" xmlns:cx="http://schemas.microsoft.com/office/drawing/2014/chartex" xmlns:cx1="http://schemas.microsoft.com/office/drawing/2015/9/8/chartex" xmlns:mc="http://schemas.openxmlformats.org/markup-compatibility/2006" xmlns:o="urn:schemas-microsoft-com:office:office" xmlns:r="http://schemas.openxmlformats.org/officeDocument/2006/relationships" xmlns:m="http://schemas.openxmlformats.org/officeDocument/2006/math" xmlns:v="urn:schemas-microsoft-com:vml" xmlns:wp14="http://schemas.microsoft.com/office/word/2010/wordprocessingDrawing" xmlns:wp="http://schemas.openxmlformats.org/drawingml/2006/wordprocessingDrawing" xmlns:w10="urn:schemas-microsoft-com:office:word" xmlns:w="http://schemas.openxmlformats.org/wordprocessingml/2006/main" xmlns:w14="http://schemas.microsoft.com/office/word/2010/wordml" xmlns:w15="http://schemas.microsoft.com/office/word/2012/wordml" xmlns:w16se="http://schemas.microsoft.com/office/word/2015/wordml/symex" xmlns:wpg="http://schemas.microsoft.com/office/word/2010/wordprocessingGroup" xmlns:wpi="http://schemas.microsoft.com/office/word/2010/wordprocessingInk" xmlns:wne="http://schemas.microsoft.com/office/word/2006/wordml" xmlns:wps="http://schemas.microsoft.com/office/word/2010/wordprocessingShape" mc:Ignorable="w14 w15 w16se wp14">
   <w:body>
     <w:p>
       <w:pPr>
@@ -59,7 +59,7 @@
     <w:p/>
     <w:p>
       <w:pPr>
-        <w:pStyle w:val="Nadpis1"/>
+        <w:pStyle w:val="Heading1"/>
       </w:pPr>
       <w:r>
         <w:t>Funkce dostupné všem uživatelům</w:t>
@@ -67,7 +67,7 @@
     </w:p>
     <w:p>
       <w:pPr>
-        <w:pStyle w:val="Nadpis2"/>
+        <w:pStyle w:val="Heading2"/>
       </w:pPr>
       <w:r>
         <w:t>Přihlášení uživatelů</w:t>
@@ -162,7 +162,7 @@
     </w:p>
     <w:p>
       <w:pPr>
-        <w:pStyle w:val="Nadpis2"/>
+        <w:pStyle w:val="Heading2"/>
       </w:pPr>
       <w:r>
         <w:t>Zobrazení</w:t>
@@ -189,6 +189,7 @@
       <w:r>
         <w:rPr>
           <w:noProof/>
+          <w:lang w:eastAsia="cs-CZ"/>
         </w:rPr>
         <w:drawing>
           <wp:inline distT="0" distB="0" distL="0" distR="0" wp14:anchorId="6FE04A35" wp14:editId="1CFA917C">
@@ -232,26 +233,39 @@
     </w:p>
     <w:p>
       <w:pPr>
-        <w:pStyle w:val="Titulek"/>
+        <w:pStyle w:val="Caption"/>
       </w:pPr>
       <w:r>
         <w:t xml:space="preserve">Obrázek </w:t>
       </w:r>
-      <w:fldSimple w:instr=" SEQ Obrázek \* ARABIC ">
-        <w:r>
-          <w:rPr>
-            <w:noProof/>
-          </w:rPr>
-          <w:t>1</w:t>
-        </w:r>
-      </w:fldSimple>
+      <w:r>
+        <w:fldChar w:fldCharType="begin"/>
+      </w:r>
+      <w:r>
+        <w:instrText xml:space="preserve"> SEQ Obrázek \* ARABIC </w:instrText>
+      </w:r>
+      <w:r>
+        <w:fldChar w:fldCharType="separate"/>
+      </w:r>
+      <w:r>
+        <w:rPr>
+          <w:noProof/>
+        </w:rPr>
+        <w:t>1</w:t>
+      </w:r>
+      <w:r>
+        <w:rPr>
+          <w:noProof/>
+        </w:rPr>
+        <w:fldChar w:fldCharType="end"/>
+      </w:r>
       <w:r>
         <w:t xml:space="preserve"> - Zobrazení článků</w:t>
       </w:r>
     </w:p>
     <w:p>
       <w:pPr>
-        <w:pStyle w:val="Nadpis1"/>
+        <w:pStyle w:val="Heading1"/>
       </w:pPr>
       <w:r>
         <w:t>Autor</w:t>
@@ -259,7 +273,7 @@
     </w:p>
     <w:p>
       <w:pPr>
-        <w:pStyle w:val="Nadpis2"/>
+        <w:pStyle w:val="Heading2"/>
         <w:rPr>
           <w:i/>
           <w:sz w:val="32"/>
@@ -285,35 +299,7 @@
           <w:szCs w:val="24"/>
         </w:rPr>
         <w:br/>
-        <w:t>Ta obsahuje formulář se vstupem pro titulek článku, spoluautory, samotný dokument článku s příponou .doc, .</w:t>
-      </w:r>
-      <w:proofErr w:type="spellStart"/>
-      <w:r>
-        <w:rPr>
-          <w:szCs w:val="24"/>
-        </w:rPr>
-        <w:t>docx</w:t>
-      </w:r>
-      <w:proofErr w:type="spellEnd"/>
-      <w:r>
-        <w:rPr>
-          <w:szCs w:val="24"/>
-        </w:rPr>
-        <w:t xml:space="preserve"> nebo .</w:t>
-      </w:r>
-      <w:proofErr w:type="spellStart"/>
-      <w:r>
-        <w:rPr>
-          <w:szCs w:val="24"/>
-        </w:rPr>
-        <w:t>pdf</w:t>
-      </w:r>
-      <w:proofErr w:type="spellEnd"/>
-      <w:r>
-        <w:rPr>
-          <w:szCs w:val="24"/>
-        </w:rPr>
-        <w:t>, výběr ze čtyř témat a tlačítko na odeslání.</w:t>
+        <w:t>Ta obsahuje formulář se vstupem pro titulek článku, spoluautory, samotný dokument článku s příponou .doc, .docx nebo .pdf, výběr ze čtyř témat a tlačítko na odeslání.</w:t>
       </w:r>
       <w:r>
         <w:rPr>
@@ -405,7 +391,7 @@
     </w:p>
     <w:p>
       <w:pPr>
-        <w:pStyle w:val="Titulek"/>
+        <w:pStyle w:val="Caption"/>
         <w:rPr>
           <w:sz w:val="24"/>
           <w:szCs w:val="24"/>
@@ -414,14 +400,27 @@
       <w:r>
         <w:t xml:space="preserve">Obrázek </w:t>
       </w:r>
-      <w:fldSimple w:instr=" SEQ Obrázek \* ARABIC ">
-        <w:r>
-          <w:rPr>
-            <w:noProof/>
-          </w:rPr>
-          <w:t>2</w:t>
-        </w:r>
-      </w:fldSimple>
+      <w:r>
+        <w:fldChar w:fldCharType="begin"/>
+      </w:r>
+      <w:r>
+        <w:instrText xml:space="preserve"> SEQ Obrázek \* ARABIC </w:instrText>
+      </w:r>
+      <w:r>
+        <w:fldChar w:fldCharType="separate"/>
+      </w:r>
+      <w:r>
+        <w:rPr>
+          <w:noProof/>
+        </w:rPr>
+        <w:t>2</w:t>
+      </w:r>
+      <w:r>
+        <w:rPr>
+          <w:noProof/>
+        </w:rPr>
+        <w:fldChar w:fldCharType="end"/>
+      </w:r>
       <w:r>
         <w:t xml:space="preserve"> - Přidávání článků</w:t>
       </w:r>
@@ -445,7 +444,7 @@
     </w:p>
     <w:p>
       <w:pPr>
-        <w:pStyle w:val="Nadpis2"/>
+        <w:pStyle w:val="Heading2"/>
         <w:rPr>
           <w:sz w:val="32"/>
           <w:szCs w:val="32"/>
@@ -549,7 +548,7 @@
     </w:p>
     <w:p>
       <w:pPr>
-        <w:pStyle w:val="Titulek"/>
+        <w:pStyle w:val="Caption"/>
         <w:rPr>
           <w:sz w:val="24"/>
           <w:szCs w:val="24"/>
@@ -558,14 +557,27 @@
       <w:r>
         <w:t xml:space="preserve">Obrázek </w:t>
       </w:r>
-      <w:fldSimple w:instr=" SEQ Obrázek \* ARABIC ">
-        <w:r>
-          <w:rPr>
-            <w:noProof/>
-          </w:rPr>
-          <w:t>3</w:t>
-        </w:r>
-      </w:fldSimple>
+      <w:r>
+        <w:fldChar w:fldCharType="begin"/>
+      </w:r>
+      <w:r>
+        <w:instrText xml:space="preserve"> SEQ Obrázek \* ARABIC </w:instrText>
+      </w:r>
+      <w:r>
+        <w:fldChar w:fldCharType="separate"/>
+      </w:r>
+      <w:r>
+        <w:rPr>
+          <w:noProof/>
+        </w:rPr>
+        <w:t>3</w:t>
+      </w:r>
+      <w:r>
+        <w:rPr>
+          <w:noProof/>
+        </w:rPr>
+        <w:fldChar w:fldCharType="end"/>
+      </w:r>
       <w:r>
         <w:t xml:space="preserve"> - Zobrazení recenzí</w:t>
       </w:r>
@@ -589,7 +601,7 @@
     </w:p>
     <w:p>
       <w:pPr>
-        <w:pStyle w:val="Nadpis2"/>
+        <w:pStyle w:val="Heading2"/>
       </w:pPr>
       <w:r>
         <w:lastRenderedPageBreak/>
@@ -660,6 +672,7 @@
       <w:r>
         <w:rPr>
           <w:noProof/>
+          <w:lang w:eastAsia="cs-CZ"/>
         </w:rPr>
         <w:drawing>
           <wp:inline distT="0" distB="0" distL="0" distR="0" wp14:anchorId="7DE42292" wp14:editId="7092C209">
@@ -709,7 +722,7 @@
     </w:p>
     <w:p>
       <w:pPr>
-        <w:pStyle w:val="Titulek"/>
+        <w:pStyle w:val="Caption"/>
         <w:rPr>
           <w:sz w:val="24"/>
           <w:szCs w:val="28"/>
@@ -718,14 +731,27 @@
       <w:r>
         <w:t xml:space="preserve">Obrázek </w:t>
       </w:r>
-      <w:fldSimple w:instr=" SEQ Obrázek \* ARABIC ">
-        <w:r>
-          <w:rPr>
-            <w:noProof/>
-          </w:rPr>
-          <w:t>4</w:t>
-        </w:r>
-      </w:fldSimple>
+      <w:r>
+        <w:fldChar w:fldCharType="begin"/>
+      </w:r>
+      <w:r>
+        <w:instrText xml:space="preserve"> SEQ Obrázek \* ARABIC </w:instrText>
+      </w:r>
+      <w:r>
+        <w:fldChar w:fldCharType="separate"/>
+      </w:r>
+      <w:r>
+        <w:rPr>
+          <w:noProof/>
+        </w:rPr>
+        <w:t>4</w:t>
+      </w:r>
+      <w:r>
+        <w:rPr>
+          <w:noProof/>
+        </w:rPr>
+        <w:fldChar w:fldCharType="end"/>
+      </w:r>
       <w:r>
         <w:t xml:space="preserve"> - Oponentní formulář</w:t>
       </w:r>
@@ -745,7 +771,7 @@
     </w:p>
     <w:p>
       <w:pPr>
-        <w:pStyle w:val="Nadpis1"/>
+        <w:pStyle w:val="Heading1"/>
       </w:pPr>
       <w:r>
         <w:lastRenderedPageBreak/>
@@ -754,7 +780,7 @@
     </w:p>
     <w:p>
       <w:pPr>
-        <w:pStyle w:val="Nadpis2"/>
+        <w:pStyle w:val="Heading2"/>
       </w:pPr>
       <w:r>
         <w:t>Prostudování přiděleného příspěvku od redaktora</w:t>
@@ -772,6 +798,7 @@
       <w:r>
         <w:rPr>
           <w:noProof/>
+          <w:lang w:eastAsia="cs-CZ"/>
         </w:rPr>
         <w:drawing>
           <wp:inline distT="0" distB="0" distL="0" distR="0" wp14:anchorId="5D961006" wp14:editId="00401C4B">
@@ -818,26 +845,39 @@
     </w:p>
     <w:p>
       <w:pPr>
-        <w:pStyle w:val="Titulek"/>
+        <w:pStyle w:val="Caption"/>
       </w:pPr>
       <w:r>
         <w:t xml:space="preserve">Obrázek </w:t>
       </w:r>
-      <w:fldSimple w:instr=" SEQ Obrázek \* ARABIC ">
-        <w:r>
-          <w:rPr>
-            <w:noProof/>
-          </w:rPr>
-          <w:t>5</w:t>
-        </w:r>
-      </w:fldSimple>
+      <w:r>
+        <w:fldChar w:fldCharType="begin"/>
+      </w:r>
+      <w:r>
+        <w:instrText xml:space="preserve"> SEQ Obrázek \* ARABIC </w:instrText>
+      </w:r>
+      <w:r>
+        <w:fldChar w:fldCharType="separate"/>
+      </w:r>
+      <w:r>
+        <w:rPr>
+          <w:noProof/>
+        </w:rPr>
+        <w:t>5</w:t>
+      </w:r>
+      <w:r>
+        <w:rPr>
+          <w:noProof/>
+        </w:rPr>
+        <w:fldChar w:fldCharType="end"/>
+      </w:r>
       <w:r>
         <w:t xml:space="preserve"> - Články k recenzi</w:t>
       </w:r>
     </w:p>
     <w:p>
       <w:pPr>
-        <w:pStyle w:val="Nadpis1"/>
+        <w:pStyle w:val="Heading1"/>
       </w:pPr>
       <w:r>
         <w:t>Redaktor</w:t>
@@ -845,7 +885,7 @@
     </w:p>
     <w:p>
       <w:pPr>
-        <w:pStyle w:val="Nadpis2"/>
+        <w:pStyle w:val="Heading2"/>
       </w:pPr>
       <w:r>
         <w:t>Informování autora o stavu článku</w:t>
@@ -891,6 +931,7 @@
         <w:rPr>
           <w:noProof/>
           <w:szCs w:val="24"/>
+          <w:lang w:eastAsia="cs-CZ"/>
         </w:rPr>
         <w:drawing>
           <wp:inline distT="0" distB="0" distL="0" distR="0" wp14:anchorId="0812EEF7" wp14:editId="31EA139E">
@@ -944,7 +985,7 @@
     </w:p>
     <w:p>
       <w:pPr>
-        <w:pStyle w:val="Titulek"/>
+        <w:pStyle w:val="Caption"/>
         <w:rPr>
           <w:sz w:val="24"/>
           <w:szCs w:val="24"/>
@@ -953,14 +994,27 @@
       <w:r>
         <w:t xml:space="preserve">Obrázek </w:t>
       </w:r>
-      <w:fldSimple w:instr=" SEQ Obrázek \* ARABIC ">
-        <w:r>
-          <w:rPr>
-            <w:noProof/>
-          </w:rPr>
-          <w:t>6</w:t>
-        </w:r>
-      </w:fldSimple>
+      <w:r>
+        <w:fldChar w:fldCharType="begin"/>
+      </w:r>
+      <w:r>
+        <w:instrText xml:space="preserve"> SEQ Obrázek \* ARABIC </w:instrText>
+      </w:r>
+      <w:r>
+        <w:fldChar w:fldCharType="separate"/>
+      </w:r>
+      <w:r>
+        <w:rPr>
+          <w:noProof/>
+        </w:rPr>
+        <w:t>6</w:t>
+      </w:r>
+      <w:r>
+        <w:rPr>
+          <w:noProof/>
+        </w:rPr>
+        <w:fldChar w:fldCharType="end"/>
+      </w:r>
       <w:r>
         <w:t xml:space="preserve"> - Informování autora o stavu článku</w:t>
       </w:r>
@@ -997,6 +1051,7 @@
         <w:rPr>
           <w:noProof/>
           <w:szCs w:val="24"/>
+          <w:lang w:eastAsia="cs-CZ"/>
         </w:rPr>
         <w:drawing>
           <wp:inline distT="0" distB="0" distL="0" distR="0" wp14:anchorId="13B8F6F4" wp14:editId="7E3CDAAD">
@@ -1050,26 +1105,42 @@
     </w:p>
     <w:p>
       <w:pPr>
-        <w:pStyle w:val="Titulek"/>
+        <w:pStyle w:val="Caption"/>
       </w:pPr>
       <w:r>
         <w:t xml:space="preserve">Obrázek </w:t>
       </w:r>
-      <w:fldSimple w:instr=" SEQ Obrázek \* ARABIC ">
-        <w:r>
-          <w:rPr>
-            <w:noProof/>
-          </w:rPr>
-          <w:t>7</w:t>
-        </w:r>
-      </w:fldSimple>
+      <w:r>
+        <w:fldChar w:fldCharType="begin"/>
+      </w:r>
+      <w:r>
+        <w:instrText xml:space="preserve"> S</w:instrText>
+      </w:r>
+      <w:r>
+        <w:instrText xml:space="preserve">EQ Obrázek \* ARABIC </w:instrText>
+      </w:r>
+      <w:r>
+        <w:fldChar w:fldCharType="separate"/>
+      </w:r>
+      <w:r>
+        <w:rPr>
+          <w:noProof/>
+        </w:rPr>
+        <w:t>7</w:t>
+      </w:r>
+      <w:r>
+        <w:rPr>
+          <w:noProof/>
+        </w:rPr>
+        <w:fldChar w:fldCharType="end"/>
+      </w:r>
       <w:r>
         <w:t xml:space="preserve"> - Informování autora o stavu článku</w:t>
       </w:r>
     </w:p>
     <w:p>
       <w:pPr>
-        <w:pStyle w:val="Nadpis2"/>
+        <w:pStyle w:val="Heading2"/>
       </w:pPr>
       <w:r>
         <w:t>Zpřístupnění posudku recenzentů autorovi</w:t>
@@ -1090,6 +1161,7 @@
       <w:r>
         <w:rPr>
           <w:noProof/>
+          <w:lang w:eastAsia="cs-CZ"/>
         </w:rPr>
         <w:lastRenderedPageBreak/>
         <w:drawing>
@@ -1131,26 +1203,39 @@
     </w:p>
     <w:p>
       <w:pPr>
-        <w:pStyle w:val="Titulek"/>
+        <w:pStyle w:val="Caption"/>
       </w:pPr>
       <w:r>
         <w:t xml:space="preserve">Obrázek </w:t>
       </w:r>
-      <w:fldSimple w:instr=" SEQ Obrázek \* ARABIC ">
-        <w:r>
-          <w:rPr>
-            <w:noProof/>
-          </w:rPr>
-          <w:t>8</w:t>
-        </w:r>
-      </w:fldSimple>
+      <w:r>
+        <w:fldChar w:fldCharType="begin"/>
+      </w:r>
+      <w:r>
+        <w:instrText xml:space="preserve"> SEQ Obrázek \* ARABIC </w:instrText>
+      </w:r>
+      <w:r>
+        <w:fldChar w:fldCharType="separate"/>
+      </w:r>
+      <w:r>
+        <w:rPr>
+          <w:noProof/>
+        </w:rPr>
+        <w:t>8</w:t>
+      </w:r>
+      <w:r>
+        <w:rPr>
+          <w:noProof/>
+        </w:rPr>
+        <w:fldChar w:fldCharType="end"/>
+      </w:r>
       <w:r>
         <w:t xml:space="preserve"> - Zpřístupnění posudku recenzentů autorovi</w:t>
       </w:r>
     </w:p>
     <w:p>
       <w:pPr>
-        <w:pStyle w:val="Nadpis2"/>
+        <w:pStyle w:val="Heading2"/>
       </w:pPr>
       <w:r>
         <w:t>Komunikace s</w:t>
@@ -1172,21 +1257,15 @@
         </w:rPr>
         <w:t>&gt; SPRAVOVAT &gt; P</w:t>
       </w:r>
-      <w:proofErr w:type="spellStart"/>
-      <w:r>
-        <w:t>ředat</w:t>
-      </w:r>
-      <w:proofErr w:type="spellEnd"/>
-      <w:r>
-        <w:t xml:space="preserve"> recenzentům.</w:t>
-      </w:r>
-      <w:bookmarkStart w:id="0" w:name="_GoBack"/>
-      <w:bookmarkEnd w:id="0"/>
-    </w:p>
-    <w:p>
-      <w:r>
-        <w:rPr>
-          <w:noProof/>
+      <w:r>
+        <w:t>ředat recenzentům.</w:t>
+      </w:r>
+    </w:p>
+    <w:p>
+      <w:r>
+        <w:rPr>
+          <w:noProof/>
+          <w:lang w:eastAsia="cs-CZ"/>
         </w:rPr>
         <w:drawing>
           <wp:inline distT="0" distB="0" distL="0" distR="0" wp14:anchorId="2C64273C" wp14:editId="54D8FCEF">
@@ -1231,6 +1310,57 @@
         </w:drawing>
       </w:r>
     </w:p>
+    <w:p>
+      <w:pPr>
+        <w:pStyle w:val="Heading2"/>
+      </w:pPr>
+      <w:r>
+        <w:t>Schvalování drobných změn</w:t>
+      </w:r>
+    </w:p>
+    <w:p>
+      <w:r>
+        <w:t>Pokud se redaktorovi na článku něco nelíbí,  může si vyžádat od autora, aby svůj článek upravil.</w:t>
+      </w:r>
+      <w:r>
+        <w:br/>
+        <w:t>Po úpravě autorem se ve správě článků zobrazí tlačítko, kterým se redaktor dostane na stránku, na níž jsou odkazy jak na předchozí, tak i upravený článek.</w:t>
+      </w:r>
+      <w:r>
+        <w:br/>
+        <w:t>Tento upravený článek pak může pomocí tlačítek buď schválit, a nebo zamítnout.</w:t>
+      </w:r>
+    </w:p>
+    <w:p>
+      <w:r>
+        <w:pict w14:anchorId="622987B5">
+          <v:shapetype id="_x0000_t75" coordsize="21600,21600" o:spt="75" o:preferrelative="t" path="m@4@5l@4@11@9@11@9@5xe" filled="f" stroked="f">
+            <v:stroke joinstyle="miter"/>
+            <v:formulas>
+              <v:f eqn="if lineDrawn pixelLineWidth 0"/>
+              <v:f eqn="sum @0 1 0"/>
+              <v:f eqn="sum 0 0 @1"/>
+              <v:f eqn="prod @2 1 2"/>
+              <v:f eqn="prod @3 21600 pixelWidth"/>
+              <v:f eqn="prod @3 21600 pixelHeight"/>
+              <v:f eqn="sum @0 0 1"/>
+              <v:f eqn="prod @6 1 2"/>
+              <v:f eqn="prod @7 21600 pixelWidth"/>
+              <v:f eqn="sum @8 21600 0"/>
+              <v:f eqn="prod @7 21600 pixelHeight"/>
+              <v:f eqn="sum @10 21600 0"/>
+            </v:formulas>
+            <v:path o:extrusionok="f" gradientshapeok="t" o:connecttype="rect"/>
+            <o:lock v:ext="edit" aspectratio="t"/>
+          </v:shapetype>
+          <v:shape id="_x0000_i1025" type="#_x0000_t75" style="width:345.75pt;height:138pt">
+            <v:imagedata r:id="rId16" o:title="schvaleni"/>
+          </v:shape>
+        </w:pict>
+      </w:r>
+      <w:bookmarkStart w:id="0" w:name="_GoBack"/>
+      <w:bookmarkEnd w:id="0"/>
+    </w:p>
     <w:sectPr>
       <w:pgSz w:w="11906" w:h="16838"/>
       <w:pgMar w:top="1417" w:right="1417" w:bottom="1417" w:left="1417" w:header="708" w:footer="708" w:gutter="0"/>
@@ -1242,7 +1372,7 @@
 </file>
 
 <file path=word/endnotes.xml><?xml version="1.0" encoding="utf-8"?>
-<w:endnotes xmlns:wpc="http://schemas.microsoft.com/office/word/2010/wordprocessingCanvas" xmlns:cx="http://schemas.microsoft.com/office/drawing/2014/chartex" xmlns:cx1="http://schemas.microsoft.com/office/drawing/2015/9/8/chartex" xmlns:cx2="http://schemas.microsoft.com/office/drawing/2015/10/21/chartex" xmlns:cx3="http://schemas.microsoft.com/office/drawing/2016/5/9/chartex" xmlns:cx4="http://schemas.microsoft.com/office/drawing/2016/5/10/chartex" xmlns:cx5="http://schemas.microsoft.com/office/drawing/2016/5/11/chartex" xmlns:cx6="http://schemas.microsoft.com/office/drawing/2016/5/12/chartex" xmlns:cx7="http://schemas.microsoft.com/office/drawing/2016/5/13/chartex" xmlns:cx8="http://schemas.microsoft.com/office/drawing/2016/5/14/chartex" xmlns:mc="http://schemas.openxmlformats.org/markup-compatibility/2006" xmlns:aink="http://schemas.microsoft.com/office/drawing/2016/ink" xmlns:am3d="http://schemas.microsoft.com/office/drawing/2017/model3d" xmlns:o="urn:schemas-microsoft-com:office:office" xmlns:r="http://schemas.openxmlformats.org/officeDocument/2006/relationships" xmlns:m="http://schemas.openxmlformats.org/officeDocument/2006/math" xmlns:v="urn:schemas-microsoft-com:vml" xmlns:wp14="http://schemas.microsoft.com/office/word/2010/wordprocessingDrawing" xmlns:wp="http://schemas.openxmlformats.org/drawingml/2006/wordprocessingDrawing" xmlns:w10="urn:schemas-microsoft-com:office:word" xmlns:w="http://schemas.openxmlformats.org/wordprocessingml/2006/main" xmlns:w14="http://schemas.microsoft.com/office/word/2010/wordml" xmlns:w15="http://schemas.microsoft.com/office/word/2012/wordml" xmlns:w16cid="http://schemas.microsoft.com/office/word/2016/wordml/cid" xmlns:w16se="http://schemas.microsoft.com/office/word/2015/wordml/symex" xmlns:wpg="http://schemas.microsoft.com/office/word/2010/wordprocessingGroup" xmlns:wpi="http://schemas.microsoft.com/office/word/2010/wordprocessingInk" xmlns:wne="http://schemas.microsoft.com/office/word/2006/wordml" xmlns:wps="http://schemas.microsoft.com/office/word/2010/wordprocessingShape" mc:Ignorable="w14 w15 w16se w16cid wp14">
+<w:endnotes xmlns:wpc="http://schemas.microsoft.com/office/word/2010/wordprocessingCanvas" xmlns:cx="http://schemas.microsoft.com/office/drawing/2014/chartex" xmlns:cx1="http://schemas.microsoft.com/office/drawing/2015/9/8/chartex" xmlns:mc="http://schemas.openxmlformats.org/markup-compatibility/2006" xmlns:o="urn:schemas-microsoft-com:office:office" xmlns:r="http://schemas.openxmlformats.org/officeDocument/2006/relationships" xmlns:m="http://schemas.openxmlformats.org/officeDocument/2006/math" xmlns:v="urn:schemas-microsoft-com:vml" xmlns:wp14="http://schemas.microsoft.com/office/word/2010/wordprocessingDrawing" xmlns:wp="http://schemas.openxmlformats.org/drawingml/2006/wordprocessingDrawing" xmlns:w10="urn:schemas-microsoft-com:office:word" xmlns:w="http://schemas.openxmlformats.org/wordprocessingml/2006/main" xmlns:w14="http://schemas.microsoft.com/office/word/2010/wordml" xmlns:w15="http://schemas.microsoft.com/office/word/2012/wordml" xmlns:w16se="http://schemas.microsoft.com/office/word/2015/wordml/symex" xmlns:wpg="http://schemas.microsoft.com/office/word/2010/wordprocessingGroup" xmlns:wpi="http://schemas.microsoft.com/office/word/2010/wordprocessingInk" xmlns:wne="http://schemas.microsoft.com/office/word/2006/wordml" xmlns:wps="http://schemas.microsoft.com/office/word/2010/wordprocessingShape" mc:Ignorable="w14 w15 w16se wp14">
   <w:endnote w:type="separator" w:id="-1">
     <w:p>
       <w:pPr>
@@ -1267,7 +1397,7 @@
 </file>
 
 <file path=word/footnotes.xml><?xml version="1.0" encoding="utf-8"?>
-<w:footnotes xmlns:wpc="http://schemas.microsoft.com/office/word/2010/wordprocessingCanvas" xmlns:cx="http://schemas.microsoft.com/office/drawing/2014/chartex" xmlns:cx1="http://schemas.microsoft.com/office/drawing/2015/9/8/chartex" xmlns:cx2="http://schemas.microsoft.com/office/drawing/2015/10/21/chartex" xmlns:cx3="http://schemas.microsoft.com/office/drawing/2016/5/9/chartex" xmlns:cx4="http://schemas.microsoft.com/office/drawing/2016/5/10/chartex" xmlns:cx5="http://schemas.microsoft.com/office/drawing/2016/5/11/chartex" xmlns:cx6="http://schemas.microsoft.com/office/drawing/2016/5/12/chartex" xmlns:cx7="http://schemas.microsoft.com/office/drawing/2016/5/13/chartex" xmlns:cx8="http://schemas.microsoft.com/office/drawing/2016/5/14/chartex" xmlns:mc="http://schemas.openxmlformats.org/markup-compatibility/2006" xmlns:aink="http://schemas.microsoft.com/office/drawing/2016/ink" xmlns:am3d="http://schemas.microsoft.com/office/drawing/2017/model3d" xmlns:o="urn:schemas-microsoft-com:office:office" xmlns:r="http://schemas.openxmlformats.org/officeDocument/2006/relationships" xmlns:m="http://schemas.openxmlformats.org/officeDocument/2006/math" xmlns:v="urn:schemas-microsoft-com:vml" xmlns:wp14="http://schemas.microsoft.com/office/word/2010/wordprocessingDrawing" xmlns:wp="http://schemas.openxmlformats.org/drawingml/2006/wordprocessingDrawing" xmlns:w10="urn:schemas-microsoft-com:office:word" xmlns:w="http://schemas.openxmlformats.org/wordprocessingml/2006/main" xmlns:w14="http://schemas.microsoft.com/office/word/2010/wordml" xmlns:w15="http://schemas.microsoft.com/office/word/2012/wordml" xmlns:w16cid="http://schemas.microsoft.com/office/word/2016/wordml/cid" xmlns:w16se="http://schemas.microsoft.com/office/word/2015/wordml/symex" xmlns:wpg="http://schemas.microsoft.com/office/word/2010/wordprocessingGroup" xmlns:wpi="http://schemas.microsoft.com/office/word/2010/wordprocessingInk" xmlns:wne="http://schemas.microsoft.com/office/word/2006/wordml" xmlns:wps="http://schemas.microsoft.com/office/word/2010/wordprocessingShape" mc:Ignorable="w14 w15 w16se w16cid wp14">
+<w:footnotes xmlns:wpc="http://schemas.microsoft.com/office/word/2010/wordprocessingCanvas" xmlns:cx="http://schemas.microsoft.com/office/drawing/2014/chartex" xmlns:cx1="http://schemas.microsoft.com/office/drawing/2015/9/8/chartex" xmlns:mc="http://schemas.openxmlformats.org/markup-compatibility/2006" xmlns:o="urn:schemas-microsoft-com:office:office" xmlns:r="http://schemas.openxmlformats.org/officeDocument/2006/relationships" xmlns:m="http://schemas.openxmlformats.org/officeDocument/2006/math" xmlns:v="urn:schemas-microsoft-com:vml" xmlns:wp14="http://schemas.microsoft.com/office/word/2010/wordprocessingDrawing" xmlns:wp="http://schemas.openxmlformats.org/drawingml/2006/wordprocessingDrawing" xmlns:w10="urn:schemas-microsoft-com:office:word" xmlns:w="http://schemas.openxmlformats.org/wordprocessingml/2006/main" xmlns:w14="http://schemas.microsoft.com/office/word/2010/wordml" xmlns:w15="http://schemas.microsoft.com/office/word/2012/wordml" xmlns:w16se="http://schemas.microsoft.com/office/word/2015/wordml/symex" xmlns:wpg="http://schemas.microsoft.com/office/word/2010/wordprocessingGroup" xmlns:wpi="http://schemas.microsoft.com/office/word/2010/wordprocessingInk" xmlns:wne="http://schemas.microsoft.com/office/word/2006/wordml" xmlns:wps="http://schemas.microsoft.com/office/word/2010/wordprocessingShape" mc:Ignorable="w14 w15 w16se wp14">
   <w:footnote w:type="separator" w:id="-1">
     <w:p>
       <w:pPr>
@@ -1292,7 +1422,7 @@
 </file>
 
 <file path=word/styles.xml><?xml version="1.0" encoding="utf-8"?>
-<w:styles xmlns:mc="http://schemas.openxmlformats.org/markup-compatibility/2006" xmlns:r="http://schemas.openxmlformats.org/officeDocument/2006/relationships" xmlns:w="http://schemas.openxmlformats.org/wordprocessingml/2006/main" xmlns:w14="http://schemas.microsoft.com/office/word/2010/wordml" xmlns:w15="http://schemas.microsoft.com/office/word/2012/wordml" xmlns:w16cid="http://schemas.microsoft.com/office/word/2016/wordml/cid" xmlns:w16se="http://schemas.microsoft.com/office/word/2015/wordml/symex" mc:Ignorable="w14 w15 w16se w16cid">
+<w:styles xmlns:mc="http://schemas.openxmlformats.org/markup-compatibility/2006" xmlns:r="http://schemas.openxmlformats.org/officeDocument/2006/relationships" xmlns:w="http://schemas.openxmlformats.org/wordprocessingml/2006/main" xmlns:w14="http://schemas.microsoft.com/office/word/2010/wordml" xmlns:w15="http://schemas.microsoft.com/office/word/2012/wordml" xmlns:w16se="http://schemas.microsoft.com/office/word/2015/wordml/symex" mc:Ignorable="w14 w15 w16se">
   <w:docDefaults>
     <w:rPrDefault>
       <w:rPr>
@@ -1308,7 +1438,7 @@
       </w:pPr>
     </w:pPrDefault>
   </w:docDefaults>
-  <w:latentStyles w:defLockedState="0" w:defUIPriority="99" w:defSemiHidden="0" w:defUnhideWhenUsed="0" w:defQFormat="0" w:count="375">
+  <w:latentStyles w:defLockedState="0" w:defUIPriority="99" w:defSemiHidden="0" w:defUnhideWhenUsed="0" w:defQFormat="0" w:count="371">
     <w:lsdException w:name="Normal" w:uiPriority="0" w:qFormat="1"/>
     <w:lsdException w:name="heading 1" w:uiPriority="9" w:qFormat="1"/>
     <w:lsdException w:name="heading 2" w:semiHidden="1" w:uiPriority="9" w:unhideWhenUsed="1" w:qFormat="1"/>
@@ -1680,12 +1810,8 @@
     <w:lsdException w:name="List Table 5 Dark Accent 6" w:uiPriority="50"/>
     <w:lsdException w:name="List Table 6 Colorful Accent 6" w:uiPriority="51"/>
     <w:lsdException w:name="List Table 7 Colorful Accent 6" w:uiPriority="52"/>
-    <w:lsdException w:name="Mention" w:semiHidden="1" w:unhideWhenUsed="1"/>
-    <w:lsdException w:name="Smart Hyperlink" w:semiHidden="1" w:unhideWhenUsed="1"/>
-    <w:lsdException w:name="Hashtag" w:semiHidden="1" w:unhideWhenUsed="1"/>
-    <w:lsdException w:name="Unresolved Mention" w:semiHidden="1" w:unhideWhenUsed="1"/>
   </w:latentStyles>
-  <w:style w:type="paragraph" w:default="1" w:styleId="Normln">
+  <w:style w:type="paragraph" w:default="1" w:styleId="Normal">
     <w:name w:val="Normal"/>
     <w:qFormat/>
     <w:rsid w:val="00F74A99"/>
@@ -1693,11 +1819,11 @@
       <w:sz w:val="24"/>
     </w:rPr>
   </w:style>
-  <w:style w:type="paragraph" w:styleId="Nadpis1">
+  <w:style w:type="paragraph" w:styleId="Heading1">
     <w:name w:val="heading 1"/>
-    <w:basedOn w:val="Normln"/>
-    <w:next w:val="Normln"/>
-    <w:link w:val="Nadpis1Char"/>
+    <w:basedOn w:val="Normal"/>
+    <w:next w:val="Normal"/>
+    <w:link w:val="Heading1Char"/>
     <w:uiPriority w:val="9"/>
     <w:qFormat/>
     <w:rsid w:val="003D6BE9"/>
@@ -1714,11 +1840,11 @@
       <w:szCs w:val="32"/>
     </w:rPr>
   </w:style>
-  <w:style w:type="paragraph" w:styleId="Nadpis2">
+  <w:style w:type="paragraph" w:styleId="Heading2">
     <w:name w:val="heading 2"/>
-    <w:basedOn w:val="Normln"/>
-    <w:next w:val="Normln"/>
-    <w:link w:val="Nadpis2Char"/>
+    <w:basedOn w:val="Normal"/>
+    <w:next w:val="Normal"/>
+    <w:link w:val="Heading2Char"/>
     <w:uiPriority w:val="9"/>
     <w:unhideWhenUsed/>
     <w:qFormat/>
@@ -1736,13 +1862,13 @@
       <w:szCs w:val="26"/>
     </w:rPr>
   </w:style>
-  <w:style w:type="character" w:default="1" w:styleId="Standardnpsmoodstavce">
+  <w:style w:type="character" w:default="1" w:styleId="DefaultParagraphFont">
     <w:name w:val="Default Paragraph Font"/>
     <w:uiPriority w:val="1"/>
     <w:semiHidden/>
     <w:unhideWhenUsed/>
   </w:style>
-  <w:style w:type="table" w:default="1" w:styleId="Normlntabulka">
+  <w:style w:type="table" w:default="1" w:styleId="TableNormal">
     <w:name w:val="Normal Table"/>
     <w:uiPriority w:val="99"/>
     <w:semiHidden/>
@@ -1757,16 +1883,16 @@
       </w:tblCellMar>
     </w:tblPr>
   </w:style>
-  <w:style w:type="numbering" w:default="1" w:styleId="Bezseznamu">
+  <w:style w:type="numbering" w:default="1" w:styleId="NoList">
     <w:name w:val="No List"/>
     <w:uiPriority w:val="99"/>
     <w:semiHidden/>
     <w:unhideWhenUsed/>
   </w:style>
-  <w:style w:type="paragraph" w:styleId="Titulek">
+  <w:style w:type="paragraph" w:styleId="Caption">
     <w:name w:val="caption"/>
-    <w:basedOn w:val="Normln"/>
-    <w:next w:val="Normln"/>
+    <w:basedOn w:val="Normal"/>
+    <w:next w:val="Normal"/>
     <w:uiPriority w:val="35"/>
     <w:unhideWhenUsed/>
     <w:qFormat/>
@@ -1782,10 +1908,10 @@
       <w:szCs w:val="18"/>
     </w:rPr>
   </w:style>
-  <w:style w:type="paragraph" w:styleId="Zhlav">
+  <w:style w:type="paragraph" w:styleId="Header">
     <w:name w:val="header"/>
-    <w:basedOn w:val="Normln"/>
-    <w:link w:val="ZhlavChar"/>
+    <w:basedOn w:val="Normal"/>
+    <w:link w:val="HeaderChar"/>
     <w:uiPriority w:val="99"/>
     <w:unhideWhenUsed/>
     <w:rsid w:val="00145910"/>
@@ -1797,17 +1923,17 @@
       <w:spacing w:after="0" w:line="240" w:lineRule="auto"/>
     </w:pPr>
   </w:style>
-  <w:style w:type="character" w:customStyle="1" w:styleId="ZhlavChar">
-    <w:name w:val="Záhlaví Char"/>
-    <w:basedOn w:val="Standardnpsmoodstavce"/>
-    <w:link w:val="Zhlav"/>
+  <w:style w:type="character" w:customStyle="1" w:styleId="HeaderChar">
+    <w:name w:val="Header Char"/>
+    <w:basedOn w:val="DefaultParagraphFont"/>
+    <w:link w:val="Header"/>
     <w:uiPriority w:val="99"/>
     <w:rsid w:val="00145910"/>
   </w:style>
-  <w:style w:type="paragraph" w:styleId="Zpat">
+  <w:style w:type="paragraph" w:styleId="Footer">
     <w:name w:val="footer"/>
-    <w:basedOn w:val="Normln"/>
-    <w:link w:val="ZpatChar"/>
+    <w:basedOn w:val="Normal"/>
+    <w:link w:val="FooterChar"/>
     <w:uiPriority w:val="99"/>
     <w:unhideWhenUsed/>
     <w:rsid w:val="00145910"/>
@@ -1819,17 +1945,17 @@
       <w:spacing w:after="0" w:line="240" w:lineRule="auto"/>
     </w:pPr>
   </w:style>
-  <w:style w:type="character" w:customStyle="1" w:styleId="ZpatChar">
-    <w:name w:val="Zápatí Char"/>
-    <w:basedOn w:val="Standardnpsmoodstavce"/>
-    <w:link w:val="Zpat"/>
+  <w:style w:type="character" w:customStyle="1" w:styleId="FooterChar">
+    <w:name w:val="Footer Char"/>
+    <w:basedOn w:val="DefaultParagraphFont"/>
+    <w:link w:val="Footer"/>
     <w:uiPriority w:val="99"/>
     <w:rsid w:val="00145910"/>
   </w:style>
-  <w:style w:type="character" w:customStyle="1" w:styleId="Nadpis1Char">
-    <w:name w:val="Nadpis 1 Char"/>
-    <w:basedOn w:val="Standardnpsmoodstavce"/>
-    <w:link w:val="Nadpis1"/>
+  <w:style w:type="character" w:customStyle="1" w:styleId="Heading1Char">
+    <w:name w:val="Heading 1 Char"/>
+    <w:basedOn w:val="DefaultParagraphFont"/>
+    <w:link w:val="Heading1"/>
     <w:uiPriority w:val="9"/>
     <w:rsid w:val="003D6BE9"/>
     <w:rPr>
@@ -1839,10 +1965,10 @@
       <w:szCs w:val="32"/>
     </w:rPr>
   </w:style>
-  <w:style w:type="character" w:customStyle="1" w:styleId="Nadpis2Char">
-    <w:name w:val="Nadpis 2 Char"/>
-    <w:basedOn w:val="Standardnpsmoodstavce"/>
-    <w:link w:val="Nadpis2"/>
+  <w:style w:type="character" w:customStyle="1" w:styleId="Heading2Char">
+    <w:name w:val="Heading 2 Char"/>
+    <w:basedOn w:val="DefaultParagraphFont"/>
+    <w:link w:val="Heading2"/>
     <w:uiPriority w:val="9"/>
     <w:rsid w:val="003D6BE9"/>
     <w:rPr>
@@ -2155,7 +2281,7 @@
 </file>
 
 <file path=customXml/itemProps1.xml><?xml version="1.0" encoding="utf-8"?>
-<ds:datastoreItem xmlns:ds="http://schemas.openxmlformats.org/officeDocument/2006/customXml" ds:itemID="{F87EAF43-B528-48EE-BFD9-B59CB50BF5F1}">
+<ds:datastoreItem xmlns:ds="http://schemas.openxmlformats.org/officeDocument/2006/customXml" ds:itemID="{3587F3E1-500C-436E-AFC3-3BAEC6AC1F61}">
   <ds:schemaRefs>
     <ds:schemaRef ds:uri="http://schemas.openxmlformats.org/officeDocument/2006/bibliography"/>
   </ds:schemaRefs>

--- a/dokumenty/uzivatelska_dokumentace.docx
+++ b/dokumenty/uzivatelska_dokumentace.docx
@@ -1,6 +1,6 @@
 
 <file path=word/document.xml><?xml version="1.0" encoding="utf-8"?>
-<w:document xmlns:wpc="http://schemas.microsoft.com/office/word/2010/wordprocessingCanvas" xmlns:cx="http://schemas.microsoft.com/office/drawing/2014/chartex" xmlns:cx1="http://schemas.microsoft.com/office/drawing/2015/9/8/chartex" xmlns:mc="http://schemas.openxmlformats.org/markup-compatibility/2006" xmlns:o="urn:schemas-microsoft-com:office:office" xmlns:r="http://schemas.openxmlformats.org/officeDocument/2006/relationships" xmlns:m="http://schemas.openxmlformats.org/officeDocument/2006/math" xmlns:v="urn:schemas-microsoft-com:vml" xmlns:wp14="http://schemas.microsoft.com/office/word/2010/wordprocessingDrawing" xmlns:wp="http://schemas.openxmlformats.org/drawingml/2006/wordprocessingDrawing" xmlns:w10="urn:schemas-microsoft-com:office:word" xmlns:w="http://schemas.openxmlformats.org/wordprocessingml/2006/main" xmlns:w14="http://schemas.microsoft.com/office/word/2010/wordml" xmlns:w15="http://schemas.microsoft.com/office/word/2012/wordml" xmlns:w16se="http://schemas.microsoft.com/office/word/2015/wordml/symex" xmlns:wpg="http://schemas.microsoft.com/office/word/2010/wordprocessingGroup" xmlns:wpi="http://schemas.microsoft.com/office/word/2010/wordprocessingInk" xmlns:wne="http://schemas.microsoft.com/office/word/2006/wordml" xmlns:wps="http://schemas.microsoft.com/office/word/2010/wordprocessingShape" mc:Ignorable="w14 w15 w16se wp14">
+<w:document xmlns:wpc="http://schemas.microsoft.com/office/word/2010/wordprocessingCanvas" xmlns:cx="http://schemas.microsoft.com/office/drawing/2014/chartex" xmlns:cx1="http://schemas.microsoft.com/office/drawing/2015/9/8/chartex" xmlns:cx2="http://schemas.microsoft.com/office/drawing/2015/10/21/chartex" xmlns:cx3="http://schemas.microsoft.com/office/drawing/2016/5/9/chartex" xmlns:cx4="http://schemas.microsoft.com/office/drawing/2016/5/10/chartex" xmlns:cx5="http://schemas.microsoft.com/office/drawing/2016/5/11/chartex" xmlns:cx6="http://schemas.microsoft.com/office/drawing/2016/5/12/chartex" xmlns:cx7="http://schemas.microsoft.com/office/drawing/2016/5/13/chartex" xmlns:cx8="http://schemas.microsoft.com/office/drawing/2016/5/14/chartex" xmlns:mc="http://schemas.openxmlformats.org/markup-compatibility/2006" xmlns:aink="http://schemas.microsoft.com/office/drawing/2016/ink" xmlns:am3d="http://schemas.microsoft.com/office/drawing/2017/model3d" xmlns:o="urn:schemas-microsoft-com:office:office" xmlns:oel="http://schemas.microsoft.com/office/2019/extlst" xmlns:r="http://schemas.openxmlformats.org/officeDocument/2006/relationships" xmlns:m="http://schemas.openxmlformats.org/officeDocument/2006/math" xmlns:v="urn:schemas-microsoft-com:vml" xmlns:wp14="http://schemas.microsoft.com/office/word/2010/wordprocessingDrawing" xmlns:wp="http://schemas.openxmlformats.org/drawingml/2006/wordprocessingDrawing" xmlns:w10="urn:schemas-microsoft-com:office:word" xmlns:w="http://schemas.openxmlformats.org/wordprocessingml/2006/main" xmlns:w14="http://schemas.microsoft.com/office/word/2010/wordml" xmlns:w15="http://schemas.microsoft.com/office/word/2012/wordml" xmlns:w16cex="http://schemas.microsoft.com/office/word/2018/wordml/cex" xmlns:w16cid="http://schemas.microsoft.com/office/word/2016/wordml/cid" xmlns:w16="http://schemas.microsoft.com/office/word/2018/wordml" xmlns:w16sdtdh="http://schemas.microsoft.com/office/word/2020/wordml/sdtdatahash" xmlns:w16se="http://schemas.microsoft.com/office/word/2015/wordml/symex" xmlns:wpg="http://schemas.microsoft.com/office/word/2010/wordprocessingGroup" xmlns:wpi="http://schemas.microsoft.com/office/word/2010/wordprocessingInk" xmlns:wne="http://schemas.microsoft.com/office/word/2006/wordml" xmlns:wps="http://schemas.microsoft.com/office/word/2010/wordprocessingShape" mc:Ignorable="w14 w15 w16se w16cid w16 w16cex w16sdtdh wp14">
   <w:body>
     <w:p>
       <w:pPr>
@@ -59,7 +59,7 @@
     <w:p/>
     <w:p>
       <w:pPr>
-        <w:pStyle w:val="Heading1"/>
+        <w:pStyle w:val="Nadpis1"/>
       </w:pPr>
       <w:r>
         <w:t>Funkce dostupné všem uživatelům</w:t>
@@ -67,7 +67,7 @@
     </w:p>
     <w:p>
       <w:pPr>
-        <w:pStyle w:val="Heading2"/>
+        <w:pStyle w:val="Nadpis2"/>
       </w:pPr>
       <w:r>
         <w:t>Přihlášení uživatelů</w:t>
@@ -162,7 +162,7 @@
     </w:p>
     <w:p>
       <w:pPr>
-        <w:pStyle w:val="Heading2"/>
+        <w:pStyle w:val="Nadpis2"/>
       </w:pPr>
       <w:r>
         <w:t>Zobrazení</w:t>
@@ -233,39 +233,26 @@
     </w:p>
     <w:p>
       <w:pPr>
-        <w:pStyle w:val="Caption"/>
+        <w:pStyle w:val="Titulek"/>
       </w:pPr>
       <w:r>
         <w:t xml:space="preserve">Obrázek </w:t>
       </w:r>
-      <w:r>
-        <w:fldChar w:fldCharType="begin"/>
-      </w:r>
-      <w:r>
-        <w:instrText xml:space="preserve"> SEQ Obrázek \* ARABIC </w:instrText>
-      </w:r>
-      <w:r>
-        <w:fldChar w:fldCharType="separate"/>
-      </w:r>
-      <w:r>
-        <w:rPr>
-          <w:noProof/>
-        </w:rPr>
-        <w:t>1</w:t>
-      </w:r>
-      <w:r>
-        <w:rPr>
-          <w:noProof/>
-        </w:rPr>
-        <w:fldChar w:fldCharType="end"/>
-      </w:r>
+      <w:fldSimple w:instr=" SEQ Obrázek \* ARABIC ">
+        <w:r>
+          <w:rPr>
+            <w:noProof/>
+          </w:rPr>
+          <w:t>1</w:t>
+        </w:r>
+      </w:fldSimple>
       <w:r>
         <w:t xml:space="preserve"> - Zobrazení článků</w:t>
       </w:r>
     </w:p>
     <w:p>
       <w:pPr>
-        <w:pStyle w:val="Heading1"/>
+        <w:pStyle w:val="Nadpis1"/>
       </w:pPr>
       <w:r>
         <w:t>Autor</w:t>
@@ -273,7 +260,7 @@
     </w:p>
     <w:p>
       <w:pPr>
-        <w:pStyle w:val="Heading2"/>
+        <w:pStyle w:val="Nadpis2"/>
         <w:rPr>
           <w:i/>
           <w:sz w:val="32"/>
@@ -391,7 +378,7 @@
     </w:p>
     <w:p>
       <w:pPr>
-        <w:pStyle w:val="Caption"/>
+        <w:pStyle w:val="Titulek"/>
         <w:rPr>
           <w:sz w:val="24"/>
           <w:szCs w:val="24"/>
@@ -400,27 +387,14 @@
       <w:r>
         <w:t xml:space="preserve">Obrázek </w:t>
       </w:r>
-      <w:r>
-        <w:fldChar w:fldCharType="begin"/>
-      </w:r>
-      <w:r>
-        <w:instrText xml:space="preserve"> SEQ Obrázek \* ARABIC </w:instrText>
-      </w:r>
-      <w:r>
-        <w:fldChar w:fldCharType="separate"/>
-      </w:r>
-      <w:r>
-        <w:rPr>
-          <w:noProof/>
-        </w:rPr>
-        <w:t>2</w:t>
-      </w:r>
-      <w:r>
-        <w:rPr>
-          <w:noProof/>
-        </w:rPr>
-        <w:fldChar w:fldCharType="end"/>
-      </w:r>
+      <w:fldSimple w:instr=" SEQ Obrázek \* ARABIC ">
+        <w:r>
+          <w:rPr>
+            <w:noProof/>
+          </w:rPr>
+          <w:t>2</w:t>
+        </w:r>
+      </w:fldSimple>
       <w:r>
         <w:t xml:space="preserve"> - Přidávání článků</w:t>
       </w:r>
@@ -444,7 +418,7 @@
     </w:p>
     <w:p>
       <w:pPr>
-        <w:pStyle w:val="Heading2"/>
+        <w:pStyle w:val="Nadpis2"/>
         <w:rPr>
           <w:sz w:val="32"/>
           <w:szCs w:val="32"/>
@@ -548,7 +522,7 @@
     </w:p>
     <w:p>
       <w:pPr>
-        <w:pStyle w:val="Caption"/>
+        <w:pStyle w:val="Titulek"/>
         <w:rPr>
           <w:sz w:val="24"/>
           <w:szCs w:val="24"/>
@@ -557,27 +531,14 @@
       <w:r>
         <w:t xml:space="preserve">Obrázek </w:t>
       </w:r>
-      <w:r>
-        <w:fldChar w:fldCharType="begin"/>
-      </w:r>
-      <w:r>
-        <w:instrText xml:space="preserve"> SEQ Obrázek \* ARABIC </w:instrText>
-      </w:r>
-      <w:r>
-        <w:fldChar w:fldCharType="separate"/>
-      </w:r>
-      <w:r>
-        <w:rPr>
-          <w:noProof/>
-        </w:rPr>
-        <w:t>3</w:t>
-      </w:r>
-      <w:r>
-        <w:rPr>
-          <w:noProof/>
-        </w:rPr>
-        <w:fldChar w:fldCharType="end"/>
-      </w:r>
+      <w:fldSimple w:instr=" SEQ Obrázek \* ARABIC ">
+        <w:r>
+          <w:rPr>
+            <w:noProof/>
+          </w:rPr>
+          <w:t>3</w:t>
+        </w:r>
+      </w:fldSimple>
       <w:r>
         <w:t xml:space="preserve"> - Zobrazení recenzí</w:t>
       </w:r>
@@ -601,7 +562,7 @@
     </w:p>
     <w:p>
       <w:pPr>
-        <w:pStyle w:val="Heading2"/>
+        <w:pStyle w:val="Nadpis2"/>
       </w:pPr>
       <w:r>
         <w:lastRenderedPageBreak/>
@@ -722,7 +683,7 @@
     </w:p>
     <w:p>
       <w:pPr>
-        <w:pStyle w:val="Caption"/>
+        <w:pStyle w:val="Titulek"/>
         <w:rPr>
           <w:sz w:val="24"/>
           <w:szCs w:val="28"/>
@@ -731,27 +692,14 @@
       <w:r>
         <w:t xml:space="preserve">Obrázek </w:t>
       </w:r>
-      <w:r>
-        <w:fldChar w:fldCharType="begin"/>
-      </w:r>
-      <w:r>
-        <w:instrText xml:space="preserve"> SEQ Obrázek \* ARABIC </w:instrText>
-      </w:r>
-      <w:r>
-        <w:fldChar w:fldCharType="separate"/>
-      </w:r>
-      <w:r>
-        <w:rPr>
-          <w:noProof/>
-        </w:rPr>
-        <w:t>4</w:t>
-      </w:r>
-      <w:r>
-        <w:rPr>
-          <w:noProof/>
-        </w:rPr>
-        <w:fldChar w:fldCharType="end"/>
-      </w:r>
+      <w:fldSimple w:instr=" SEQ Obrázek \* ARABIC ">
+        <w:r>
+          <w:rPr>
+            <w:noProof/>
+          </w:rPr>
+          <w:t>4</w:t>
+        </w:r>
+      </w:fldSimple>
       <w:r>
         <w:t xml:space="preserve"> - Oponentní formulář</w:t>
       </w:r>
@@ -771,7 +719,7 @@
     </w:p>
     <w:p>
       <w:pPr>
-        <w:pStyle w:val="Heading1"/>
+        <w:pStyle w:val="Nadpis1"/>
       </w:pPr>
       <w:r>
         <w:lastRenderedPageBreak/>
@@ -780,7 +728,7 @@
     </w:p>
     <w:p>
       <w:pPr>
-        <w:pStyle w:val="Heading2"/>
+        <w:pStyle w:val="Nadpis2"/>
       </w:pPr>
       <w:r>
         <w:t>Prostudování přiděleného příspěvku od redaktora</w:t>
@@ -845,39 +793,26 @@
     </w:p>
     <w:p>
       <w:pPr>
-        <w:pStyle w:val="Caption"/>
+        <w:pStyle w:val="Titulek"/>
       </w:pPr>
       <w:r>
         <w:t xml:space="preserve">Obrázek </w:t>
       </w:r>
-      <w:r>
-        <w:fldChar w:fldCharType="begin"/>
-      </w:r>
-      <w:r>
-        <w:instrText xml:space="preserve"> SEQ Obrázek \* ARABIC </w:instrText>
-      </w:r>
-      <w:r>
-        <w:fldChar w:fldCharType="separate"/>
-      </w:r>
-      <w:r>
-        <w:rPr>
-          <w:noProof/>
-        </w:rPr>
-        <w:t>5</w:t>
-      </w:r>
-      <w:r>
-        <w:rPr>
-          <w:noProof/>
-        </w:rPr>
-        <w:fldChar w:fldCharType="end"/>
-      </w:r>
+      <w:fldSimple w:instr=" SEQ Obrázek \* ARABIC ">
+        <w:r>
+          <w:rPr>
+            <w:noProof/>
+          </w:rPr>
+          <w:t>5</w:t>
+        </w:r>
+      </w:fldSimple>
       <w:r>
         <w:t xml:space="preserve"> - Články k recenzi</w:t>
       </w:r>
     </w:p>
     <w:p>
       <w:pPr>
-        <w:pStyle w:val="Heading1"/>
+        <w:pStyle w:val="Nadpis1"/>
       </w:pPr>
       <w:r>
         <w:t>Redaktor</w:t>
@@ -885,7 +820,7 @@
     </w:p>
     <w:p>
       <w:pPr>
-        <w:pStyle w:val="Heading2"/>
+        <w:pStyle w:val="Nadpis2"/>
       </w:pPr>
       <w:r>
         <w:t>Informování autora o stavu článku</w:t>
@@ -985,7 +920,7 @@
     </w:p>
     <w:p>
       <w:pPr>
-        <w:pStyle w:val="Caption"/>
+        <w:pStyle w:val="Titulek"/>
         <w:rPr>
           <w:sz w:val="24"/>
           <w:szCs w:val="24"/>
@@ -994,27 +929,14 @@
       <w:r>
         <w:t xml:space="preserve">Obrázek </w:t>
       </w:r>
-      <w:r>
-        <w:fldChar w:fldCharType="begin"/>
-      </w:r>
-      <w:r>
-        <w:instrText xml:space="preserve"> SEQ Obrázek \* ARABIC </w:instrText>
-      </w:r>
-      <w:r>
-        <w:fldChar w:fldCharType="separate"/>
-      </w:r>
-      <w:r>
-        <w:rPr>
-          <w:noProof/>
-        </w:rPr>
-        <w:t>6</w:t>
-      </w:r>
-      <w:r>
-        <w:rPr>
-          <w:noProof/>
-        </w:rPr>
-        <w:fldChar w:fldCharType="end"/>
-      </w:r>
+      <w:fldSimple w:instr=" SEQ Obrázek \* ARABIC ">
+        <w:r>
+          <w:rPr>
+            <w:noProof/>
+          </w:rPr>
+          <w:t>6</w:t>
+        </w:r>
+      </w:fldSimple>
       <w:r>
         <w:t xml:space="preserve"> - Informování autora o stavu článku</w:t>
       </w:r>
@@ -1105,42 +1027,26 @@
     </w:p>
     <w:p>
       <w:pPr>
-        <w:pStyle w:val="Caption"/>
+        <w:pStyle w:val="Titulek"/>
       </w:pPr>
       <w:r>
         <w:t xml:space="preserve">Obrázek </w:t>
       </w:r>
-      <w:r>
-        <w:fldChar w:fldCharType="begin"/>
-      </w:r>
-      <w:r>
-        <w:instrText xml:space="preserve"> S</w:instrText>
-      </w:r>
-      <w:r>
-        <w:instrText xml:space="preserve">EQ Obrázek \* ARABIC </w:instrText>
-      </w:r>
-      <w:r>
-        <w:fldChar w:fldCharType="separate"/>
-      </w:r>
-      <w:r>
-        <w:rPr>
-          <w:noProof/>
-        </w:rPr>
-        <w:t>7</w:t>
-      </w:r>
-      <w:r>
-        <w:rPr>
-          <w:noProof/>
-        </w:rPr>
-        <w:fldChar w:fldCharType="end"/>
-      </w:r>
+      <w:fldSimple w:instr=" SEQ Obrázek \* ARABIC ">
+        <w:r>
+          <w:rPr>
+            <w:noProof/>
+          </w:rPr>
+          <w:t>7</w:t>
+        </w:r>
+      </w:fldSimple>
       <w:r>
         <w:t xml:space="preserve"> - Informování autora o stavu článku</w:t>
       </w:r>
     </w:p>
     <w:p>
       <w:pPr>
-        <w:pStyle w:val="Heading2"/>
+        <w:pStyle w:val="Nadpis2"/>
       </w:pPr>
       <w:r>
         <w:t>Zpřístupnění posudku recenzentů autorovi</w:t>
@@ -1203,39 +1109,26 @@
     </w:p>
     <w:p>
       <w:pPr>
-        <w:pStyle w:val="Caption"/>
+        <w:pStyle w:val="Titulek"/>
       </w:pPr>
       <w:r>
         <w:t xml:space="preserve">Obrázek </w:t>
       </w:r>
-      <w:r>
-        <w:fldChar w:fldCharType="begin"/>
-      </w:r>
-      <w:r>
-        <w:instrText xml:space="preserve"> SEQ Obrázek \* ARABIC </w:instrText>
-      </w:r>
-      <w:r>
-        <w:fldChar w:fldCharType="separate"/>
-      </w:r>
-      <w:r>
-        <w:rPr>
-          <w:noProof/>
-        </w:rPr>
-        <w:t>8</w:t>
-      </w:r>
-      <w:r>
-        <w:rPr>
-          <w:noProof/>
-        </w:rPr>
-        <w:fldChar w:fldCharType="end"/>
-      </w:r>
+      <w:fldSimple w:instr=" SEQ Obrázek \* ARABIC ">
+        <w:r>
+          <w:rPr>
+            <w:noProof/>
+          </w:rPr>
+          <w:t>8</w:t>
+        </w:r>
+      </w:fldSimple>
       <w:r>
         <w:t xml:space="preserve"> - Zpřístupnění posudku recenzentů autorovi</w:t>
       </w:r>
     </w:p>
     <w:p>
       <w:pPr>
-        <w:pStyle w:val="Heading2"/>
+        <w:pStyle w:val="Nadpis2"/>
       </w:pPr>
       <w:r>
         <w:t>Komunikace s</w:t>
@@ -1312,7 +1205,7 @@
     </w:p>
     <w:p>
       <w:pPr>
-        <w:pStyle w:val="Heading2"/>
+        <w:pStyle w:val="Nadpis2"/>
       </w:pPr>
       <w:r>
         <w:t>Schvalování drobných změn</w:t>
@@ -1358,8 +1251,75 @@
           </v:shape>
         </w:pict>
       </w:r>
-      <w:bookmarkStart w:id="0" w:name="_GoBack"/>
-      <w:bookmarkEnd w:id="0"/>
+    </w:p>
+    <w:p>
+      <w:pPr>
+        <w:pStyle w:val="Nadpis2"/>
+      </w:pPr>
+      <w:r>
+        <w:lastRenderedPageBreak/>
+        <w:t>Šéfredaktor</w:t>
+      </w:r>
+    </w:p>
+    <w:p>
+      <w:r>
+        <w:t>Šéfredaktor se může vyjádřit ke sporným případům tak že v sekci MONITOROVÁNÍ a recenze klikne na tlačítko DETAILY a zde má tlačítka které buď recenze schválí nebo pošlou vzkaz že se recenze má upravit.</w:t>
+      </w:r>
+    </w:p>
+    <w:p>
+      <w:r>
+        <w:rPr>
+          <w:noProof/>
+        </w:rPr>
+        <w:drawing>
+          <wp:inline distT="0" distB="0" distL="0" distR="0" wp14:anchorId="49456272" wp14:editId="2107648D">
+            <wp:extent cx="5753100" cy="1981200"/>
+            <wp:effectExtent l="0" t="0" r="0" b="0"/>
+            <wp:docPr id="10" name="Obrázek 10"/>
+            <wp:cNvGraphicFramePr>
+              <a:graphicFrameLocks xmlns:a="http://schemas.openxmlformats.org/drawingml/2006/main" noChangeAspect="1"/>
+            </wp:cNvGraphicFramePr>
+            <a:graphic xmlns:a="http://schemas.openxmlformats.org/drawingml/2006/main">
+              <a:graphicData uri="http://schemas.openxmlformats.org/drawingml/2006/picture">
+                <pic:pic xmlns:pic="http://schemas.openxmlformats.org/drawingml/2006/picture">
+                  <pic:nvPicPr>
+                    <pic:cNvPr id="0" name="Picture 2"/>
+                    <pic:cNvPicPr>
+                      <a:picLocks noChangeAspect="1" noChangeArrowheads="1"/>
+                    </pic:cNvPicPr>
+                  </pic:nvPicPr>
+                  <pic:blipFill>
+                    <a:blip r:embed="rId17">
+                      <a:extLst>
+                        <a:ext uri="{28A0092B-C50C-407E-A947-70E740481C1C}">
+                          <a14:useLocalDpi xmlns:a14="http://schemas.microsoft.com/office/drawing/2010/main" val="0"/>
+                        </a:ext>
+                      </a:extLst>
+                    </a:blip>
+                    <a:srcRect/>
+                    <a:stretch>
+                      <a:fillRect/>
+                    </a:stretch>
+                  </pic:blipFill>
+                  <pic:spPr bwMode="auto">
+                    <a:xfrm>
+                      <a:off x="0" y="0"/>
+                      <a:ext cx="5753100" cy="1981200"/>
+                    </a:xfrm>
+                    <a:prstGeom prst="rect">
+                      <a:avLst/>
+                    </a:prstGeom>
+                    <a:noFill/>
+                    <a:ln>
+                      <a:noFill/>
+                    </a:ln>
+                  </pic:spPr>
+                </pic:pic>
+              </a:graphicData>
+            </a:graphic>
+          </wp:inline>
+        </w:drawing>
+      </w:r>
     </w:p>
     <w:sectPr>
       <w:pgSz w:w="11906" w:h="16838"/>
@@ -1372,7 +1332,7 @@
 </file>
 
 <file path=word/endnotes.xml><?xml version="1.0" encoding="utf-8"?>
-<w:endnotes xmlns:wpc="http://schemas.microsoft.com/office/word/2010/wordprocessingCanvas" xmlns:cx="http://schemas.microsoft.com/office/drawing/2014/chartex" xmlns:cx1="http://schemas.microsoft.com/office/drawing/2015/9/8/chartex" xmlns:mc="http://schemas.openxmlformats.org/markup-compatibility/2006" xmlns:o="urn:schemas-microsoft-com:office:office" xmlns:r="http://schemas.openxmlformats.org/officeDocument/2006/relationships" xmlns:m="http://schemas.openxmlformats.org/officeDocument/2006/math" xmlns:v="urn:schemas-microsoft-com:vml" xmlns:wp14="http://schemas.microsoft.com/office/word/2010/wordprocessingDrawing" xmlns:wp="http://schemas.openxmlformats.org/drawingml/2006/wordprocessingDrawing" xmlns:w10="urn:schemas-microsoft-com:office:word" xmlns:w="http://schemas.openxmlformats.org/wordprocessingml/2006/main" xmlns:w14="http://schemas.microsoft.com/office/word/2010/wordml" xmlns:w15="http://schemas.microsoft.com/office/word/2012/wordml" xmlns:w16se="http://schemas.microsoft.com/office/word/2015/wordml/symex" xmlns:wpg="http://schemas.microsoft.com/office/word/2010/wordprocessingGroup" xmlns:wpi="http://schemas.microsoft.com/office/word/2010/wordprocessingInk" xmlns:wne="http://schemas.microsoft.com/office/word/2006/wordml" xmlns:wps="http://schemas.microsoft.com/office/word/2010/wordprocessingShape" mc:Ignorable="w14 w15 w16se wp14">
+<w:endnotes xmlns:wpc="http://schemas.microsoft.com/office/word/2010/wordprocessingCanvas" xmlns:cx="http://schemas.microsoft.com/office/drawing/2014/chartex" xmlns:cx1="http://schemas.microsoft.com/office/drawing/2015/9/8/chartex" xmlns:cx2="http://schemas.microsoft.com/office/drawing/2015/10/21/chartex" xmlns:cx3="http://schemas.microsoft.com/office/drawing/2016/5/9/chartex" xmlns:cx4="http://schemas.microsoft.com/office/drawing/2016/5/10/chartex" xmlns:cx5="http://schemas.microsoft.com/office/drawing/2016/5/11/chartex" xmlns:cx6="http://schemas.microsoft.com/office/drawing/2016/5/12/chartex" xmlns:cx7="http://schemas.microsoft.com/office/drawing/2016/5/13/chartex" xmlns:cx8="http://schemas.microsoft.com/office/drawing/2016/5/14/chartex" xmlns:mc="http://schemas.openxmlformats.org/markup-compatibility/2006" xmlns:aink="http://schemas.microsoft.com/office/drawing/2016/ink" xmlns:am3d="http://schemas.microsoft.com/office/drawing/2017/model3d" xmlns:o="urn:schemas-microsoft-com:office:office" xmlns:oel="http://schemas.microsoft.com/office/2019/extlst" xmlns:r="http://schemas.openxmlformats.org/officeDocument/2006/relationships" xmlns:m="http://schemas.openxmlformats.org/officeDocument/2006/math" xmlns:v="urn:schemas-microsoft-com:vml" xmlns:wp14="http://schemas.microsoft.com/office/word/2010/wordprocessingDrawing" xmlns:wp="http://schemas.openxmlformats.org/drawingml/2006/wordprocessingDrawing" xmlns:w10="urn:schemas-microsoft-com:office:word" xmlns:w="http://schemas.openxmlformats.org/wordprocessingml/2006/main" xmlns:w14="http://schemas.microsoft.com/office/word/2010/wordml" xmlns:w15="http://schemas.microsoft.com/office/word/2012/wordml" xmlns:w16cex="http://schemas.microsoft.com/office/word/2018/wordml/cex" xmlns:w16cid="http://schemas.microsoft.com/office/word/2016/wordml/cid" xmlns:w16="http://schemas.microsoft.com/office/word/2018/wordml" xmlns:w16sdtdh="http://schemas.microsoft.com/office/word/2020/wordml/sdtdatahash" xmlns:w16se="http://schemas.microsoft.com/office/word/2015/wordml/symex" xmlns:wpg="http://schemas.microsoft.com/office/word/2010/wordprocessingGroup" xmlns:wpi="http://schemas.microsoft.com/office/word/2010/wordprocessingInk" xmlns:wne="http://schemas.microsoft.com/office/word/2006/wordml" xmlns:wps="http://schemas.microsoft.com/office/word/2010/wordprocessingShape" mc:Ignorable="w14 w15 w16se w16cid w16 w16cex w16sdtdh wp14">
   <w:endnote w:type="separator" w:id="-1">
     <w:p>
       <w:pPr>
@@ -1397,7 +1357,7 @@
 </file>
 
 <file path=word/footnotes.xml><?xml version="1.0" encoding="utf-8"?>
-<w:footnotes xmlns:wpc="http://schemas.microsoft.com/office/word/2010/wordprocessingCanvas" xmlns:cx="http://schemas.microsoft.com/office/drawing/2014/chartex" xmlns:cx1="http://schemas.microsoft.com/office/drawing/2015/9/8/chartex" xmlns:mc="http://schemas.openxmlformats.org/markup-compatibility/2006" xmlns:o="urn:schemas-microsoft-com:office:office" xmlns:r="http://schemas.openxmlformats.org/officeDocument/2006/relationships" xmlns:m="http://schemas.openxmlformats.org/officeDocument/2006/math" xmlns:v="urn:schemas-microsoft-com:vml" xmlns:wp14="http://schemas.microsoft.com/office/word/2010/wordprocessingDrawing" xmlns:wp="http://schemas.openxmlformats.org/drawingml/2006/wordprocessingDrawing" xmlns:w10="urn:schemas-microsoft-com:office:word" xmlns:w="http://schemas.openxmlformats.org/wordprocessingml/2006/main" xmlns:w14="http://schemas.microsoft.com/office/word/2010/wordml" xmlns:w15="http://schemas.microsoft.com/office/word/2012/wordml" xmlns:w16se="http://schemas.microsoft.com/office/word/2015/wordml/symex" xmlns:wpg="http://schemas.microsoft.com/office/word/2010/wordprocessingGroup" xmlns:wpi="http://schemas.microsoft.com/office/word/2010/wordprocessingInk" xmlns:wne="http://schemas.microsoft.com/office/word/2006/wordml" xmlns:wps="http://schemas.microsoft.com/office/word/2010/wordprocessingShape" mc:Ignorable="w14 w15 w16se wp14">
+<w:footnotes xmlns:wpc="http://schemas.microsoft.com/office/word/2010/wordprocessingCanvas" xmlns:cx="http://schemas.microsoft.com/office/drawing/2014/chartex" xmlns:cx1="http://schemas.microsoft.com/office/drawing/2015/9/8/chartex" xmlns:cx2="http://schemas.microsoft.com/office/drawing/2015/10/21/chartex" xmlns:cx3="http://schemas.microsoft.com/office/drawing/2016/5/9/chartex" xmlns:cx4="http://schemas.microsoft.com/office/drawing/2016/5/10/chartex" xmlns:cx5="http://schemas.microsoft.com/office/drawing/2016/5/11/chartex" xmlns:cx6="http://schemas.microsoft.com/office/drawing/2016/5/12/chartex" xmlns:cx7="http://schemas.microsoft.com/office/drawing/2016/5/13/chartex" xmlns:cx8="http://schemas.microsoft.com/office/drawing/2016/5/14/chartex" xmlns:mc="http://schemas.openxmlformats.org/markup-compatibility/2006" xmlns:aink="http://schemas.microsoft.com/office/drawing/2016/ink" xmlns:am3d="http://schemas.microsoft.com/office/drawing/2017/model3d" xmlns:o="urn:schemas-microsoft-com:office:office" xmlns:oel="http://schemas.microsoft.com/office/2019/extlst" xmlns:r="http://schemas.openxmlformats.org/officeDocument/2006/relationships" xmlns:m="http://schemas.openxmlformats.org/officeDocument/2006/math" xmlns:v="urn:schemas-microsoft-com:vml" xmlns:wp14="http://schemas.microsoft.com/office/word/2010/wordprocessingDrawing" xmlns:wp="http://schemas.openxmlformats.org/drawingml/2006/wordprocessingDrawing" xmlns:w10="urn:schemas-microsoft-com:office:word" xmlns:w="http://schemas.openxmlformats.org/wordprocessingml/2006/main" xmlns:w14="http://schemas.microsoft.com/office/word/2010/wordml" xmlns:w15="http://schemas.microsoft.com/office/word/2012/wordml" xmlns:w16cex="http://schemas.microsoft.com/office/word/2018/wordml/cex" xmlns:w16cid="http://schemas.microsoft.com/office/word/2016/wordml/cid" xmlns:w16="http://schemas.microsoft.com/office/word/2018/wordml" xmlns:w16sdtdh="http://schemas.microsoft.com/office/word/2020/wordml/sdtdatahash" xmlns:w16se="http://schemas.microsoft.com/office/word/2015/wordml/symex" xmlns:wpg="http://schemas.microsoft.com/office/word/2010/wordprocessingGroup" xmlns:wpi="http://schemas.microsoft.com/office/word/2010/wordprocessingInk" xmlns:wne="http://schemas.microsoft.com/office/word/2006/wordml" xmlns:wps="http://schemas.microsoft.com/office/word/2010/wordprocessingShape" mc:Ignorable="w14 w15 w16se w16cid w16 w16cex w16sdtdh wp14">
   <w:footnote w:type="separator" w:id="-1">
     <w:p>
       <w:pPr>
@@ -1422,7 +1382,7 @@
 </file>
 
 <file path=word/styles.xml><?xml version="1.0" encoding="utf-8"?>
-<w:styles xmlns:mc="http://schemas.openxmlformats.org/markup-compatibility/2006" xmlns:r="http://schemas.openxmlformats.org/officeDocument/2006/relationships" xmlns:w="http://schemas.openxmlformats.org/wordprocessingml/2006/main" xmlns:w14="http://schemas.microsoft.com/office/word/2010/wordml" xmlns:w15="http://schemas.microsoft.com/office/word/2012/wordml" xmlns:w16se="http://schemas.microsoft.com/office/word/2015/wordml/symex" mc:Ignorable="w14 w15 w16se">
+<w:styles xmlns:mc="http://schemas.openxmlformats.org/markup-compatibility/2006" xmlns:r="http://schemas.openxmlformats.org/officeDocument/2006/relationships" xmlns:w="http://schemas.openxmlformats.org/wordprocessingml/2006/main" xmlns:w14="http://schemas.microsoft.com/office/word/2010/wordml" xmlns:w15="http://schemas.microsoft.com/office/word/2012/wordml" xmlns:w16cex="http://schemas.microsoft.com/office/word/2018/wordml/cex" xmlns:w16cid="http://schemas.microsoft.com/office/word/2016/wordml/cid" xmlns:w16="http://schemas.microsoft.com/office/word/2018/wordml" xmlns:w16sdtdh="http://schemas.microsoft.com/office/word/2020/wordml/sdtdatahash" xmlns:w16se="http://schemas.microsoft.com/office/word/2015/wordml/symex" mc:Ignorable="w14 w15 w16se w16cid w16 w16cex w16sdtdh">
   <w:docDefaults>
     <w:rPrDefault>
       <w:rPr>
@@ -1438,7 +1398,7 @@
       </w:pPr>
     </w:pPrDefault>
   </w:docDefaults>
-  <w:latentStyles w:defLockedState="0" w:defUIPriority="99" w:defSemiHidden="0" w:defUnhideWhenUsed="0" w:defQFormat="0" w:count="371">
+  <w:latentStyles w:defLockedState="0" w:defUIPriority="99" w:defSemiHidden="0" w:defUnhideWhenUsed="0" w:defQFormat="0" w:count="376">
     <w:lsdException w:name="Normal" w:uiPriority="0" w:qFormat="1"/>
     <w:lsdException w:name="heading 1" w:uiPriority="9" w:qFormat="1"/>
     <w:lsdException w:name="heading 2" w:semiHidden="1" w:uiPriority="9" w:unhideWhenUsed="1" w:qFormat="1"/>
@@ -1544,7 +1504,6 @@
     <w:lsdException w:name="HTML Sample" w:semiHidden="1" w:unhideWhenUsed="1"/>
     <w:lsdException w:name="HTML Typewriter" w:semiHidden="1" w:unhideWhenUsed="1"/>
     <w:lsdException w:name="HTML Variable" w:semiHidden="1" w:unhideWhenUsed="1"/>
-    <w:lsdException w:name="Normal Table" w:semiHidden="1" w:unhideWhenUsed="1"/>
     <w:lsdException w:name="annotation subject" w:semiHidden="1" w:unhideWhenUsed="1"/>
     <w:lsdException w:name="No List" w:semiHidden="1" w:unhideWhenUsed="1"/>
     <w:lsdException w:name="Outline List 1" w:semiHidden="1" w:unhideWhenUsed="1"/>
@@ -1587,11 +1546,8 @@
     <w:lsdException w:name="Table Contemporary" w:semiHidden="1" w:unhideWhenUsed="1"/>
     <w:lsdException w:name="Table Elegant" w:semiHidden="1" w:unhideWhenUsed="1"/>
     <w:lsdException w:name="Table Professional" w:semiHidden="1" w:unhideWhenUsed="1"/>
-    <w:lsdException w:name="Table Subtle 1" w:semiHidden="1" w:unhideWhenUsed="1"/>
     <w:lsdException w:name="Table Subtle 2" w:semiHidden="1" w:unhideWhenUsed="1"/>
     <w:lsdException w:name="Table Web 1" w:semiHidden="1" w:unhideWhenUsed="1"/>
-    <w:lsdException w:name="Table Web 2" w:semiHidden="1" w:unhideWhenUsed="1"/>
-    <w:lsdException w:name="Table Web 3" w:semiHidden="1" w:unhideWhenUsed="1"/>
     <w:lsdException w:name="Balloon Text" w:semiHidden="1" w:unhideWhenUsed="1"/>
     <w:lsdException w:name="Table Grid" w:uiPriority="39"/>
     <w:lsdException w:name="Table Theme" w:semiHidden="1" w:unhideWhenUsed="1"/>
@@ -1810,8 +1766,13 @@
     <w:lsdException w:name="List Table 5 Dark Accent 6" w:uiPriority="50"/>
     <w:lsdException w:name="List Table 6 Colorful Accent 6" w:uiPriority="51"/>
     <w:lsdException w:name="List Table 7 Colorful Accent 6" w:uiPriority="52"/>
+    <w:lsdException w:name="Mention" w:semiHidden="1" w:unhideWhenUsed="1"/>
+    <w:lsdException w:name="Smart Hyperlink" w:semiHidden="1" w:unhideWhenUsed="1"/>
+    <w:lsdException w:name="Hashtag" w:semiHidden="1" w:unhideWhenUsed="1"/>
+    <w:lsdException w:name="Unresolved Mention" w:semiHidden="1" w:unhideWhenUsed="1"/>
+    <w:lsdException w:name="Smart Link" w:semiHidden="1" w:unhideWhenUsed="1"/>
   </w:latentStyles>
-  <w:style w:type="paragraph" w:default="1" w:styleId="Normal">
+  <w:style w:type="paragraph" w:default="1" w:styleId="Normln">
     <w:name w:val="Normal"/>
     <w:qFormat/>
     <w:rsid w:val="00F74A99"/>
@@ -1819,11 +1780,11 @@
       <w:sz w:val="24"/>
     </w:rPr>
   </w:style>
-  <w:style w:type="paragraph" w:styleId="Heading1">
+  <w:style w:type="paragraph" w:styleId="Nadpis1">
     <w:name w:val="heading 1"/>
-    <w:basedOn w:val="Normal"/>
-    <w:next w:val="Normal"/>
-    <w:link w:val="Heading1Char"/>
+    <w:basedOn w:val="Normln"/>
+    <w:next w:val="Normln"/>
+    <w:link w:val="Nadpis1Char"/>
     <w:uiPriority w:val="9"/>
     <w:qFormat/>
     <w:rsid w:val="003D6BE9"/>
@@ -1840,11 +1801,11 @@
       <w:szCs w:val="32"/>
     </w:rPr>
   </w:style>
-  <w:style w:type="paragraph" w:styleId="Heading2">
+  <w:style w:type="paragraph" w:styleId="Nadpis2">
     <w:name w:val="heading 2"/>
-    <w:basedOn w:val="Normal"/>
-    <w:next w:val="Normal"/>
-    <w:link w:val="Heading2Char"/>
+    <w:basedOn w:val="Normln"/>
+    <w:next w:val="Normln"/>
+    <w:link w:val="Nadpis2Char"/>
     <w:uiPriority w:val="9"/>
     <w:unhideWhenUsed/>
     <w:qFormat/>
@@ -1862,13 +1823,13 @@
       <w:szCs w:val="26"/>
     </w:rPr>
   </w:style>
-  <w:style w:type="character" w:default="1" w:styleId="DefaultParagraphFont">
+  <w:style w:type="character" w:default="1" w:styleId="Standardnpsmoodstavce">
     <w:name w:val="Default Paragraph Font"/>
     <w:uiPriority w:val="1"/>
     <w:semiHidden/>
     <w:unhideWhenUsed/>
   </w:style>
-  <w:style w:type="table" w:default="1" w:styleId="TableNormal">
+  <w:style w:type="table" w:default="1" w:styleId="Normlntabulka">
     <w:name w:val="Normal Table"/>
     <w:uiPriority w:val="99"/>
     <w:semiHidden/>
@@ -1883,16 +1844,16 @@
       </w:tblCellMar>
     </w:tblPr>
   </w:style>
-  <w:style w:type="numbering" w:default="1" w:styleId="NoList">
+  <w:style w:type="numbering" w:default="1" w:styleId="Bezseznamu">
     <w:name w:val="No List"/>
     <w:uiPriority w:val="99"/>
     <w:semiHidden/>
     <w:unhideWhenUsed/>
   </w:style>
-  <w:style w:type="paragraph" w:styleId="Caption">
+  <w:style w:type="paragraph" w:styleId="Titulek">
     <w:name w:val="caption"/>
-    <w:basedOn w:val="Normal"/>
-    <w:next w:val="Normal"/>
+    <w:basedOn w:val="Normln"/>
+    <w:next w:val="Normln"/>
     <w:uiPriority w:val="35"/>
     <w:unhideWhenUsed/>
     <w:qFormat/>
@@ -1908,10 +1869,10 @@
       <w:szCs w:val="18"/>
     </w:rPr>
   </w:style>
-  <w:style w:type="paragraph" w:styleId="Header">
+  <w:style w:type="paragraph" w:styleId="Zhlav">
     <w:name w:val="header"/>
-    <w:basedOn w:val="Normal"/>
-    <w:link w:val="HeaderChar"/>
+    <w:basedOn w:val="Normln"/>
+    <w:link w:val="ZhlavChar"/>
     <w:uiPriority w:val="99"/>
     <w:unhideWhenUsed/>
     <w:rsid w:val="00145910"/>
@@ -1923,17 +1884,17 @@
       <w:spacing w:after="0" w:line="240" w:lineRule="auto"/>
     </w:pPr>
   </w:style>
-  <w:style w:type="character" w:customStyle="1" w:styleId="HeaderChar">
-    <w:name w:val="Header Char"/>
-    <w:basedOn w:val="DefaultParagraphFont"/>
-    <w:link w:val="Header"/>
+  <w:style w:type="character" w:customStyle="1" w:styleId="ZhlavChar">
+    <w:name w:val="Záhlaví Char"/>
+    <w:basedOn w:val="Standardnpsmoodstavce"/>
+    <w:link w:val="Zhlav"/>
     <w:uiPriority w:val="99"/>
     <w:rsid w:val="00145910"/>
   </w:style>
-  <w:style w:type="paragraph" w:styleId="Footer">
+  <w:style w:type="paragraph" w:styleId="Zpat">
     <w:name w:val="footer"/>
-    <w:basedOn w:val="Normal"/>
-    <w:link w:val="FooterChar"/>
+    <w:basedOn w:val="Normln"/>
+    <w:link w:val="ZpatChar"/>
     <w:uiPriority w:val="99"/>
     <w:unhideWhenUsed/>
     <w:rsid w:val="00145910"/>
@@ -1945,17 +1906,17 @@
       <w:spacing w:after="0" w:line="240" w:lineRule="auto"/>
     </w:pPr>
   </w:style>
-  <w:style w:type="character" w:customStyle="1" w:styleId="FooterChar">
-    <w:name w:val="Footer Char"/>
-    <w:basedOn w:val="DefaultParagraphFont"/>
-    <w:link w:val="Footer"/>
+  <w:style w:type="character" w:customStyle="1" w:styleId="ZpatChar">
+    <w:name w:val="Zápatí Char"/>
+    <w:basedOn w:val="Standardnpsmoodstavce"/>
+    <w:link w:val="Zpat"/>
     <w:uiPriority w:val="99"/>
     <w:rsid w:val="00145910"/>
   </w:style>
-  <w:style w:type="character" w:customStyle="1" w:styleId="Heading1Char">
-    <w:name w:val="Heading 1 Char"/>
-    <w:basedOn w:val="DefaultParagraphFont"/>
-    <w:link w:val="Heading1"/>
+  <w:style w:type="character" w:customStyle="1" w:styleId="Nadpis1Char">
+    <w:name w:val="Nadpis 1 Char"/>
+    <w:basedOn w:val="Standardnpsmoodstavce"/>
+    <w:link w:val="Nadpis1"/>
     <w:uiPriority w:val="9"/>
     <w:rsid w:val="003D6BE9"/>
     <w:rPr>
@@ -1965,10 +1926,10 @@
       <w:szCs w:val="32"/>
     </w:rPr>
   </w:style>
-  <w:style w:type="character" w:customStyle="1" w:styleId="Heading2Char">
-    <w:name w:val="Heading 2 Char"/>
-    <w:basedOn w:val="DefaultParagraphFont"/>
-    <w:link w:val="Heading2"/>
+  <w:style w:type="character" w:customStyle="1" w:styleId="Nadpis2Char">
+    <w:name w:val="Nadpis 2 Char"/>
+    <w:basedOn w:val="Standardnpsmoodstavce"/>
+    <w:link w:val="Nadpis2"/>
     <w:uiPriority w:val="9"/>
     <w:rsid w:val="003D6BE9"/>
     <w:rPr>

--- a/dokumenty/uzivatelska_dokumentace.docx
+++ b/dokumenty/uzivatelska_dokumentace.docx
@@ -76,9 +76,7 @@
     <w:p>
       <w:pPr>
         <w:rPr>
-          <w:b/>
-          <w:sz w:val="28"/>
-          <w:szCs w:val="28"/>
+          <w:szCs w:val="24"/>
         </w:rPr>
       </w:pPr>
       <w:r>
@@ -158,6 +156,79 @@
           <w:szCs w:val="24"/>
         </w:rPr>
         <w:t>.</w:t>
+      </w:r>
+    </w:p>
+    <w:p>
+      <w:pPr>
+        <w:pStyle w:val="Nadpis2"/>
+      </w:pPr>
+      <w:r>
+        <w:t>Posílání dotazů</w:t>
+      </w:r>
+    </w:p>
+    <w:p>
+      <w:r>
+        <w:t>Uživatel klikne na tlačítko v navigaci KONTAKT uvidí stránku s předchozími dotazy a pokud nenajde odpověď na to co hledá může zaslat nový dotaz</w:t>
+      </w:r>
+    </w:p>
+    <w:p>
+      <w:r>
+        <w:t>Každý poslaný dotaz vidí redaktor a může na něj odpovědět</w:t>
+      </w:r>
+    </w:p>
+    <w:p>
+      <w:r>
+        <w:rPr>
+          <w:noProof/>
+        </w:rPr>
+        <w:drawing>
+          <wp:inline distT="0" distB="0" distL="0" distR="0" wp14:anchorId="1BA9FBCF" wp14:editId="0FDDABEE">
+            <wp:extent cx="5753100" cy="2095500"/>
+            <wp:effectExtent l="0" t="0" r="0" b="0"/>
+            <wp:docPr id="12" name="Obrázek 12"/>
+            <wp:cNvGraphicFramePr>
+              <a:graphicFrameLocks xmlns:a="http://schemas.openxmlformats.org/drawingml/2006/main" noChangeAspect="1"/>
+            </wp:cNvGraphicFramePr>
+            <a:graphic xmlns:a="http://schemas.openxmlformats.org/drawingml/2006/main">
+              <a:graphicData uri="http://schemas.openxmlformats.org/drawingml/2006/picture">
+                <pic:pic xmlns:pic="http://schemas.openxmlformats.org/drawingml/2006/picture">
+                  <pic:nvPicPr>
+                    <pic:cNvPr id="0" name="Picture 2"/>
+                    <pic:cNvPicPr>
+                      <a:picLocks noChangeAspect="1" noChangeArrowheads="1"/>
+                    </pic:cNvPicPr>
+                  </pic:nvPicPr>
+                  <pic:blipFill>
+                    <a:blip r:embed="rId7">
+                      <a:extLst>
+                        <a:ext uri="{28A0092B-C50C-407E-A947-70E740481C1C}">
+                          <a14:useLocalDpi xmlns:a14="http://schemas.microsoft.com/office/drawing/2010/main" val="0"/>
+                        </a:ext>
+                      </a:extLst>
+                    </a:blip>
+                    <a:srcRect/>
+                    <a:stretch>
+                      <a:fillRect/>
+                    </a:stretch>
+                  </pic:blipFill>
+                  <pic:spPr bwMode="auto">
+                    <a:xfrm>
+                      <a:off x="0" y="0"/>
+                      <a:ext cx="5753100" cy="2095500"/>
+                    </a:xfrm>
+                    <a:prstGeom prst="rect">
+                      <a:avLst/>
+                    </a:prstGeom>
+                    <a:noFill/>
+                    <a:ln>
+                      <a:noFill/>
+                    </a:ln>
+                  </pic:spPr>
+                </pic:pic>
+              </a:graphicData>
+            </a:graphic>
+          </wp:inline>
+        </w:drawing>
       </w:r>
     </w:p>
     <w:p>
@@ -191,6 +262,7 @@
           <w:noProof/>
           <w:lang w:eastAsia="cs-CZ"/>
         </w:rPr>
+        <w:lastRenderedPageBreak/>
         <w:drawing>
           <wp:inline distT="0" distB="0" distL="0" distR="0" wp14:anchorId="6FE04A35" wp14:editId="1CFA917C">
             <wp:extent cx="5760720" cy="2701290"/>
@@ -207,7 +279,7 @@
                     <pic:cNvPicPr/>
                   </pic:nvPicPr>
                   <pic:blipFill>
-                    <a:blip r:embed="rId7"/>
+                    <a:blip r:embed="rId8"/>
                     <a:stretch>
                       <a:fillRect/>
                     </a:stretch>
@@ -317,7 +389,6 @@
         <w:rPr>
           <w:szCs w:val="24"/>
         </w:rPr>
-        <w:lastRenderedPageBreak/>
         <w:br/>
       </w:r>
       <w:r>
@@ -344,7 +415,7 @@
                     </pic:cNvPicPr>
                   </pic:nvPicPr>
                   <pic:blipFill>
-                    <a:blip r:embed="rId8" cstate="print">
+                    <a:blip r:embed="rId9" cstate="print">
                       <a:extLst>
                         <a:ext uri="{28A0092B-C50C-407E-A947-70E740481C1C}">
                           <a14:useLocalDpi xmlns:a14="http://schemas.microsoft.com/office/drawing/2010/main" val="0"/>
@@ -488,7 +559,7 @@
                     </pic:cNvPicPr>
                   </pic:nvPicPr>
                   <pic:blipFill>
-                    <a:blip r:embed="rId9">
+                    <a:blip r:embed="rId10">
                       <a:extLst>
                         <a:ext uri="{28A0092B-C50C-407E-A947-70E740481C1C}">
                           <a14:useLocalDpi xmlns:a14="http://schemas.microsoft.com/office/drawing/2010/main" val="0"/>
@@ -651,7 +722,7 @@
                     <pic:cNvPicPr/>
                   </pic:nvPicPr>
                   <pic:blipFill>
-                    <a:blip r:embed="rId10">
+                    <a:blip r:embed="rId11">
                       <a:extLst>
                         <a:ext uri="{28A0092B-C50C-407E-A947-70E740481C1C}">
                           <a14:useLocalDpi xmlns:a14="http://schemas.microsoft.com/office/drawing/2010/main" val="0"/>
@@ -764,7 +835,7 @@
                     <pic:cNvPicPr/>
                   </pic:nvPicPr>
                   <pic:blipFill>
-                    <a:blip r:embed="rId11">
+                    <a:blip r:embed="rId12">
                       <a:extLst>
                         <a:ext uri="{28A0092B-C50C-407E-A947-70E740481C1C}">
                           <a14:useLocalDpi xmlns:a14="http://schemas.microsoft.com/office/drawing/2010/main" val="0"/>
@@ -886,7 +957,7 @@
                     </pic:cNvPicPr>
                   </pic:nvPicPr>
                   <pic:blipFill>
-                    <a:blip r:embed="rId12">
+                    <a:blip r:embed="rId13">
                       <a:extLst>
                         <a:ext uri="{28A0092B-C50C-407E-A947-70E740481C1C}">
                           <a14:useLocalDpi xmlns:a14="http://schemas.microsoft.com/office/drawing/2010/main" val="0"/>
@@ -993,7 +1064,7 @@
                     </pic:cNvPicPr>
                   </pic:nvPicPr>
                   <pic:blipFill>
-                    <a:blip r:embed="rId13">
+                    <a:blip r:embed="rId14">
                       <a:extLst>
                         <a:ext uri="{28A0092B-C50C-407E-A947-70E740481C1C}">
                           <a14:useLocalDpi xmlns:a14="http://schemas.microsoft.com/office/drawing/2010/main" val="0"/>
@@ -1086,7 +1157,7 @@
                     <pic:cNvPicPr/>
                   </pic:nvPicPr>
                   <pic:blipFill>
-                    <a:blip r:embed="rId14"/>
+                    <a:blip r:embed="rId15"/>
                     <a:stretch>
                       <a:fillRect/>
                     </a:stretch>
@@ -1176,7 +1247,7 @@
                     <pic:cNvPicPr/>
                   </pic:nvPicPr>
                   <pic:blipFill>
-                    <a:blip r:embed="rId15">
+                    <a:blip r:embed="rId16">
                       <a:extLst>
                         <a:ext uri="{28A0092B-C50C-407E-A947-70E740481C1C}">
                           <a14:useLocalDpi xmlns:a14="http://schemas.microsoft.com/office/drawing/2010/main" val="0"/>
@@ -1247,7 +1318,7 @@
             <o:lock v:ext="edit" aspectratio="t"/>
           </v:shapetype>
           <v:shape id="_x0000_i1025" type="#_x0000_t75" style="width:345.75pt;height:138pt">
-            <v:imagedata r:id="rId16" o:title="schvaleni"/>
+            <v:imagedata r:id="rId17" o:title="schvaleni"/>
           </v:shape>
         </w:pict>
       </w:r>
@@ -1289,7 +1360,7 @@
                     </pic:cNvPicPr>
                   </pic:nvPicPr>
                   <pic:blipFill>
-                    <a:blip r:embed="rId17">
+                    <a:blip r:embed="rId18">
                       <a:extLst>
                         <a:ext uri="{28A0092B-C50C-407E-A947-70E740481C1C}">
                           <a14:useLocalDpi xmlns:a14="http://schemas.microsoft.com/office/drawing/2010/main" val="0"/>
@@ -1504,6 +1575,7 @@
     <w:lsdException w:name="HTML Sample" w:semiHidden="1" w:unhideWhenUsed="1"/>
     <w:lsdException w:name="HTML Typewriter" w:semiHidden="1" w:unhideWhenUsed="1"/>
     <w:lsdException w:name="HTML Variable" w:semiHidden="1" w:unhideWhenUsed="1"/>
+    <w:lsdException w:name="Normal Table" w:semiHidden="1" w:unhideWhenUsed="1"/>
     <w:lsdException w:name="annotation subject" w:semiHidden="1" w:unhideWhenUsed="1"/>
     <w:lsdException w:name="No List" w:semiHidden="1" w:unhideWhenUsed="1"/>
     <w:lsdException w:name="Outline List 1" w:semiHidden="1" w:unhideWhenUsed="1"/>
@@ -1546,8 +1618,11 @@
     <w:lsdException w:name="Table Contemporary" w:semiHidden="1" w:unhideWhenUsed="1"/>
     <w:lsdException w:name="Table Elegant" w:semiHidden="1" w:unhideWhenUsed="1"/>
     <w:lsdException w:name="Table Professional" w:semiHidden="1" w:unhideWhenUsed="1"/>
+    <w:lsdException w:name="Table Subtle 1" w:semiHidden="1" w:unhideWhenUsed="1"/>
     <w:lsdException w:name="Table Subtle 2" w:semiHidden="1" w:unhideWhenUsed="1"/>
     <w:lsdException w:name="Table Web 1" w:semiHidden="1" w:unhideWhenUsed="1"/>
+    <w:lsdException w:name="Table Web 2" w:semiHidden="1" w:unhideWhenUsed="1"/>
+    <w:lsdException w:name="Table Web 3" w:semiHidden="1" w:unhideWhenUsed="1"/>
     <w:lsdException w:name="Balloon Text" w:semiHidden="1" w:unhideWhenUsed="1"/>
     <w:lsdException w:name="Table Grid" w:uiPriority="39"/>
     <w:lsdException w:name="Table Theme" w:semiHidden="1" w:unhideWhenUsed="1"/>

--- a/dokumenty/uzivatelska_dokumentace.docx
+++ b/dokumenty/uzivatelska_dokumentace.docx
@@ -53,8 +53,18 @@
           <w:sz w:val="32"/>
           <w:szCs w:val="32"/>
         </w:rPr>
-        <w:t>Softwaroví inženýři xD</w:t>
-      </w:r>
+        <w:t xml:space="preserve">Softwaroví inženýři </w:t>
+      </w:r>
+      <w:proofErr w:type="spellStart"/>
+      <w:r>
+        <w:rPr>
+          <w:i/>
+          <w:sz w:val="32"/>
+          <w:szCs w:val="32"/>
+        </w:rPr>
+        <w:t>xD</w:t>
+      </w:r>
+      <w:proofErr w:type="spellEnd"/>
     </w:p>
     <w:p/>
     <w:p>
@@ -232,6 +242,12 @@
       </w:r>
     </w:p>
     <w:p>
+      <w:r>
+        <w:br w:type="page"/>
+      </w:r>
+    </w:p>
+    <w:p/>
+    <w:p>
       <w:pPr>
         <w:pStyle w:val="Nadpis2"/>
       </w:pPr>
@@ -262,7 +278,6 @@
           <w:noProof/>
           <w:lang w:eastAsia="cs-CZ"/>
         </w:rPr>
-        <w:lastRenderedPageBreak/>
         <w:drawing>
           <wp:inline distT="0" distB="0" distL="0" distR="0" wp14:anchorId="6FE04A35" wp14:editId="1CFA917C">
             <wp:extent cx="5760720" cy="2701290"/>
@@ -358,7 +373,35 @@
           <w:szCs w:val="24"/>
         </w:rPr>
         <w:br/>
-        <w:t>Ta obsahuje formulář se vstupem pro titulek článku, spoluautory, samotný dokument článku s příponou .doc, .docx nebo .pdf, výběr ze čtyř témat a tlačítko na odeslání.</w:t>
+        <w:t>Ta obsahuje formulář se vstupem pro titulek článku, spoluautory, samotný dokument článku s příponou .doc, .</w:t>
+      </w:r>
+      <w:proofErr w:type="spellStart"/>
+      <w:r>
+        <w:rPr>
+          <w:szCs w:val="24"/>
+        </w:rPr>
+        <w:t>docx</w:t>
+      </w:r>
+      <w:proofErr w:type="spellEnd"/>
+      <w:r>
+        <w:rPr>
+          <w:szCs w:val="24"/>
+        </w:rPr>
+        <w:t xml:space="preserve"> nebo .</w:t>
+      </w:r>
+      <w:proofErr w:type="spellStart"/>
+      <w:r>
+        <w:rPr>
+          <w:szCs w:val="24"/>
+        </w:rPr>
+        <w:t>pdf</w:t>
+      </w:r>
+      <w:proofErr w:type="spellEnd"/>
+      <w:r>
+        <w:rPr>
+          <w:szCs w:val="24"/>
+        </w:rPr>
+        <w:t>, výběr ze čtyř témat a tlačítko na odeslání.</w:t>
       </w:r>
       <w:r>
         <w:rPr>
@@ -1213,16 +1256,32 @@
     </w:p>
     <w:p>
       <w:r>
-        <w:t xml:space="preserve">Redaktor má možnost předat daným recenzentům určitý článek pomocí formuláře, na který se dostane přes: SPRÁVA ČLÁNKŮ </w:t>
+        <w:t xml:space="preserve">Redaktor má možnost předat daným recenzentům určitý článek pomocí formuláře, na který se dostane přes: SPRÁVA </w:t>
+      </w:r>
+      <w:proofErr w:type="gramStart"/>
+      <w:r>
+        <w:t xml:space="preserve">ČLÁNKŮ </w:t>
       </w:r>
       <w:r>
         <w:rPr>
           <w:lang w:val="en-US"/>
         </w:rPr>
-        <w:t>&gt; SPRAVOVAT &gt; P</w:t>
-      </w:r>
-      <w:r>
-        <w:t>ředat recenzentům.</w:t>
+        <w:t>&gt;</w:t>
+      </w:r>
+      <w:proofErr w:type="gramEnd"/>
+      <w:r>
+        <w:rPr>
+          <w:lang w:val="en-US"/>
+        </w:rPr>
+        <w:t xml:space="preserve"> SPRAVOVAT &gt; P</w:t>
+      </w:r>
+      <w:proofErr w:type="spellStart"/>
+      <w:r>
+        <w:t>ředat</w:t>
+      </w:r>
+      <w:proofErr w:type="spellEnd"/>
+      <w:r>
+        <w:t xml:space="preserve"> recenzentům.</w:t>
       </w:r>
     </w:p>
     <w:p>
@@ -1284,7 +1343,15 @@
     </w:p>
     <w:p>
       <w:r>
-        <w:t>Pokud se redaktorovi na článku něco nelíbí,  může si vyžádat od autora, aby svůj článek upravil.</w:t>
+        <w:t xml:space="preserve">Pokud se redaktorovi na článku něco </w:t>
+      </w:r>
+      <w:proofErr w:type="gramStart"/>
+      <w:r>
+        <w:t>nelíbí,  může</w:t>
+      </w:r>
+      <w:proofErr w:type="gramEnd"/>
+      <w:r>
+        <w:t xml:space="preserve"> si vyžádat od autora, aby svůj článek upravil.</w:t>
       </w:r>
       <w:r>
         <w:br/>
@@ -1334,7 +1401,15 @@
     </w:p>
     <w:p>
       <w:r>
-        <w:t>Šéfredaktor se může vyjádřit ke sporným případům tak že v sekci MONITOROVÁNÍ a recenze klikne na tlačítko DETAILY a zde má tlačítka které buď recenze schválí nebo pošlou vzkaz že se recenze má upravit.</w:t>
+        <w:t xml:space="preserve">Šéfredaktor se může vyjádřit ke sporným případům tak že v sekci MONITOROVÁNÍ a recenze klikne na tlačítko DETAILY a zde má tlačítka které buď recenze schválí nebo pošlou </w:t>
+      </w:r>
+      <w:proofErr w:type="gramStart"/>
+      <w:r>
+        <w:t>vzkaz</w:t>
+      </w:r>
+      <w:proofErr w:type="gramEnd"/>
+      <w:r>
+        <w:t xml:space="preserve"> že se recenze má upravit.</w:t>
       </w:r>
     </w:p>
     <w:p>

--- a/dokumenty/uzivatelska_dokumentace.docx
+++ b/dokumenty/uzivatelska_dokumentace.docx
@@ -1,6 +1,6 @@
 
 <file path=word/document.xml><?xml version="1.0" encoding="utf-8"?>
-<w:document xmlns:wpc="http://schemas.microsoft.com/office/word/2010/wordprocessingCanvas" xmlns:cx="http://schemas.microsoft.com/office/drawing/2014/chartex" xmlns:cx1="http://schemas.microsoft.com/office/drawing/2015/9/8/chartex" xmlns:cx2="http://schemas.microsoft.com/office/drawing/2015/10/21/chartex" xmlns:cx3="http://schemas.microsoft.com/office/drawing/2016/5/9/chartex" xmlns:cx4="http://schemas.microsoft.com/office/drawing/2016/5/10/chartex" xmlns:cx5="http://schemas.microsoft.com/office/drawing/2016/5/11/chartex" xmlns:cx6="http://schemas.microsoft.com/office/drawing/2016/5/12/chartex" xmlns:cx7="http://schemas.microsoft.com/office/drawing/2016/5/13/chartex" xmlns:cx8="http://schemas.microsoft.com/office/drawing/2016/5/14/chartex" xmlns:mc="http://schemas.openxmlformats.org/markup-compatibility/2006" xmlns:aink="http://schemas.microsoft.com/office/drawing/2016/ink" xmlns:am3d="http://schemas.microsoft.com/office/drawing/2017/model3d" xmlns:o="urn:schemas-microsoft-com:office:office" xmlns:oel="http://schemas.microsoft.com/office/2019/extlst" xmlns:r="http://schemas.openxmlformats.org/officeDocument/2006/relationships" xmlns:m="http://schemas.openxmlformats.org/officeDocument/2006/math" xmlns:v="urn:schemas-microsoft-com:vml" xmlns:wp14="http://schemas.microsoft.com/office/word/2010/wordprocessingDrawing" xmlns:wp="http://schemas.openxmlformats.org/drawingml/2006/wordprocessingDrawing" xmlns:w10="urn:schemas-microsoft-com:office:word" xmlns:w="http://schemas.openxmlformats.org/wordprocessingml/2006/main" xmlns:w14="http://schemas.microsoft.com/office/word/2010/wordml" xmlns:w15="http://schemas.microsoft.com/office/word/2012/wordml" xmlns:w16cex="http://schemas.microsoft.com/office/word/2018/wordml/cex" xmlns:w16cid="http://schemas.microsoft.com/office/word/2016/wordml/cid" xmlns:w16="http://schemas.microsoft.com/office/word/2018/wordml" xmlns:w16sdtdh="http://schemas.microsoft.com/office/word/2020/wordml/sdtdatahash" xmlns:w16se="http://schemas.microsoft.com/office/word/2015/wordml/symex" xmlns:wpg="http://schemas.microsoft.com/office/word/2010/wordprocessingGroup" xmlns:wpi="http://schemas.microsoft.com/office/word/2010/wordprocessingInk" xmlns:wne="http://schemas.microsoft.com/office/word/2006/wordml" xmlns:wps="http://schemas.microsoft.com/office/word/2010/wordprocessingShape" mc:Ignorable="w14 w15 w16se w16cid w16 w16cex w16sdtdh wp14">
+<w:document xmlns:wpc="http://schemas.microsoft.com/office/word/2010/wordprocessingCanvas" xmlns:cx="http://schemas.microsoft.com/office/drawing/2014/chartex" xmlns:cx1="http://schemas.microsoft.com/office/drawing/2015/9/8/chartex" xmlns:mc="http://schemas.openxmlformats.org/markup-compatibility/2006" xmlns:o="urn:schemas-microsoft-com:office:office" xmlns:r="http://schemas.openxmlformats.org/officeDocument/2006/relationships" xmlns:m="http://schemas.openxmlformats.org/officeDocument/2006/math" xmlns:v="urn:schemas-microsoft-com:vml" xmlns:wp14="http://schemas.microsoft.com/office/word/2010/wordprocessingDrawing" xmlns:wp="http://schemas.openxmlformats.org/drawingml/2006/wordprocessingDrawing" xmlns:w10="urn:schemas-microsoft-com:office:word" xmlns:w="http://schemas.openxmlformats.org/wordprocessingml/2006/main" xmlns:w14="http://schemas.microsoft.com/office/word/2010/wordml" xmlns:w15="http://schemas.microsoft.com/office/word/2012/wordml" xmlns:w16se="http://schemas.microsoft.com/office/word/2015/wordml/symex" xmlns:wpg="http://schemas.microsoft.com/office/word/2010/wordprocessingGroup" xmlns:wpi="http://schemas.microsoft.com/office/word/2010/wordprocessingInk" xmlns:wne="http://schemas.microsoft.com/office/word/2006/wordml" xmlns:wps="http://schemas.microsoft.com/office/word/2010/wordprocessingShape" mc:Ignorable="w14 w15 w16se wp14">
   <w:body>
     <w:p>
       <w:pPr>
@@ -53,23 +53,13 @@
           <w:sz w:val="32"/>
           <w:szCs w:val="32"/>
         </w:rPr>
-        <w:t xml:space="preserve">Softwaroví inženýři </w:t>
-      </w:r>
-      <w:proofErr w:type="spellStart"/>
-      <w:r>
-        <w:rPr>
-          <w:i/>
-          <w:sz w:val="32"/>
-          <w:szCs w:val="32"/>
-        </w:rPr>
-        <w:t>xD</w:t>
-      </w:r>
-      <w:proofErr w:type="spellEnd"/>
+        <w:t>Softwaroví inženýři xD</w:t>
+      </w:r>
     </w:p>
     <w:p/>
     <w:p>
       <w:pPr>
-        <w:pStyle w:val="Nadpis1"/>
+        <w:pStyle w:val="Heading1"/>
       </w:pPr>
       <w:r>
         <w:t>Funkce dostupné všem uživatelům</w:t>
@@ -77,7 +67,7 @@
     </w:p>
     <w:p>
       <w:pPr>
-        <w:pStyle w:val="Nadpis2"/>
+        <w:pStyle w:val="Heading2"/>
       </w:pPr>
       <w:r>
         <w:t>Přihlášení uživatelů</w:t>
@@ -170,7 +160,7 @@
     </w:p>
     <w:p>
       <w:pPr>
-        <w:pStyle w:val="Nadpis2"/>
+        <w:pStyle w:val="Heading2"/>
       </w:pPr>
       <w:r>
         <w:t>Posílání dotazů</w:t>
@@ -190,6 +180,7 @@
       <w:r>
         <w:rPr>
           <w:noProof/>
+          <w:lang w:eastAsia="cs-CZ"/>
         </w:rPr>
         <w:drawing>
           <wp:inline distT="0" distB="0" distL="0" distR="0" wp14:anchorId="1BA9FBCF" wp14:editId="0FDDABEE">
@@ -249,7 +240,7 @@
     <w:p/>
     <w:p>
       <w:pPr>
-        <w:pStyle w:val="Nadpis2"/>
+        <w:pStyle w:val="Heading2"/>
       </w:pPr>
       <w:r>
         <w:t>Zobrazení</w:t>
@@ -320,26 +311,39 @@
     </w:p>
     <w:p>
       <w:pPr>
-        <w:pStyle w:val="Titulek"/>
+        <w:pStyle w:val="Caption"/>
       </w:pPr>
       <w:r>
         <w:t xml:space="preserve">Obrázek </w:t>
       </w:r>
-      <w:fldSimple w:instr=" SEQ Obrázek \* ARABIC ">
-        <w:r>
-          <w:rPr>
-            <w:noProof/>
-          </w:rPr>
-          <w:t>1</w:t>
-        </w:r>
-      </w:fldSimple>
+      <w:r>
+        <w:fldChar w:fldCharType="begin"/>
+      </w:r>
+      <w:r>
+        <w:instrText xml:space="preserve"> SEQ Obrázek \* ARABIC </w:instrText>
+      </w:r>
+      <w:r>
+        <w:fldChar w:fldCharType="separate"/>
+      </w:r>
+      <w:r>
+        <w:rPr>
+          <w:noProof/>
+        </w:rPr>
+        <w:t>1</w:t>
+      </w:r>
+      <w:r>
+        <w:rPr>
+          <w:noProof/>
+        </w:rPr>
+        <w:fldChar w:fldCharType="end"/>
+      </w:r>
       <w:r>
         <w:t xml:space="preserve"> - Zobrazení článků</w:t>
       </w:r>
     </w:p>
     <w:p>
       <w:pPr>
-        <w:pStyle w:val="Nadpis1"/>
+        <w:pStyle w:val="Heading1"/>
       </w:pPr>
       <w:r>
         <w:t>Autor</w:t>
@@ -347,7 +351,7 @@
     </w:p>
     <w:p>
       <w:pPr>
-        <w:pStyle w:val="Nadpis2"/>
+        <w:pStyle w:val="Heading2"/>
         <w:rPr>
           <w:i/>
           <w:sz w:val="32"/>
@@ -373,35 +377,7 @@
           <w:szCs w:val="24"/>
         </w:rPr>
         <w:br/>
-        <w:t>Ta obsahuje formulář se vstupem pro titulek článku, spoluautory, samotný dokument článku s příponou .doc, .</w:t>
-      </w:r>
-      <w:proofErr w:type="spellStart"/>
-      <w:r>
-        <w:rPr>
-          <w:szCs w:val="24"/>
-        </w:rPr>
-        <w:t>docx</w:t>
-      </w:r>
-      <w:proofErr w:type="spellEnd"/>
-      <w:r>
-        <w:rPr>
-          <w:szCs w:val="24"/>
-        </w:rPr>
-        <w:t xml:space="preserve"> nebo .</w:t>
-      </w:r>
-      <w:proofErr w:type="spellStart"/>
-      <w:r>
-        <w:rPr>
-          <w:szCs w:val="24"/>
-        </w:rPr>
-        <w:t>pdf</w:t>
-      </w:r>
-      <w:proofErr w:type="spellEnd"/>
-      <w:r>
-        <w:rPr>
-          <w:szCs w:val="24"/>
-        </w:rPr>
-        <w:t>, výběr ze čtyř témat a tlačítko na odeslání.</w:t>
+        <w:t>Ta obsahuje formulář se vstupem pro titulek článku, spoluautory, samotný dokument článku s příponou .doc, .docx nebo .pdf, výběr ze čtyř témat a tlačítko na odeslání.</w:t>
       </w:r>
       <w:r>
         <w:rPr>
@@ -492,7 +468,7 @@
     </w:p>
     <w:p>
       <w:pPr>
-        <w:pStyle w:val="Titulek"/>
+        <w:pStyle w:val="Caption"/>
         <w:rPr>
           <w:sz w:val="24"/>
           <w:szCs w:val="24"/>
@@ -501,14 +477,27 @@
       <w:r>
         <w:t xml:space="preserve">Obrázek </w:t>
       </w:r>
-      <w:fldSimple w:instr=" SEQ Obrázek \* ARABIC ">
-        <w:r>
-          <w:rPr>
-            <w:noProof/>
-          </w:rPr>
-          <w:t>2</w:t>
-        </w:r>
-      </w:fldSimple>
+      <w:r>
+        <w:fldChar w:fldCharType="begin"/>
+      </w:r>
+      <w:r>
+        <w:instrText xml:space="preserve"> SEQ Obrázek \* ARABIC </w:instrText>
+      </w:r>
+      <w:r>
+        <w:fldChar w:fldCharType="separate"/>
+      </w:r>
+      <w:r>
+        <w:rPr>
+          <w:noProof/>
+        </w:rPr>
+        <w:t>2</w:t>
+      </w:r>
+      <w:r>
+        <w:rPr>
+          <w:noProof/>
+        </w:rPr>
+        <w:fldChar w:fldCharType="end"/>
+      </w:r>
       <w:r>
         <w:t xml:space="preserve"> - Přidávání článků</w:t>
       </w:r>
@@ -532,7 +521,7 @@
     </w:p>
     <w:p>
       <w:pPr>
-        <w:pStyle w:val="Nadpis2"/>
+        <w:pStyle w:val="Heading2"/>
         <w:rPr>
           <w:sz w:val="32"/>
           <w:szCs w:val="32"/>
@@ -636,7 +625,7 @@
     </w:p>
     <w:p>
       <w:pPr>
-        <w:pStyle w:val="Titulek"/>
+        <w:pStyle w:val="Caption"/>
         <w:rPr>
           <w:sz w:val="24"/>
           <w:szCs w:val="24"/>
@@ -645,14 +634,27 @@
       <w:r>
         <w:t xml:space="preserve">Obrázek </w:t>
       </w:r>
-      <w:fldSimple w:instr=" SEQ Obrázek \* ARABIC ">
-        <w:r>
-          <w:rPr>
-            <w:noProof/>
-          </w:rPr>
-          <w:t>3</w:t>
-        </w:r>
-      </w:fldSimple>
+      <w:r>
+        <w:fldChar w:fldCharType="begin"/>
+      </w:r>
+      <w:r>
+        <w:instrText xml:space="preserve"> SEQ Obrázek \* ARABIC </w:instrText>
+      </w:r>
+      <w:r>
+        <w:fldChar w:fldCharType="separate"/>
+      </w:r>
+      <w:r>
+        <w:rPr>
+          <w:noProof/>
+        </w:rPr>
+        <w:t>3</w:t>
+      </w:r>
+      <w:r>
+        <w:rPr>
+          <w:noProof/>
+        </w:rPr>
+        <w:fldChar w:fldCharType="end"/>
+      </w:r>
       <w:r>
         <w:t xml:space="preserve"> - Zobrazení recenzí</w:t>
       </w:r>
@@ -676,7 +678,7 @@
     </w:p>
     <w:p>
       <w:pPr>
-        <w:pStyle w:val="Nadpis2"/>
+        <w:pStyle w:val="Heading2"/>
       </w:pPr>
       <w:r>
         <w:lastRenderedPageBreak/>
@@ -797,7 +799,7 @@
     </w:p>
     <w:p>
       <w:pPr>
-        <w:pStyle w:val="Titulek"/>
+        <w:pStyle w:val="Caption"/>
         <w:rPr>
           <w:sz w:val="24"/>
           <w:szCs w:val="28"/>
@@ -806,14 +808,27 @@
       <w:r>
         <w:t xml:space="preserve">Obrázek </w:t>
       </w:r>
-      <w:fldSimple w:instr=" SEQ Obrázek \* ARABIC ">
-        <w:r>
-          <w:rPr>
-            <w:noProof/>
-          </w:rPr>
-          <w:t>4</w:t>
-        </w:r>
-      </w:fldSimple>
+      <w:r>
+        <w:fldChar w:fldCharType="begin"/>
+      </w:r>
+      <w:r>
+        <w:instrText xml:space="preserve"> SEQ Obrázek \* ARABIC </w:instrText>
+      </w:r>
+      <w:r>
+        <w:fldChar w:fldCharType="separate"/>
+      </w:r>
+      <w:r>
+        <w:rPr>
+          <w:noProof/>
+        </w:rPr>
+        <w:t>4</w:t>
+      </w:r>
+      <w:r>
+        <w:rPr>
+          <w:noProof/>
+        </w:rPr>
+        <w:fldChar w:fldCharType="end"/>
+      </w:r>
       <w:r>
         <w:t xml:space="preserve"> - Oponentní formulář</w:t>
       </w:r>
@@ -833,7 +848,7 @@
     </w:p>
     <w:p>
       <w:pPr>
-        <w:pStyle w:val="Nadpis1"/>
+        <w:pStyle w:val="Heading1"/>
       </w:pPr>
       <w:r>
         <w:lastRenderedPageBreak/>
@@ -842,7 +857,7 @@
     </w:p>
     <w:p>
       <w:pPr>
-        <w:pStyle w:val="Nadpis2"/>
+        <w:pStyle w:val="Heading2"/>
       </w:pPr>
       <w:r>
         <w:t>Prostudování přiděleného příspěvku od redaktora</w:t>
@@ -907,26 +922,39 @@
     </w:p>
     <w:p>
       <w:pPr>
-        <w:pStyle w:val="Titulek"/>
+        <w:pStyle w:val="Caption"/>
       </w:pPr>
       <w:r>
         <w:t xml:space="preserve">Obrázek </w:t>
       </w:r>
-      <w:fldSimple w:instr=" SEQ Obrázek \* ARABIC ">
-        <w:r>
-          <w:rPr>
-            <w:noProof/>
-          </w:rPr>
-          <w:t>5</w:t>
-        </w:r>
-      </w:fldSimple>
+      <w:r>
+        <w:fldChar w:fldCharType="begin"/>
+      </w:r>
+      <w:r>
+        <w:instrText xml:space="preserve"> SEQ Obrázek \* ARABIC </w:instrText>
+      </w:r>
+      <w:r>
+        <w:fldChar w:fldCharType="separate"/>
+      </w:r>
+      <w:r>
+        <w:rPr>
+          <w:noProof/>
+        </w:rPr>
+        <w:t>5</w:t>
+      </w:r>
+      <w:r>
+        <w:rPr>
+          <w:noProof/>
+        </w:rPr>
+        <w:fldChar w:fldCharType="end"/>
+      </w:r>
       <w:r>
         <w:t xml:space="preserve"> - Články k recenzi</w:t>
       </w:r>
     </w:p>
     <w:p>
       <w:pPr>
-        <w:pStyle w:val="Nadpis1"/>
+        <w:pStyle w:val="Heading1"/>
       </w:pPr>
       <w:r>
         <w:t>Redaktor</w:t>
@@ -934,7 +962,7 @@
     </w:p>
     <w:p>
       <w:pPr>
-        <w:pStyle w:val="Nadpis2"/>
+        <w:pStyle w:val="Heading2"/>
       </w:pPr>
       <w:r>
         <w:t>Informování autora o stavu článku</w:t>
@@ -1034,7 +1062,7 @@
     </w:p>
     <w:p>
       <w:pPr>
-        <w:pStyle w:val="Titulek"/>
+        <w:pStyle w:val="Caption"/>
         <w:rPr>
           <w:sz w:val="24"/>
           <w:szCs w:val="24"/>
@@ -1043,14 +1071,27 @@
       <w:r>
         <w:t xml:space="preserve">Obrázek </w:t>
       </w:r>
-      <w:fldSimple w:instr=" SEQ Obrázek \* ARABIC ">
-        <w:r>
-          <w:rPr>
-            <w:noProof/>
-          </w:rPr>
-          <w:t>6</w:t>
-        </w:r>
-      </w:fldSimple>
+      <w:r>
+        <w:fldChar w:fldCharType="begin"/>
+      </w:r>
+      <w:r>
+        <w:instrText xml:space="preserve"> SEQ Obrázek \* ARABIC </w:instrText>
+      </w:r>
+      <w:r>
+        <w:fldChar w:fldCharType="separate"/>
+      </w:r>
+      <w:r>
+        <w:rPr>
+          <w:noProof/>
+        </w:rPr>
+        <w:t>6</w:t>
+      </w:r>
+      <w:r>
+        <w:rPr>
+          <w:noProof/>
+        </w:rPr>
+        <w:fldChar w:fldCharType="end"/>
+      </w:r>
       <w:r>
         <w:t xml:space="preserve"> - Informování autora o stavu článku</w:t>
       </w:r>
@@ -1141,26 +1182,39 @@
     </w:p>
     <w:p>
       <w:pPr>
-        <w:pStyle w:val="Titulek"/>
+        <w:pStyle w:val="Caption"/>
       </w:pPr>
       <w:r>
         <w:t xml:space="preserve">Obrázek </w:t>
       </w:r>
-      <w:fldSimple w:instr=" SEQ Obrázek \* ARABIC ">
-        <w:r>
-          <w:rPr>
-            <w:noProof/>
-          </w:rPr>
-          <w:t>7</w:t>
-        </w:r>
-      </w:fldSimple>
+      <w:r>
+        <w:fldChar w:fldCharType="begin"/>
+      </w:r>
+      <w:r>
+        <w:instrText xml:space="preserve"> SEQ Obrázek \* ARABIC </w:instrText>
+      </w:r>
+      <w:r>
+        <w:fldChar w:fldCharType="separate"/>
+      </w:r>
+      <w:r>
+        <w:rPr>
+          <w:noProof/>
+        </w:rPr>
+        <w:t>7</w:t>
+      </w:r>
+      <w:r>
+        <w:rPr>
+          <w:noProof/>
+        </w:rPr>
+        <w:fldChar w:fldCharType="end"/>
+      </w:r>
       <w:r>
         <w:t xml:space="preserve"> - Informování autora o stavu článku</w:t>
       </w:r>
     </w:p>
     <w:p>
       <w:pPr>
-        <w:pStyle w:val="Nadpis2"/>
+        <w:pStyle w:val="Heading2"/>
       </w:pPr>
       <w:r>
         <w:t>Zpřístupnění posudku recenzentů autorovi</w:t>
@@ -1223,26 +1277,39 @@
     </w:p>
     <w:p>
       <w:pPr>
-        <w:pStyle w:val="Titulek"/>
+        <w:pStyle w:val="Caption"/>
       </w:pPr>
       <w:r>
         <w:t xml:space="preserve">Obrázek </w:t>
       </w:r>
-      <w:fldSimple w:instr=" SEQ Obrázek \* ARABIC ">
-        <w:r>
-          <w:rPr>
-            <w:noProof/>
-          </w:rPr>
-          <w:t>8</w:t>
-        </w:r>
-      </w:fldSimple>
+      <w:r>
+        <w:fldChar w:fldCharType="begin"/>
+      </w:r>
+      <w:r>
+        <w:instrText xml:space="preserve"> SEQ Obrázek \* ARABIC </w:instrText>
+      </w:r>
+      <w:r>
+        <w:fldChar w:fldCharType="separate"/>
+      </w:r>
+      <w:r>
+        <w:rPr>
+          <w:noProof/>
+        </w:rPr>
+        <w:t>8</w:t>
+      </w:r>
+      <w:r>
+        <w:rPr>
+          <w:noProof/>
+        </w:rPr>
+        <w:fldChar w:fldCharType="end"/>
+      </w:r>
       <w:r>
         <w:t xml:space="preserve"> - Zpřístupnění posudku recenzentů autorovi</w:t>
       </w:r>
     </w:p>
     <w:p>
       <w:pPr>
-        <w:pStyle w:val="Nadpis2"/>
+        <w:pStyle w:val="Heading2"/>
       </w:pPr>
       <w:r>
         <w:t>Komunikace s</w:t>
@@ -1256,32 +1323,16 @@
     </w:p>
     <w:p>
       <w:r>
-        <w:t xml:space="preserve">Redaktor má možnost předat daným recenzentům určitý článek pomocí formuláře, na který se dostane přes: SPRÁVA </w:t>
-      </w:r>
-      <w:proofErr w:type="gramStart"/>
-      <w:r>
-        <w:t xml:space="preserve">ČLÁNKŮ </w:t>
+        <w:t xml:space="preserve">Redaktor má možnost předat daným recenzentům určitý článek pomocí formuláře, na který se dostane přes: SPRÁVA ČLÁNKŮ </w:t>
       </w:r>
       <w:r>
         <w:rPr>
           <w:lang w:val="en-US"/>
         </w:rPr>
-        <w:t>&gt;</w:t>
-      </w:r>
-      <w:proofErr w:type="gramEnd"/>
-      <w:r>
-        <w:rPr>
-          <w:lang w:val="en-US"/>
-        </w:rPr>
-        <w:t xml:space="preserve"> SPRAVOVAT &gt; P</w:t>
-      </w:r>
-      <w:proofErr w:type="spellStart"/>
-      <w:r>
-        <w:t>ředat</w:t>
-      </w:r>
-      <w:proofErr w:type="spellEnd"/>
-      <w:r>
-        <w:t xml:space="preserve"> recenzentům.</w:t>
+        <w:t>&gt; SPRAVOVAT &gt; P</w:t>
+      </w:r>
+      <w:r>
+        <w:t>ředat recenzentům.</w:t>
       </w:r>
     </w:p>
     <w:p>
@@ -1335,7 +1386,7 @@
     </w:p>
     <w:p>
       <w:pPr>
-        <w:pStyle w:val="Nadpis2"/>
+        <w:pStyle w:val="Heading2"/>
       </w:pPr>
       <w:r>
         <w:t>Schvalování drobných změn</w:t>
@@ -1343,15 +1394,7 @@
     </w:p>
     <w:p>
       <w:r>
-        <w:t xml:space="preserve">Pokud se redaktorovi na článku něco </w:t>
-      </w:r>
-      <w:proofErr w:type="gramStart"/>
-      <w:r>
-        <w:t>nelíbí,  může</w:t>
-      </w:r>
-      <w:proofErr w:type="gramEnd"/>
-      <w:r>
-        <w:t xml:space="preserve"> si vyžádat od autora, aby svůj článek upravil.</w:t>
+        <w:t>Pokud se redaktorovi na článku něco nelíbí,  může si vyžádat od autora, aby svůj článek upravil.</w:t>
       </w:r>
       <w:r>
         <w:br/>
@@ -1392,7 +1435,7 @@
     </w:p>
     <w:p>
       <w:pPr>
-        <w:pStyle w:val="Nadpis2"/>
+        <w:pStyle w:val="Heading2"/>
       </w:pPr>
       <w:r>
         <w:lastRenderedPageBreak/>
@@ -1401,21 +1444,14 @@
     </w:p>
     <w:p>
       <w:r>
-        <w:t xml:space="preserve">Šéfredaktor se může vyjádřit ke sporným případům tak že v sekci MONITOROVÁNÍ a recenze klikne na tlačítko DETAILY a zde má tlačítka které buď recenze schválí nebo pošlou </w:t>
-      </w:r>
-      <w:proofErr w:type="gramStart"/>
-      <w:r>
-        <w:t>vzkaz</w:t>
-      </w:r>
-      <w:proofErr w:type="gramEnd"/>
-      <w:r>
-        <w:t xml:space="preserve"> že se recenze má upravit.</w:t>
-      </w:r>
-    </w:p>
-    <w:p>
-      <w:r>
-        <w:rPr>
-          <w:noProof/>
+        <w:t>Šéfredaktor se může vyjádřit ke sporným případům tak že v sekci MONITOROVÁNÍ a recenze klikne na tlačítko DETAILY a zde má tlačítka které buď recenze schválí nebo pošlou vzkaz že se recenze má upravit.</w:t>
+      </w:r>
+    </w:p>
+    <w:p>
+      <w:r>
+        <w:rPr>
+          <w:noProof/>
+          <w:lang w:eastAsia="cs-CZ"/>
         </w:rPr>
         <w:drawing>
           <wp:inline distT="0" distB="0" distL="0" distR="0" wp14:anchorId="49456272" wp14:editId="2107648D">
@@ -1467,6 +1503,96 @@
         </w:drawing>
       </w:r>
     </w:p>
+    <w:p/>
+    <w:p>
+      <w:pPr>
+        <w:pStyle w:val="Heading1"/>
+      </w:pPr>
+      <w:r>
+        <w:t>HelpDesk</w:t>
+      </w:r>
+    </w:p>
+    <w:p>
+      <w:r>
+        <w:t>Pokud je uživateli webové stránky něco nejasné, má možnost si zobrazit pomocnou podstránku přes odkaz ‚HELPDESK‘ na navigační liště.</w:t>
+      </w:r>
+      <w:r>
+        <w:br/>
+        <w:t>Tam vidí popsanou funkčnost několika prvků stránky.</w:t>
+      </w:r>
+    </w:p>
+    <w:p>
+      <w:pPr>
+        <w:keepNext/>
+      </w:pPr>
+      <w:r>
+        <w:rPr>
+          <w:noProof/>
+          <w:lang w:eastAsia="cs-CZ"/>
+        </w:rPr>
+        <w:drawing>
+          <wp:inline distT="0" distB="0" distL="0" distR="0" wp14:anchorId="74A167B5" wp14:editId="6F146DF5">
+            <wp:extent cx="5676900" cy="1943100"/>
+            <wp:effectExtent l="0" t="0" r="0" b="0"/>
+            <wp:docPr id="11" name="Picture 11" descr="C:\Users\Luke\AppData\Local\Microsoft\Windows\INetCache\Content.Word\helpdesk.png"/>
+            <wp:cNvGraphicFramePr>
+              <a:graphicFrameLocks xmlns:a="http://schemas.openxmlformats.org/drawingml/2006/main" noChangeAspect="1"/>
+            </wp:cNvGraphicFramePr>
+            <a:graphic xmlns:a="http://schemas.openxmlformats.org/drawingml/2006/main">
+              <a:graphicData uri="http://schemas.openxmlformats.org/drawingml/2006/picture">
+                <pic:pic xmlns:pic="http://schemas.openxmlformats.org/drawingml/2006/picture">
+                  <pic:nvPicPr>
+                    <pic:cNvPr id="0" name="Picture 3" descr="C:\Users\Luke\AppData\Local\Microsoft\Windows\INetCache\Content.Word\helpdesk.png"/>
+                    <pic:cNvPicPr>
+                      <a:picLocks noChangeAspect="1" noChangeArrowheads="1"/>
+                    </pic:cNvPicPr>
+                  </pic:nvPicPr>
+                  <pic:blipFill rotWithShape="1">
+                    <a:blip r:embed="rId19">
+                      <a:extLst>
+                        <a:ext uri="{28A0092B-C50C-407E-A947-70E740481C1C}">
+                          <a14:useLocalDpi xmlns:a14="http://schemas.microsoft.com/office/drawing/2010/main" val="0"/>
+                        </a:ext>
+                      </a:extLst>
+                    </a:blip>
+                    <a:srcRect b="22434"/>
+                    <a:stretch/>
+                  </pic:blipFill>
+                  <pic:spPr bwMode="auto">
+                    <a:xfrm>
+                      <a:off x="0" y="0"/>
+                      <a:ext cx="5676900" cy="1943100"/>
+                    </a:xfrm>
+                    <a:prstGeom prst="rect">
+                      <a:avLst/>
+                    </a:prstGeom>
+                    <a:noFill/>
+                    <a:ln>
+                      <a:noFill/>
+                    </a:ln>
+                    <a:extLst>
+                      <a:ext uri="{53640926-AAD7-44D8-BBD7-CCE9431645EC}">
+                        <a14:shadowObscured xmlns:a14="http://schemas.microsoft.com/office/drawing/2010/main"/>
+                      </a:ext>
+                    </a:extLst>
+                  </pic:spPr>
+                </pic:pic>
+              </a:graphicData>
+            </a:graphic>
+          </wp:inline>
+        </w:drawing>
+      </w:r>
+    </w:p>
+    <w:p>
+      <w:pPr>
+        <w:keepNext/>
+      </w:pPr>
+      <w:r>
+        <w:t>Pokud potřebuje někoho odpovědného na zodpovězení jeho podrobnějších otázek, může se obrátit na redaktora přes ‚KONTAKT‘.</w:t>
+      </w:r>
+      <w:bookmarkStart w:id="0" w:name="_GoBack"/>
+      <w:bookmarkEnd w:id="0"/>
+    </w:p>
     <w:sectPr>
       <w:pgSz w:w="11906" w:h="16838"/>
       <w:pgMar w:top="1417" w:right="1417" w:bottom="1417" w:left="1417" w:header="708" w:footer="708" w:gutter="0"/>
@@ -1478,7 +1604,7 @@
 </file>
 
 <file path=word/endnotes.xml><?xml version="1.0" encoding="utf-8"?>
-<w:endnotes xmlns:wpc="http://schemas.microsoft.com/office/word/2010/wordprocessingCanvas" xmlns:cx="http://schemas.microsoft.com/office/drawing/2014/chartex" xmlns:cx1="http://schemas.microsoft.com/office/drawing/2015/9/8/chartex" xmlns:cx2="http://schemas.microsoft.com/office/drawing/2015/10/21/chartex" xmlns:cx3="http://schemas.microsoft.com/office/drawing/2016/5/9/chartex" xmlns:cx4="http://schemas.microsoft.com/office/drawing/2016/5/10/chartex" xmlns:cx5="http://schemas.microsoft.com/office/drawing/2016/5/11/chartex" xmlns:cx6="http://schemas.microsoft.com/office/drawing/2016/5/12/chartex" xmlns:cx7="http://schemas.microsoft.com/office/drawing/2016/5/13/chartex" xmlns:cx8="http://schemas.microsoft.com/office/drawing/2016/5/14/chartex" xmlns:mc="http://schemas.openxmlformats.org/markup-compatibility/2006" xmlns:aink="http://schemas.microsoft.com/office/drawing/2016/ink" xmlns:am3d="http://schemas.microsoft.com/office/drawing/2017/model3d" xmlns:o="urn:schemas-microsoft-com:office:office" xmlns:oel="http://schemas.microsoft.com/office/2019/extlst" xmlns:r="http://schemas.openxmlformats.org/officeDocument/2006/relationships" xmlns:m="http://schemas.openxmlformats.org/officeDocument/2006/math" xmlns:v="urn:schemas-microsoft-com:vml" xmlns:wp14="http://schemas.microsoft.com/office/word/2010/wordprocessingDrawing" xmlns:wp="http://schemas.openxmlformats.org/drawingml/2006/wordprocessingDrawing" xmlns:w10="urn:schemas-microsoft-com:office:word" xmlns:w="http://schemas.openxmlformats.org/wordprocessingml/2006/main" xmlns:w14="http://schemas.microsoft.com/office/word/2010/wordml" xmlns:w15="http://schemas.microsoft.com/office/word/2012/wordml" xmlns:w16cex="http://schemas.microsoft.com/office/word/2018/wordml/cex" xmlns:w16cid="http://schemas.microsoft.com/office/word/2016/wordml/cid" xmlns:w16="http://schemas.microsoft.com/office/word/2018/wordml" xmlns:w16sdtdh="http://schemas.microsoft.com/office/word/2020/wordml/sdtdatahash" xmlns:w16se="http://schemas.microsoft.com/office/word/2015/wordml/symex" xmlns:wpg="http://schemas.microsoft.com/office/word/2010/wordprocessingGroup" xmlns:wpi="http://schemas.microsoft.com/office/word/2010/wordprocessingInk" xmlns:wne="http://schemas.microsoft.com/office/word/2006/wordml" xmlns:wps="http://schemas.microsoft.com/office/word/2010/wordprocessingShape" mc:Ignorable="w14 w15 w16se w16cid w16 w16cex w16sdtdh wp14">
+<w:endnotes xmlns:wpc="http://schemas.microsoft.com/office/word/2010/wordprocessingCanvas" xmlns:cx="http://schemas.microsoft.com/office/drawing/2014/chartex" xmlns:cx1="http://schemas.microsoft.com/office/drawing/2015/9/8/chartex" xmlns:mc="http://schemas.openxmlformats.org/markup-compatibility/2006" xmlns:o="urn:schemas-microsoft-com:office:office" xmlns:r="http://schemas.openxmlformats.org/officeDocument/2006/relationships" xmlns:m="http://schemas.openxmlformats.org/officeDocument/2006/math" xmlns:v="urn:schemas-microsoft-com:vml" xmlns:wp14="http://schemas.microsoft.com/office/word/2010/wordprocessingDrawing" xmlns:wp="http://schemas.openxmlformats.org/drawingml/2006/wordprocessingDrawing" xmlns:w10="urn:schemas-microsoft-com:office:word" xmlns:w="http://schemas.openxmlformats.org/wordprocessingml/2006/main" xmlns:w14="http://schemas.microsoft.com/office/word/2010/wordml" xmlns:w15="http://schemas.microsoft.com/office/word/2012/wordml" xmlns:w16se="http://schemas.microsoft.com/office/word/2015/wordml/symex" xmlns:wpg="http://schemas.microsoft.com/office/word/2010/wordprocessingGroup" xmlns:wpi="http://schemas.microsoft.com/office/word/2010/wordprocessingInk" xmlns:wne="http://schemas.microsoft.com/office/word/2006/wordml" xmlns:wps="http://schemas.microsoft.com/office/word/2010/wordprocessingShape" mc:Ignorable="w14 w15 w16se wp14">
   <w:endnote w:type="separator" w:id="-1">
     <w:p>
       <w:pPr>
@@ -1503,7 +1629,7 @@
 </file>
 
 <file path=word/footnotes.xml><?xml version="1.0" encoding="utf-8"?>
-<w:footnotes xmlns:wpc="http://schemas.microsoft.com/office/word/2010/wordprocessingCanvas" xmlns:cx="http://schemas.microsoft.com/office/drawing/2014/chartex" xmlns:cx1="http://schemas.microsoft.com/office/drawing/2015/9/8/chartex" xmlns:cx2="http://schemas.microsoft.com/office/drawing/2015/10/21/chartex" xmlns:cx3="http://schemas.microsoft.com/office/drawing/2016/5/9/chartex" xmlns:cx4="http://schemas.microsoft.com/office/drawing/2016/5/10/chartex" xmlns:cx5="http://schemas.microsoft.com/office/drawing/2016/5/11/chartex" xmlns:cx6="http://schemas.microsoft.com/office/drawing/2016/5/12/chartex" xmlns:cx7="http://schemas.microsoft.com/office/drawing/2016/5/13/chartex" xmlns:cx8="http://schemas.microsoft.com/office/drawing/2016/5/14/chartex" xmlns:mc="http://schemas.openxmlformats.org/markup-compatibility/2006" xmlns:aink="http://schemas.microsoft.com/office/drawing/2016/ink" xmlns:am3d="http://schemas.microsoft.com/office/drawing/2017/model3d" xmlns:o="urn:schemas-microsoft-com:office:office" xmlns:oel="http://schemas.microsoft.com/office/2019/extlst" xmlns:r="http://schemas.openxmlformats.org/officeDocument/2006/relationships" xmlns:m="http://schemas.openxmlformats.org/officeDocument/2006/math" xmlns:v="urn:schemas-microsoft-com:vml" xmlns:wp14="http://schemas.microsoft.com/office/word/2010/wordprocessingDrawing" xmlns:wp="http://schemas.openxmlformats.org/drawingml/2006/wordprocessingDrawing" xmlns:w10="urn:schemas-microsoft-com:office:word" xmlns:w="http://schemas.openxmlformats.org/wordprocessingml/2006/main" xmlns:w14="http://schemas.microsoft.com/office/word/2010/wordml" xmlns:w15="http://schemas.microsoft.com/office/word/2012/wordml" xmlns:w16cex="http://schemas.microsoft.com/office/word/2018/wordml/cex" xmlns:w16cid="http://schemas.microsoft.com/office/word/2016/wordml/cid" xmlns:w16="http://schemas.microsoft.com/office/word/2018/wordml" xmlns:w16sdtdh="http://schemas.microsoft.com/office/word/2020/wordml/sdtdatahash" xmlns:w16se="http://schemas.microsoft.com/office/word/2015/wordml/symex" xmlns:wpg="http://schemas.microsoft.com/office/word/2010/wordprocessingGroup" xmlns:wpi="http://schemas.microsoft.com/office/word/2010/wordprocessingInk" xmlns:wne="http://schemas.microsoft.com/office/word/2006/wordml" xmlns:wps="http://schemas.microsoft.com/office/word/2010/wordprocessingShape" mc:Ignorable="w14 w15 w16se w16cid w16 w16cex w16sdtdh wp14">
+<w:footnotes xmlns:wpc="http://schemas.microsoft.com/office/word/2010/wordprocessingCanvas" xmlns:cx="http://schemas.microsoft.com/office/drawing/2014/chartex" xmlns:cx1="http://schemas.microsoft.com/office/drawing/2015/9/8/chartex" xmlns:mc="http://schemas.openxmlformats.org/markup-compatibility/2006" xmlns:o="urn:schemas-microsoft-com:office:office" xmlns:r="http://schemas.openxmlformats.org/officeDocument/2006/relationships" xmlns:m="http://schemas.openxmlformats.org/officeDocument/2006/math" xmlns:v="urn:schemas-microsoft-com:vml" xmlns:wp14="http://schemas.microsoft.com/office/word/2010/wordprocessingDrawing" xmlns:wp="http://schemas.openxmlformats.org/drawingml/2006/wordprocessingDrawing" xmlns:w10="urn:schemas-microsoft-com:office:word" xmlns:w="http://schemas.openxmlformats.org/wordprocessingml/2006/main" xmlns:w14="http://schemas.microsoft.com/office/word/2010/wordml" xmlns:w15="http://schemas.microsoft.com/office/word/2012/wordml" xmlns:w16se="http://schemas.microsoft.com/office/word/2015/wordml/symex" xmlns:wpg="http://schemas.microsoft.com/office/word/2010/wordprocessingGroup" xmlns:wpi="http://schemas.microsoft.com/office/word/2010/wordprocessingInk" xmlns:wne="http://schemas.microsoft.com/office/word/2006/wordml" xmlns:wps="http://schemas.microsoft.com/office/word/2010/wordprocessingShape" mc:Ignorable="w14 w15 w16se wp14">
   <w:footnote w:type="separator" w:id="-1">
     <w:p>
       <w:pPr>
@@ -1528,7 +1654,7 @@
 </file>
 
 <file path=word/styles.xml><?xml version="1.0" encoding="utf-8"?>
-<w:styles xmlns:mc="http://schemas.openxmlformats.org/markup-compatibility/2006" xmlns:r="http://schemas.openxmlformats.org/officeDocument/2006/relationships" xmlns:w="http://schemas.openxmlformats.org/wordprocessingml/2006/main" xmlns:w14="http://schemas.microsoft.com/office/word/2010/wordml" xmlns:w15="http://schemas.microsoft.com/office/word/2012/wordml" xmlns:w16cex="http://schemas.microsoft.com/office/word/2018/wordml/cex" xmlns:w16cid="http://schemas.microsoft.com/office/word/2016/wordml/cid" xmlns:w16="http://schemas.microsoft.com/office/word/2018/wordml" xmlns:w16sdtdh="http://schemas.microsoft.com/office/word/2020/wordml/sdtdatahash" xmlns:w16se="http://schemas.microsoft.com/office/word/2015/wordml/symex" mc:Ignorable="w14 w15 w16se w16cid w16 w16cex w16sdtdh">
+<w:styles xmlns:mc="http://schemas.openxmlformats.org/markup-compatibility/2006" xmlns:r="http://schemas.openxmlformats.org/officeDocument/2006/relationships" xmlns:w="http://schemas.openxmlformats.org/wordprocessingml/2006/main" xmlns:w14="http://schemas.microsoft.com/office/word/2010/wordml" xmlns:w15="http://schemas.microsoft.com/office/word/2012/wordml" xmlns:w16se="http://schemas.microsoft.com/office/word/2015/wordml/symex" mc:Ignorable="w14 w15 w16se">
   <w:docDefaults>
     <w:rPrDefault>
       <w:rPr>
@@ -1544,7 +1670,7 @@
       </w:pPr>
     </w:pPrDefault>
   </w:docDefaults>
-  <w:latentStyles w:defLockedState="0" w:defUIPriority="99" w:defSemiHidden="0" w:defUnhideWhenUsed="0" w:defQFormat="0" w:count="376">
+  <w:latentStyles w:defLockedState="0" w:defUIPriority="99" w:defSemiHidden="0" w:defUnhideWhenUsed="0" w:defQFormat="0" w:count="371">
     <w:lsdException w:name="Normal" w:uiPriority="0" w:qFormat="1"/>
     <w:lsdException w:name="heading 1" w:uiPriority="9" w:qFormat="1"/>
     <w:lsdException w:name="heading 2" w:semiHidden="1" w:uiPriority="9" w:unhideWhenUsed="1" w:qFormat="1"/>
@@ -1916,13 +2042,8 @@
     <w:lsdException w:name="List Table 5 Dark Accent 6" w:uiPriority="50"/>
     <w:lsdException w:name="List Table 6 Colorful Accent 6" w:uiPriority="51"/>
     <w:lsdException w:name="List Table 7 Colorful Accent 6" w:uiPriority="52"/>
-    <w:lsdException w:name="Mention" w:semiHidden="1" w:unhideWhenUsed="1"/>
-    <w:lsdException w:name="Smart Hyperlink" w:semiHidden="1" w:unhideWhenUsed="1"/>
-    <w:lsdException w:name="Hashtag" w:semiHidden="1" w:unhideWhenUsed="1"/>
-    <w:lsdException w:name="Unresolved Mention" w:semiHidden="1" w:unhideWhenUsed="1"/>
-    <w:lsdException w:name="Smart Link" w:semiHidden="1" w:unhideWhenUsed="1"/>
   </w:latentStyles>
-  <w:style w:type="paragraph" w:default="1" w:styleId="Normln">
+  <w:style w:type="paragraph" w:default="1" w:styleId="Normal">
     <w:name w:val="Normal"/>
     <w:qFormat/>
     <w:rsid w:val="00F74A99"/>
@@ -1930,11 +2051,11 @@
       <w:sz w:val="24"/>
     </w:rPr>
   </w:style>
-  <w:style w:type="paragraph" w:styleId="Nadpis1">
+  <w:style w:type="paragraph" w:styleId="Heading1">
     <w:name w:val="heading 1"/>
-    <w:basedOn w:val="Normln"/>
-    <w:next w:val="Normln"/>
-    <w:link w:val="Nadpis1Char"/>
+    <w:basedOn w:val="Normal"/>
+    <w:next w:val="Normal"/>
+    <w:link w:val="Heading1Char"/>
     <w:uiPriority w:val="9"/>
     <w:qFormat/>
     <w:rsid w:val="003D6BE9"/>
@@ -1951,11 +2072,11 @@
       <w:szCs w:val="32"/>
     </w:rPr>
   </w:style>
-  <w:style w:type="paragraph" w:styleId="Nadpis2">
+  <w:style w:type="paragraph" w:styleId="Heading2">
     <w:name w:val="heading 2"/>
-    <w:basedOn w:val="Normln"/>
-    <w:next w:val="Normln"/>
-    <w:link w:val="Nadpis2Char"/>
+    <w:basedOn w:val="Normal"/>
+    <w:next w:val="Normal"/>
+    <w:link w:val="Heading2Char"/>
     <w:uiPriority w:val="9"/>
     <w:unhideWhenUsed/>
     <w:qFormat/>
@@ -1973,13 +2094,13 @@
       <w:szCs w:val="26"/>
     </w:rPr>
   </w:style>
-  <w:style w:type="character" w:default="1" w:styleId="Standardnpsmoodstavce">
+  <w:style w:type="character" w:default="1" w:styleId="DefaultParagraphFont">
     <w:name w:val="Default Paragraph Font"/>
     <w:uiPriority w:val="1"/>
     <w:semiHidden/>
     <w:unhideWhenUsed/>
   </w:style>
-  <w:style w:type="table" w:default="1" w:styleId="Normlntabulka">
+  <w:style w:type="table" w:default="1" w:styleId="TableNormal">
     <w:name w:val="Normal Table"/>
     <w:uiPriority w:val="99"/>
     <w:semiHidden/>
@@ -1994,16 +2115,16 @@
       </w:tblCellMar>
     </w:tblPr>
   </w:style>
-  <w:style w:type="numbering" w:default="1" w:styleId="Bezseznamu">
+  <w:style w:type="numbering" w:default="1" w:styleId="NoList">
     <w:name w:val="No List"/>
     <w:uiPriority w:val="99"/>
     <w:semiHidden/>
     <w:unhideWhenUsed/>
   </w:style>
-  <w:style w:type="paragraph" w:styleId="Titulek">
+  <w:style w:type="paragraph" w:styleId="Caption">
     <w:name w:val="caption"/>
-    <w:basedOn w:val="Normln"/>
-    <w:next w:val="Normln"/>
+    <w:basedOn w:val="Normal"/>
+    <w:next w:val="Normal"/>
     <w:uiPriority w:val="35"/>
     <w:unhideWhenUsed/>
     <w:qFormat/>
@@ -2019,10 +2140,10 @@
       <w:szCs w:val="18"/>
     </w:rPr>
   </w:style>
-  <w:style w:type="paragraph" w:styleId="Zhlav">
+  <w:style w:type="paragraph" w:styleId="Header">
     <w:name w:val="header"/>
-    <w:basedOn w:val="Normln"/>
-    <w:link w:val="ZhlavChar"/>
+    <w:basedOn w:val="Normal"/>
+    <w:link w:val="HeaderChar"/>
     <w:uiPriority w:val="99"/>
     <w:unhideWhenUsed/>
     <w:rsid w:val="00145910"/>
@@ -2034,17 +2155,17 @@
       <w:spacing w:after="0" w:line="240" w:lineRule="auto"/>
     </w:pPr>
   </w:style>
-  <w:style w:type="character" w:customStyle="1" w:styleId="ZhlavChar">
-    <w:name w:val="Záhlaví Char"/>
-    <w:basedOn w:val="Standardnpsmoodstavce"/>
-    <w:link w:val="Zhlav"/>
+  <w:style w:type="character" w:customStyle="1" w:styleId="HeaderChar">
+    <w:name w:val="Header Char"/>
+    <w:basedOn w:val="DefaultParagraphFont"/>
+    <w:link w:val="Header"/>
     <w:uiPriority w:val="99"/>
     <w:rsid w:val="00145910"/>
   </w:style>
-  <w:style w:type="paragraph" w:styleId="Zpat">
+  <w:style w:type="paragraph" w:styleId="Footer">
     <w:name w:val="footer"/>
-    <w:basedOn w:val="Normln"/>
-    <w:link w:val="ZpatChar"/>
+    <w:basedOn w:val="Normal"/>
+    <w:link w:val="FooterChar"/>
     <w:uiPriority w:val="99"/>
     <w:unhideWhenUsed/>
     <w:rsid w:val="00145910"/>
@@ -2056,17 +2177,17 @@
       <w:spacing w:after="0" w:line="240" w:lineRule="auto"/>
     </w:pPr>
   </w:style>
-  <w:style w:type="character" w:customStyle="1" w:styleId="ZpatChar">
-    <w:name w:val="Zápatí Char"/>
-    <w:basedOn w:val="Standardnpsmoodstavce"/>
-    <w:link w:val="Zpat"/>
+  <w:style w:type="character" w:customStyle="1" w:styleId="FooterChar">
+    <w:name w:val="Footer Char"/>
+    <w:basedOn w:val="DefaultParagraphFont"/>
+    <w:link w:val="Footer"/>
     <w:uiPriority w:val="99"/>
     <w:rsid w:val="00145910"/>
   </w:style>
-  <w:style w:type="character" w:customStyle="1" w:styleId="Nadpis1Char">
-    <w:name w:val="Nadpis 1 Char"/>
-    <w:basedOn w:val="Standardnpsmoodstavce"/>
-    <w:link w:val="Nadpis1"/>
+  <w:style w:type="character" w:customStyle="1" w:styleId="Heading1Char">
+    <w:name w:val="Heading 1 Char"/>
+    <w:basedOn w:val="DefaultParagraphFont"/>
+    <w:link w:val="Heading1"/>
     <w:uiPriority w:val="9"/>
     <w:rsid w:val="003D6BE9"/>
     <w:rPr>
@@ -2076,10 +2197,10 @@
       <w:szCs w:val="32"/>
     </w:rPr>
   </w:style>
-  <w:style w:type="character" w:customStyle="1" w:styleId="Nadpis2Char">
-    <w:name w:val="Nadpis 2 Char"/>
-    <w:basedOn w:val="Standardnpsmoodstavce"/>
-    <w:link w:val="Nadpis2"/>
+  <w:style w:type="character" w:customStyle="1" w:styleId="Heading2Char">
+    <w:name w:val="Heading 2 Char"/>
+    <w:basedOn w:val="DefaultParagraphFont"/>
+    <w:link w:val="Heading2"/>
     <w:uiPriority w:val="9"/>
     <w:rsid w:val="003D6BE9"/>
     <w:rPr>
@@ -2392,7 +2513,7 @@
 </file>
 
 <file path=customXml/itemProps1.xml><?xml version="1.0" encoding="utf-8"?>
-<ds:datastoreItem xmlns:ds="http://schemas.openxmlformats.org/officeDocument/2006/customXml" ds:itemID="{3587F3E1-500C-436E-AFC3-3BAEC6AC1F61}">
+<ds:datastoreItem xmlns:ds="http://schemas.openxmlformats.org/officeDocument/2006/customXml" ds:itemID="{2226A229-AEB6-4BDD-AEE2-ADEC57A9D625}">
   <ds:schemaRefs>
     <ds:schemaRef ds:uri="http://schemas.openxmlformats.org/officeDocument/2006/bibliography"/>
   </ds:schemaRefs>
